--- a/СИАОД_1.docx
+++ b/СИАОД_1.docx
@@ -5936,7 +5936,7 @@
             <w:sz w:val="28"/>
             <w:szCs w:val="28"/>
           </w:rPr>
-          <m:t>1</m:t>
+          <m:t>2</m:t>
         </m:r>
       </m:oMath>
       <w:r>
@@ -6369,10 +6369,10 @@
           <w:lang w:val="en-US"/>
         </w:rPr>
         <w:drawing>
-          <wp:inline distT="0" distB="0" distL="0" distR="0" wp14:anchorId="2BC75D25" wp14:editId="1A4D16C1">
-            <wp:extent cx="2956816" cy="1455546"/>
-            <wp:effectExtent l="0" t="0" r="0" b="0"/>
-            <wp:docPr id="27" name="Рисунок 27"/>
+          <wp:inline distT="0" distB="0" distL="0" distR="0" wp14:anchorId="45FAF4ED" wp14:editId="4792FA4B">
+            <wp:extent cx="2865368" cy="1425063"/>
+            <wp:effectExtent l="0" t="0" r="0" b="3810"/>
+            <wp:docPr id="1691752212" name="Рисунок 1691752212"/>
             <wp:cNvGraphicFramePr>
               <a:graphicFrameLocks xmlns:a="http://schemas.openxmlformats.org/drawingml/2006/main" noChangeAspect="1"/>
             </wp:cNvGraphicFramePr>
@@ -6392,7 +6392,7 @@
                   <pic:spPr>
                     <a:xfrm>
                       <a:off x="0" y="0"/>
-                      <a:ext cx="2956816" cy="1455546"/>
+                      <a:ext cx="2865368" cy="1425063"/>
                     </a:xfrm>
                     <a:prstGeom prst="rect">
                       <a:avLst/>
@@ -6451,10 +6451,10 @@
           <w:szCs w:val="28"/>
         </w:rPr>
         <w:drawing>
-          <wp:inline distT="0" distB="0" distL="0" distR="0" wp14:anchorId="4701524F" wp14:editId="330CD4CB">
-            <wp:extent cx="6119495" cy="1049655"/>
+          <wp:inline distT="0" distB="0" distL="0" distR="0" wp14:anchorId="25E01C93" wp14:editId="48D78FBA">
+            <wp:extent cx="6119495" cy="1014095"/>
             <wp:effectExtent l="0" t="0" r="0" b="0"/>
-            <wp:docPr id="28" name="Рисунок 28"/>
+            <wp:docPr id="1691752213" name="Рисунок 1691752213"/>
             <wp:cNvGraphicFramePr>
               <a:graphicFrameLocks xmlns:a="http://schemas.openxmlformats.org/drawingml/2006/main" noChangeAspect="1"/>
             </wp:cNvGraphicFramePr>
@@ -6474,7 +6474,7 @@
                   <pic:spPr>
                     <a:xfrm>
                       <a:off x="0" y="0"/>
-                      <a:ext cx="6119495" cy="1049655"/>
+                      <a:ext cx="6119495" cy="1014095"/>
                     </a:xfrm>
                     <a:prstGeom prst="rect">
                       <a:avLst/>
@@ -6524,7 +6524,6 @@
           <w:iCs/>
           <w:sz w:val="28"/>
           <w:szCs w:val="28"/>
-          <w:lang w:val="en-US"/>
         </w:rPr>
       </w:pPr>
       <w:r>
@@ -6534,10 +6533,10 @@
           <w:szCs w:val="28"/>
         </w:rPr>
         <w:drawing>
-          <wp:inline distT="0" distB="0" distL="0" distR="0" wp14:anchorId="3A20B438" wp14:editId="13AEADF3">
-            <wp:extent cx="3048264" cy="1836579"/>
-            <wp:effectExtent l="0" t="0" r="0" b="0"/>
-            <wp:docPr id="29" name="Рисунок 29"/>
+          <wp:inline distT="0" distB="0" distL="0" distR="0" wp14:anchorId="32F63A7C" wp14:editId="2B2E7E6A">
+            <wp:extent cx="2880610" cy="1821338"/>
+            <wp:effectExtent l="0" t="0" r="0" b="7620"/>
+            <wp:docPr id="1691752214" name="Рисунок 1691752214"/>
             <wp:cNvGraphicFramePr>
               <a:graphicFrameLocks xmlns:a="http://schemas.openxmlformats.org/drawingml/2006/main" noChangeAspect="1"/>
             </wp:cNvGraphicFramePr>
@@ -6557,7 +6556,7 @@
                   <pic:spPr>
                     <a:xfrm>
                       <a:off x="0" y="0"/>
-                      <a:ext cx="3048264" cy="1836579"/>
+                      <a:ext cx="2880610" cy="1821338"/>
                     </a:xfrm>
                     <a:prstGeom prst="rect">
                       <a:avLst/>
@@ -6628,7 +6627,25 @@
           <w:sz w:val="28"/>
           <w:szCs w:val="28"/>
         </w:rPr>
-        <w:t>(10)=2*10+</w:t>
+        <w:t>(10)=</w:t>
+      </w:r>
+      <w:r>
+        <w:rPr>
+          <w:rFonts w:ascii="Times New Roman" w:hAnsi="Times New Roman" w:cs="Times New Roman"/>
+          <w:iCs/>
+          <w:sz w:val="28"/>
+          <w:szCs w:val="28"/>
+        </w:rPr>
+        <w:t>2</w:t>
+      </w:r>
+      <w:r>
+        <w:rPr>
+          <w:rFonts w:ascii="Times New Roman" w:hAnsi="Times New Roman" w:cs="Times New Roman"/>
+          <w:iCs/>
+          <w:sz w:val="28"/>
+          <w:szCs w:val="28"/>
+        </w:rPr>
+        <w:t>*10+</w:t>
       </w:r>
       <w:r>
         <w:rPr>
@@ -6683,10 +6700,10 @@
           <w:szCs w:val="28"/>
         </w:rPr>
         <w:drawing>
-          <wp:inline distT="0" distB="0" distL="0" distR="0" wp14:anchorId="4A224537" wp14:editId="2C5B8EC3">
-            <wp:extent cx="6119495" cy="1007745"/>
-            <wp:effectExtent l="0" t="0" r="0" b="1905"/>
-            <wp:docPr id="1691752192" name="Рисунок 1691752192"/>
+          <wp:inline distT="0" distB="0" distL="0" distR="0" wp14:anchorId="17AF4412" wp14:editId="0C8BF68F">
+            <wp:extent cx="6119495" cy="1028065"/>
+            <wp:effectExtent l="0" t="0" r="0" b="635"/>
+            <wp:docPr id="1691752215" name="Рисунок 1691752215"/>
             <wp:cNvGraphicFramePr>
               <a:graphicFrameLocks xmlns:a="http://schemas.openxmlformats.org/drawingml/2006/main" noChangeAspect="1"/>
             </wp:cNvGraphicFramePr>
@@ -6706,7 +6723,7 @@
                   <pic:spPr>
                     <a:xfrm>
                       <a:off x="0" y="0"/>
-                      <a:ext cx="6119495" cy="1007745"/>
+                      <a:ext cx="6119495" cy="1028065"/>
                     </a:xfrm>
                     <a:prstGeom prst="rect">
                       <a:avLst/>
@@ -6841,10 +6858,10 @@
           <w:szCs w:val="28"/>
         </w:rPr>
         <w:drawing>
-          <wp:inline distT="0" distB="0" distL="0" distR="0" wp14:anchorId="407412D1" wp14:editId="4002BB3C">
-            <wp:extent cx="2880610" cy="1646063"/>
+          <wp:inline distT="0" distB="0" distL="0" distR="0" wp14:anchorId="43A4783E" wp14:editId="17A5C163">
+            <wp:extent cx="2979678" cy="1699407"/>
             <wp:effectExtent l="0" t="0" r="0" b="0"/>
-            <wp:docPr id="1691752196" name="Рисунок 1691752196"/>
+            <wp:docPr id="1691752216" name="Рисунок 1691752216"/>
             <wp:cNvGraphicFramePr>
               <a:graphicFrameLocks xmlns:a="http://schemas.openxmlformats.org/drawingml/2006/main" noChangeAspect="1"/>
             </wp:cNvGraphicFramePr>
@@ -6864,7 +6881,7 @@
                   <pic:spPr>
                     <a:xfrm>
                       <a:off x="0" y="0"/>
-                      <a:ext cx="2880610" cy="1646063"/>
+                      <a:ext cx="2979678" cy="1699407"/>
                     </a:xfrm>
                     <a:prstGeom prst="rect">
                       <a:avLst/>
@@ -6876,6 +6893,14 @@
           </wp:inline>
         </w:drawing>
       </w:r>
+      <w:r>
+        <w:rPr>
+          <w:iCs/>
+          <w:sz w:val="28"/>
+          <w:szCs w:val="28"/>
+        </w:rPr>
+        <w:tab/>
+      </w:r>
     </w:p>
     <w:p>
       <w:pPr>
@@ -6895,6 +6920,15 @@
           <w:szCs w:val="28"/>
         </w:rPr>
         <w:t>Рисунок 9 – Тестирование при 10 элементах. Все нужно удалить</w:t>
+      </w:r>
+      <w:r>
+        <w:rPr>
+          <w:rFonts w:ascii="Times New Roman" w:hAnsi="Times New Roman" w:cs="Times New Roman"/>
+          <w:iCs/>
+          <w:sz w:val="28"/>
+          <w:szCs w:val="28"/>
+        </w:rPr>
+        <w:t>.</w:t>
       </w:r>
     </w:p>
     <w:p>
@@ -7058,6 +7092,15 @@
         </w:rPr>
         <w:t>Рисунок 10 – Тестирование при 100 элементах. Все нужно удалить</w:t>
       </w:r>
+      <w:r>
+        <w:rPr>
+          <w:rFonts w:ascii="Times New Roman" w:hAnsi="Times New Roman" w:cs="Times New Roman"/>
+          <w:iCs/>
+          <w:sz w:val="28"/>
+          <w:szCs w:val="28"/>
+        </w:rPr>
+        <w:t>.</w:t>
+      </w:r>
     </w:p>
     <w:p>
       <w:pPr>
@@ -7069,6 +7112,7 @@
           <w:iCs/>
           <w:sz w:val="28"/>
           <w:szCs w:val="28"/>
+          <w:lang w:val="en-US"/>
         </w:rPr>
       </w:pPr>
       <w:r>
@@ -7125,6 +7169,16 @@
           <w:szCs w:val="28"/>
         </w:rPr>
         <w:t>1</w:t>
+      </w:r>
+      <w:r>
+        <w:rPr>
+          <w:rFonts w:ascii="Times New Roman" w:hAnsi="Times New Roman" w:cs="Times New Roman"/>
+          <w:iCs/>
+          <w:sz w:val="28"/>
+          <w:szCs w:val="28"/>
+          <w:lang w:val="en-US"/>
+        </w:rPr>
+        <w:tab/>
       </w:r>
     </w:p>
     <w:p>
@@ -7166,7 +7220,8 @@
       <w:pPr>
         <w:spacing w:after="160" w:line="259" w:lineRule="auto"/>
         <w:rPr>
-          <w:iCs/>
+          <w:rFonts w:ascii="Times New Roman" w:hAnsi="Times New Roman" w:cs="Times New Roman"/>
+          <w:b/>
           <w:sz w:val="28"/>
           <w:szCs w:val="28"/>
         </w:rPr>
@@ -7179,26 +7234,11 @@
         </w:rPr>
         <w:br w:type="page"/>
       </w:r>
-    </w:p>
-    <w:p>
-      <w:pPr>
-        <w:pStyle w:val="2"/>
-        <w:spacing w:line="360" w:lineRule="auto"/>
-        <w:jc w:val="both"/>
+      <w:bookmarkStart w:id="8" w:name="_Toc159940631"/>
+      <w:r>
         <w:rPr>
           <w:rFonts w:ascii="Times New Roman" w:hAnsi="Times New Roman" w:cs="Times New Roman"/>
           <w:b/>
-          <w:color w:val="auto"/>
-          <w:sz w:val="28"/>
-          <w:szCs w:val="28"/>
-        </w:rPr>
-      </w:pPr>
-      <w:bookmarkStart w:id="8" w:name="_Toc159940631"/>
-      <w:r>
-        <w:rPr>
-          <w:rFonts w:ascii="Times New Roman" w:hAnsi="Times New Roman" w:cs="Times New Roman"/>
-          <w:b/>
-          <w:color w:val="auto"/>
           <w:sz w:val="28"/>
           <w:szCs w:val="28"/>
         </w:rPr>
@@ -9235,14 +9275,11 @@
         <w:jc w:val="center"/>
       </w:pPr>
       <w:r>
-        <w:rPr>
-          <w:noProof/>
-        </w:rPr>
         <w:drawing>
-          <wp:inline distT="0" distB="0" distL="0" distR="0" wp14:anchorId="6FD45DEF" wp14:editId="412497EE">
-            <wp:extent cx="6096045" cy="3219474"/>
+          <wp:inline distT="0" distB="0" distL="0" distR="0" wp14:anchorId="61286EAA" wp14:editId="00E007E4">
+            <wp:extent cx="6027420" cy="3238500"/>
             <wp:effectExtent l="0" t="0" r="0" b="0"/>
-            <wp:docPr id="10" name="Рисунок 10"/>
+            <wp:docPr id="1691752222" name="Рисунок 1691752222"/>
             <wp:cNvGraphicFramePr>
               <a:graphicFrameLocks xmlns:a="http://schemas.openxmlformats.org/drawingml/2006/main" noChangeAspect="1"/>
             </wp:cNvGraphicFramePr>
@@ -9262,7 +9299,7 @@
                   <pic:spPr>
                     <a:xfrm>
                       <a:off x="0" y="0"/>
-                      <a:ext cx="6096045" cy="3219474"/>
+                      <a:ext cx="6027951" cy="3238785"/>
                     </a:xfrm>
                     <a:prstGeom prst="rect">
                       <a:avLst/>
@@ -9307,13 +9344,15 @@
       </w:pPr>
       <w:r>
         <w:rPr>
-          <w:noProof/>
+          <w:iCs/>
+          <w:sz w:val="28"/>
+          <w:szCs w:val="28"/>
         </w:rPr>
         <w:drawing>
-          <wp:inline distT="0" distB="0" distL="0" distR="0" wp14:anchorId="04784C69" wp14:editId="16181E0E">
-            <wp:extent cx="5243551" cy="2709882"/>
+          <wp:inline distT="0" distB="0" distL="0" distR="0" wp14:anchorId="19A680FE" wp14:editId="23AF5C2E">
+            <wp:extent cx="6027942" cy="4541914"/>
             <wp:effectExtent l="0" t="0" r="0" b="0"/>
-            <wp:docPr id="11" name="Рисунок 11"/>
+            <wp:docPr id="1691752202" name="Рисунок 1691752202"/>
             <wp:cNvGraphicFramePr>
               <a:graphicFrameLocks xmlns:a="http://schemas.openxmlformats.org/drawingml/2006/main" noChangeAspect="1"/>
             </wp:cNvGraphicFramePr>
@@ -9333,7 +9372,7 @@
                   <pic:spPr>
                     <a:xfrm>
                       <a:off x="0" y="0"/>
-                      <a:ext cx="5243551" cy="2709882"/>
+                      <a:ext cx="6027942" cy="4541914"/>
                     </a:xfrm>
                     <a:prstGeom prst="rect">
                       <a:avLst/>
@@ -9495,13 +9534,15 @@
       <w:r>
         <w:rPr>
           <w:rFonts w:ascii="Times New Roman" w:hAnsi="Times New Roman" w:cs="Times New Roman"/>
-          <w:noProof/>
+          <w:iCs/>
+          <w:sz w:val="28"/>
+          <w:szCs w:val="28"/>
         </w:rPr>
         <w:drawing>
-          <wp:inline distT="0" distB="0" distL="0" distR="0" wp14:anchorId="12D56C46" wp14:editId="20A76FE8">
-            <wp:extent cx="2400318" cy="823919"/>
+          <wp:inline distT="0" distB="0" distL="0" distR="0" wp14:anchorId="6BFD9DCC" wp14:editId="7B9B9337">
+            <wp:extent cx="2865368" cy="1455546"/>
             <wp:effectExtent l="0" t="0" r="0" b="0"/>
-            <wp:docPr id="12" name="Рисунок 12"/>
+            <wp:docPr id="1691752223" name="Рисунок 1691752223"/>
             <wp:cNvGraphicFramePr>
               <a:graphicFrameLocks xmlns:a="http://schemas.openxmlformats.org/drawingml/2006/main" noChangeAspect="1"/>
             </wp:cNvGraphicFramePr>
@@ -9521,7 +9562,7 @@
                   <pic:spPr>
                     <a:xfrm>
                       <a:off x="0" y="0"/>
-                      <a:ext cx="2400318" cy="823919"/>
+                      <a:ext cx="2865368" cy="1455546"/>
                     </a:xfrm>
                     <a:prstGeom prst="rect">
                       <a:avLst/>
@@ -9565,14 +9606,15 @@
       </w:pPr>
       <w:r>
         <w:rPr>
-          <w:noProof/>
-        </w:rPr>
-        <w:lastRenderedPageBreak/>
+          <w:iCs/>
+          <w:sz w:val="28"/>
+          <w:szCs w:val="28"/>
+        </w:rPr>
         <w:drawing>
-          <wp:inline distT="0" distB="0" distL="0" distR="0" wp14:anchorId="293E1762" wp14:editId="4E13C366">
-            <wp:extent cx="6096045" cy="790581"/>
-            <wp:effectExtent l="0" t="0" r="0" b="9525"/>
-            <wp:docPr id="15" name="Рисунок 15"/>
+          <wp:inline distT="0" distB="0" distL="0" distR="0" wp14:anchorId="34ED34B4" wp14:editId="42FC7CC4">
+            <wp:extent cx="6119495" cy="1002030"/>
+            <wp:effectExtent l="0" t="0" r="0" b="7620"/>
+            <wp:docPr id="1613172960" name="Рисунок 1613172960"/>
             <wp:cNvGraphicFramePr>
               <a:graphicFrameLocks xmlns:a="http://schemas.openxmlformats.org/drawingml/2006/main" noChangeAspect="1"/>
             </wp:cNvGraphicFramePr>
@@ -9592,7 +9634,7 @@
                   <pic:spPr>
                     <a:xfrm>
                       <a:off x="0" y="0"/>
-                      <a:ext cx="6096045" cy="790581"/>
+                      <a:ext cx="6119495" cy="1002030"/>
                     </a:xfrm>
                     <a:prstGeom prst="rect">
                       <a:avLst/>
@@ -9646,13 +9688,15 @@
       </w:pPr>
       <w:r>
         <w:rPr>
-          <w:noProof/>
+          <w:iCs/>
+          <w:sz w:val="28"/>
+          <w:szCs w:val="28"/>
         </w:rPr>
         <w:drawing>
-          <wp:inline distT="0" distB="0" distL="0" distR="0" wp14:anchorId="6E0D2403" wp14:editId="092B8C64">
-            <wp:extent cx="2605107" cy="800106"/>
-            <wp:effectExtent l="0" t="0" r="5080" b="0"/>
-            <wp:docPr id="17" name="Рисунок 17"/>
+          <wp:inline distT="0" distB="0" distL="0" distR="0" wp14:anchorId="6FDD8F05" wp14:editId="21C4A4A2">
+            <wp:extent cx="2880610" cy="1478408"/>
+            <wp:effectExtent l="0" t="0" r="0" b="7620"/>
+            <wp:docPr id="1613172961" name="Рисунок 1613172961"/>
             <wp:cNvGraphicFramePr>
               <a:graphicFrameLocks xmlns:a="http://schemas.openxmlformats.org/drawingml/2006/main" noChangeAspect="1"/>
             </wp:cNvGraphicFramePr>
@@ -9672,7 +9716,7 @@
                   <pic:spPr>
                     <a:xfrm>
                       <a:off x="0" y="0"/>
-                      <a:ext cx="2605107" cy="800106"/>
+                      <a:ext cx="2880610" cy="1478408"/>
                     </a:xfrm>
                     <a:prstGeom prst="rect">
                       <a:avLst/>
@@ -9743,7 +9787,43 @@
           <w:sz w:val="28"/>
           <w:szCs w:val="28"/>
         </w:rPr>
-        <w:t xml:space="preserve">(10)=4*10+3=43 </w:t>
+        <w:t>(10)=</w:t>
+      </w:r>
+      <w:r>
+        <w:rPr>
+          <w:rFonts w:ascii="Times New Roman" w:hAnsi="Times New Roman" w:cs="Times New Roman"/>
+          <w:iCs/>
+          <w:sz w:val="28"/>
+          <w:szCs w:val="28"/>
+        </w:rPr>
+        <w:t>4</w:t>
+      </w:r>
+      <w:r>
+        <w:rPr>
+          <w:rFonts w:ascii="Times New Roman" w:hAnsi="Times New Roman" w:cs="Times New Roman"/>
+          <w:iCs/>
+          <w:sz w:val="28"/>
+          <w:szCs w:val="28"/>
+        </w:rPr>
+        <w:t>*10+3=</w:t>
+      </w:r>
+      <w:r>
+        <w:rPr>
+          <w:rFonts w:ascii="Times New Roman" w:hAnsi="Times New Roman" w:cs="Times New Roman"/>
+          <w:iCs/>
+          <w:sz w:val="28"/>
+          <w:szCs w:val="28"/>
+        </w:rPr>
+        <w:t>4</w:t>
+      </w:r>
+      <w:r>
+        <w:rPr>
+          <w:rFonts w:ascii="Times New Roman" w:hAnsi="Times New Roman" w:cs="Times New Roman"/>
+          <w:iCs/>
+          <w:sz w:val="28"/>
+          <w:szCs w:val="28"/>
+        </w:rPr>
+        <w:t>3</w:t>
       </w:r>
     </w:p>
     <w:p>
@@ -9767,13 +9847,15 @@
       </w:pPr>
       <w:r>
         <w:rPr>
-          <w:noProof/>
+          <w:iCs/>
+          <w:sz w:val="28"/>
+          <w:szCs w:val="28"/>
         </w:rPr>
         <w:drawing>
-          <wp:inline distT="0" distB="0" distL="0" distR="0" wp14:anchorId="3CA27E43" wp14:editId="40D2B053">
-            <wp:extent cx="6096045" cy="1343035"/>
-            <wp:effectExtent l="0" t="0" r="0" b="9525"/>
-            <wp:docPr id="19" name="Рисунок 19"/>
+          <wp:inline distT="0" distB="0" distL="0" distR="0" wp14:anchorId="13A88EBB" wp14:editId="192DB930">
+            <wp:extent cx="6119495" cy="1000760"/>
+            <wp:effectExtent l="0" t="0" r="0" b="8890"/>
+            <wp:docPr id="1613172962" name="Рисунок 1613172962"/>
             <wp:cNvGraphicFramePr>
               <a:graphicFrameLocks xmlns:a="http://schemas.openxmlformats.org/drawingml/2006/main" noChangeAspect="1"/>
             </wp:cNvGraphicFramePr>
@@ -9793,7 +9875,7 @@
                   <pic:spPr>
                     <a:xfrm>
                       <a:off x="0" y="0"/>
-                      <a:ext cx="6096045" cy="1343035"/>
+                      <a:ext cx="6119495" cy="1000760"/>
                     </a:xfrm>
                     <a:prstGeom prst="rect">
                       <a:avLst/>
@@ -9864,7 +9946,43 @@
           <w:sz w:val="28"/>
           <w:szCs w:val="28"/>
         </w:rPr>
-        <w:t xml:space="preserve">(100)=4*100+3=403 </w:t>
+        <w:t>(100)=</w:t>
+      </w:r>
+      <w:r>
+        <w:rPr>
+          <w:rFonts w:ascii="Times New Roman" w:hAnsi="Times New Roman" w:cs="Times New Roman"/>
+          <w:iCs/>
+          <w:sz w:val="28"/>
+          <w:szCs w:val="28"/>
+        </w:rPr>
+        <w:t>4</w:t>
+      </w:r>
+      <w:r>
+        <w:rPr>
+          <w:rFonts w:ascii="Times New Roman" w:hAnsi="Times New Roman" w:cs="Times New Roman"/>
+          <w:iCs/>
+          <w:sz w:val="28"/>
+          <w:szCs w:val="28"/>
+        </w:rPr>
+        <w:t>*100+3=</w:t>
+      </w:r>
+      <w:r>
+        <w:rPr>
+          <w:rFonts w:ascii="Times New Roman" w:hAnsi="Times New Roman" w:cs="Times New Roman"/>
+          <w:iCs/>
+          <w:sz w:val="28"/>
+          <w:szCs w:val="28"/>
+        </w:rPr>
+        <w:t>4</w:t>
+      </w:r>
+      <w:r>
+        <w:rPr>
+          <w:rFonts w:ascii="Times New Roman" w:hAnsi="Times New Roman" w:cs="Times New Roman"/>
+          <w:iCs/>
+          <w:sz w:val="28"/>
+          <w:szCs w:val="28"/>
+        </w:rPr>
+        <w:t xml:space="preserve">03 </w:t>
       </w:r>
     </w:p>
     <w:p>
@@ -9888,13 +10006,15 @@
       </w:pPr>
       <w:r>
         <w:rPr>
-          <w:noProof/>
+          <w:iCs/>
+          <w:sz w:val="28"/>
+          <w:szCs w:val="28"/>
         </w:rPr>
         <w:drawing>
-          <wp:inline distT="0" distB="0" distL="0" distR="0" wp14:anchorId="0E25615A" wp14:editId="4B147A22">
-            <wp:extent cx="2281254" cy="714380"/>
-            <wp:effectExtent l="0" t="0" r="5080" b="0"/>
-            <wp:docPr id="20" name="Рисунок 20"/>
+          <wp:inline distT="0" distB="0" distL="0" distR="0" wp14:anchorId="24CC583D" wp14:editId="4E61F3AD">
+            <wp:extent cx="2949196" cy="1707028"/>
+            <wp:effectExtent l="0" t="0" r="3810" b="7620"/>
+            <wp:docPr id="1613172963" name="Рисунок 1613172963"/>
             <wp:cNvGraphicFramePr>
               <a:graphicFrameLocks xmlns:a="http://schemas.openxmlformats.org/drawingml/2006/main" noChangeAspect="1"/>
             </wp:cNvGraphicFramePr>
@@ -9914,7 +10034,7 @@
                   <pic:spPr>
                     <a:xfrm>
                       <a:off x="0" y="0"/>
-                      <a:ext cx="2281254" cy="714380"/>
+                      <a:ext cx="2949196" cy="1707028"/>
                     </a:xfrm>
                     <a:prstGeom prst="rect">
                       <a:avLst/>
@@ -10038,43 +10158,24 @@
       <w:pPr>
         <w:jc w:val="center"/>
         <w:rPr>
-          <w:iCs/>
-          <w:sz w:val="28"/>
-          <w:szCs w:val="28"/>
-        </w:rPr>
-      </w:pPr>
-    </w:p>
-    <w:p>
-      <w:pPr>
-        <w:jc w:val="center"/>
-        <w:rPr>
-          <w:iCs/>
-          <w:sz w:val="28"/>
-          <w:szCs w:val="28"/>
-        </w:rPr>
-      </w:pPr>
-    </w:p>
-    <w:p>
-      <w:pPr>
-        <w:jc w:val="center"/>
-        <w:rPr>
-          <w:rFonts w:ascii="Times New Roman" w:hAnsi="Times New Roman" w:cs="Times New Roman"/>
-          <w:iCs/>
-          <w:sz w:val="28"/>
-          <w:szCs w:val="28"/>
-        </w:rPr>
-      </w:pPr>
-      <w:r>
-        <w:rPr>
-          <w:rFonts w:ascii="Times New Roman" w:hAnsi="Times New Roman" w:cs="Times New Roman"/>
-          <w:noProof/>
-        </w:rPr>
-        <w:lastRenderedPageBreak/>
+          <w:rFonts w:ascii="Times New Roman" w:hAnsi="Times New Roman" w:cs="Times New Roman"/>
+          <w:iCs/>
+          <w:sz w:val="28"/>
+          <w:szCs w:val="28"/>
+        </w:rPr>
+      </w:pPr>
+      <w:r>
+        <w:rPr>
+          <w:rFonts w:ascii="Times New Roman" w:hAnsi="Times New Roman" w:cs="Times New Roman"/>
+          <w:iCs/>
+          <w:sz w:val="28"/>
+          <w:szCs w:val="28"/>
+        </w:rPr>
         <w:drawing>
-          <wp:inline distT="0" distB="0" distL="0" distR="0" wp14:anchorId="380B7FB6" wp14:editId="2C2F3BFD">
-            <wp:extent cx="6096045" cy="528641"/>
-            <wp:effectExtent l="0" t="0" r="0" b="5080"/>
-            <wp:docPr id="21" name="Рисунок 21"/>
+          <wp:inline distT="0" distB="0" distL="0" distR="0" wp14:anchorId="0EFC4AAE" wp14:editId="58F1BA64">
+            <wp:extent cx="6119495" cy="1057275"/>
+            <wp:effectExtent l="0" t="0" r="0" b="9525"/>
+            <wp:docPr id="1613172965" name="Рисунок 1613172965"/>
             <wp:cNvGraphicFramePr>
               <a:graphicFrameLocks xmlns:a="http://schemas.openxmlformats.org/drawingml/2006/main" noChangeAspect="1"/>
             </wp:cNvGraphicFramePr>
@@ -10094,7 +10195,7 @@
                   <pic:spPr>
                     <a:xfrm>
                       <a:off x="0" y="0"/>
-                      <a:ext cx="6096045" cy="528641"/>
+                      <a:ext cx="6119495" cy="1057275"/>
                     </a:xfrm>
                     <a:prstGeom prst="rect">
                       <a:avLst/>
@@ -10531,6 +10632,7 @@
           <w:sz w:val="28"/>
           <w:szCs w:val="28"/>
         </w:rPr>
+        <w:lastRenderedPageBreak/>
         <w:br w:type="page"/>
       </w:r>
     </w:p>
@@ -17007,7 +17109,7 @@
         <v:path o:extrusionok="f" gradientshapeok="t" o:connecttype="rect"/>
         <o:lock v:ext="edit" aspectratio="t"/>
       </v:shapetype>
-      <v:shape id="_x0000_i1056" type="#_x0000_t75" style="width:20.4pt;height:15.6pt;visibility:visible;mso-wrap-style:square" o:bullet="t">
+      <v:shape id="_x0000_i1074" type="#_x0000_t75" style="width:20.4pt;height:15.6pt;visibility:visible;mso-wrap-style:square" o:bullet="t">
         <v:imagedata r:id="rId1" o:title=""/>
       </v:shape>
     </w:pict>

--- a/СИАОД_1.docx
+++ b/СИАОД_1.docx
@@ -1,6 +1,6 @@
 
 <file path=word/document.xml><?xml version="1.0" encoding="utf-8"?>
-<w:document xmlns:wpc="http://schemas.microsoft.com/office/word/2010/wordprocessingCanvas" xmlns:cx="http://schemas.microsoft.com/office/drawing/2014/chartex" xmlns:cx1="http://schemas.microsoft.com/office/drawing/2015/9/8/chartex" xmlns:cx2="http://schemas.microsoft.com/office/drawing/2015/10/21/chartex" xmlns:cx3="http://schemas.microsoft.com/office/drawing/2016/5/9/chartex" xmlns:cx4="http://schemas.microsoft.com/office/drawing/2016/5/10/chartex" xmlns:cx5="http://schemas.microsoft.com/office/drawing/2016/5/11/chartex" xmlns:cx6="http://schemas.microsoft.com/office/drawing/2016/5/12/chartex" xmlns:cx7="http://schemas.microsoft.com/office/drawing/2016/5/13/chartex" xmlns:cx8="http://schemas.microsoft.com/office/drawing/2016/5/14/chartex" xmlns:mc="http://schemas.openxmlformats.org/markup-compatibility/2006" xmlns:aink="http://schemas.microsoft.com/office/drawing/2016/ink" xmlns:am3d="http://schemas.microsoft.com/office/drawing/2017/model3d" xmlns:o="urn:schemas-microsoft-com:office:office" xmlns:r="http://schemas.openxmlformats.org/officeDocument/2006/relationships" xmlns:m="http://schemas.openxmlformats.org/officeDocument/2006/math" xmlns:v="urn:schemas-microsoft-com:vml" xmlns:wp14="http://schemas.microsoft.com/office/word/2010/wordprocessingDrawing" xmlns:wp="http://schemas.openxmlformats.org/drawingml/2006/wordprocessingDrawing" xmlns:w10="urn:schemas-microsoft-com:office:word" xmlns:w="http://schemas.openxmlformats.org/wordprocessingml/2006/main" xmlns:w14="http://schemas.microsoft.com/office/word/2010/wordml" xmlns:w15="http://schemas.microsoft.com/office/word/2012/wordml" xmlns:w16cex="http://schemas.microsoft.com/office/word/2018/wordml/cex" xmlns:w16cid="http://schemas.microsoft.com/office/word/2016/wordml/cid" xmlns:w16="http://schemas.microsoft.com/office/word/2018/wordml" xmlns:w16sdtdh="http://schemas.microsoft.com/office/word/2020/wordml/sdtdatahash" xmlns:w16se="http://schemas.microsoft.com/office/word/2015/wordml/symex" xmlns:wpg="http://schemas.microsoft.com/office/word/2010/wordprocessingGroup" xmlns:wpi="http://schemas.microsoft.com/office/word/2010/wordprocessingInk" xmlns:wne="http://schemas.microsoft.com/office/word/2006/wordml" xmlns:wps="http://schemas.microsoft.com/office/word/2010/wordprocessingShape" mc:Ignorable="w14 w15 w16se w16cid w16 w16cex w16sdtdh wp14">
+<w:document xmlns:wpc="http://schemas.microsoft.com/office/word/2010/wordprocessingCanvas" xmlns:cx="http://schemas.microsoft.com/office/drawing/2014/chartex" xmlns:cx1="http://schemas.microsoft.com/office/drawing/2015/9/8/chartex" xmlns:cx2="http://schemas.microsoft.com/office/drawing/2015/10/21/chartex" xmlns:cx3="http://schemas.microsoft.com/office/drawing/2016/5/9/chartex" xmlns:cx4="http://schemas.microsoft.com/office/drawing/2016/5/10/chartex" xmlns:cx5="http://schemas.microsoft.com/office/drawing/2016/5/11/chartex" xmlns:cx6="http://schemas.microsoft.com/office/drawing/2016/5/12/chartex" xmlns:cx7="http://schemas.microsoft.com/office/drawing/2016/5/13/chartex" xmlns:cx8="http://schemas.microsoft.com/office/drawing/2016/5/14/chartex" xmlns:mc="http://schemas.openxmlformats.org/markup-compatibility/2006" xmlns:aink="http://schemas.microsoft.com/office/drawing/2016/ink" xmlns:am3d="http://schemas.microsoft.com/office/drawing/2017/model3d" xmlns:o="urn:schemas-microsoft-com:office:office" xmlns:oel="http://schemas.microsoft.com/office/2019/extlst" xmlns:r="http://schemas.openxmlformats.org/officeDocument/2006/relationships" xmlns:m="http://schemas.openxmlformats.org/officeDocument/2006/math" xmlns:v="urn:schemas-microsoft-com:vml" xmlns:wp14="http://schemas.microsoft.com/office/word/2010/wordprocessingDrawing" xmlns:wp="http://schemas.openxmlformats.org/drawingml/2006/wordprocessingDrawing" xmlns:w10="urn:schemas-microsoft-com:office:word" xmlns:w="http://schemas.openxmlformats.org/wordprocessingml/2006/main" xmlns:w14="http://schemas.microsoft.com/office/word/2010/wordml" xmlns:w15="http://schemas.microsoft.com/office/word/2012/wordml" xmlns:w16cex="http://schemas.microsoft.com/office/word/2018/wordml/cex" xmlns:w16cid="http://schemas.microsoft.com/office/word/2016/wordml/cid" xmlns:w16="http://schemas.microsoft.com/office/word/2018/wordml" xmlns:w16sdtdh="http://schemas.microsoft.com/office/word/2020/wordml/sdtdatahash" xmlns:w16se="http://schemas.microsoft.com/office/word/2015/wordml/symex" xmlns:wpg="http://schemas.microsoft.com/office/word/2010/wordprocessingGroup" xmlns:wpi="http://schemas.microsoft.com/office/word/2010/wordprocessingInk" xmlns:wne="http://schemas.microsoft.com/office/word/2006/wordml" xmlns:wps="http://schemas.microsoft.com/office/word/2010/wordprocessingShape" mc:Ignorable="w14 w15 w16se w16cid w16 w16cex w16sdtdh wp14">
   <w:body>
     <w:tbl>
       <w:tblPr>
@@ -46,7 +46,7 @@
                 <w:lang w:eastAsia="ru-RU"/>
               </w:rPr>
               <w:drawing>
-                <wp:inline distT="0" distB="0" distL="0" distR="0" wp14:anchorId="7D002D01" wp14:editId="644DA0B5">
+                <wp:inline distT="0" distB="0" distL="0" distR="0" wp14:anchorId="7D002D01" wp14:editId="7D4407BA">
                   <wp:extent cx="885825" cy="1009650"/>
                   <wp:effectExtent l="0" t="0" r="9525" b="0"/>
                   <wp:docPr id="14" name="Рисунок 14"/>
@@ -1141,7 +1141,7 @@
                 <w:sz w:val="28"/>
                 <w:szCs w:val="28"/>
               </w:rPr>
-              <w:t>2</w:t>
+              <w:t>3</w:t>
             </w:r>
             <w:r>
               <w:rPr>
@@ -1773,7 +1773,7 @@
                 <w:sz w:val="28"/>
                 <w:szCs w:val="28"/>
               </w:rPr>
-              <w:t>10</w:t>
+              <w:t>11</w:t>
             </w:r>
             <w:r>
               <w:rPr>
@@ -1863,7 +1863,7 @@
                 <w:sz w:val="28"/>
                 <w:szCs w:val="28"/>
               </w:rPr>
-              <w:t>10</w:t>
+              <w:t>11</w:t>
             </w:r>
             <w:r>
               <w:rPr>
@@ -1953,7 +1953,7 @@
                 <w:sz w:val="28"/>
                 <w:szCs w:val="28"/>
               </w:rPr>
-              <w:t>10</w:t>
+              <w:t>11</w:t>
             </w:r>
             <w:r>
               <w:rPr>
@@ -2044,7 +2044,7 @@
                 <w:sz w:val="28"/>
                 <w:szCs w:val="28"/>
               </w:rPr>
-              <w:t>11</w:t>
+              <w:t>12</w:t>
             </w:r>
             <w:r>
               <w:rPr>
@@ -2136,7 +2136,7 @@
                 <w:sz w:val="28"/>
                 <w:szCs w:val="28"/>
               </w:rPr>
-              <w:t>12</w:t>
+              <w:t>13</w:t>
             </w:r>
             <w:r>
               <w:rPr>
@@ -2266,7 +2266,7 @@
                 <w:sz w:val="28"/>
                 <w:szCs w:val="28"/>
               </w:rPr>
-              <w:t>12</w:t>
+              <w:t>14</w:t>
             </w:r>
             <w:r>
               <w:rPr>
@@ -2355,7 +2355,7 @@
                 <w:sz w:val="28"/>
                 <w:szCs w:val="28"/>
               </w:rPr>
-              <w:t>15</w:t>
+              <w:t>16</w:t>
             </w:r>
             <w:r>
               <w:rPr>
@@ -2456,7 +2456,7 @@
                 <w:sz w:val="28"/>
                 <w:szCs w:val="28"/>
               </w:rPr>
-              <w:t>15</w:t>
+              <w:t>16</w:t>
             </w:r>
             <w:r>
               <w:rPr>
@@ -2468,6 +2468,24 @@
               <w:fldChar w:fldCharType="end"/>
             </w:r>
           </w:hyperlink>
+          <w:r>
+            <w:rPr>
+              <w:b/>
+              <w:bCs/>
+              <w:sz w:val="28"/>
+              <w:szCs w:val="28"/>
+            </w:rPr>
+            <w:t xml:space="preserve"> </w:t>
+          </w:r>
+          <w:r>
+            <w:rPr>
+              <w:b/>
+              <w:bCs/>
+              <w:sz w:val="28"/>
+              <w:szCs w:val="28"/>
+            </w:rPr>
+            <w:t>Определение вычислительной сложности алгоритма</w:t>
+          </w:r>
         </w:p>
         <w:p>
           <w:pPr>
@@ -2546,7 +2564,7 @@
                 <w:sz w:val="28"/>
                 <w:szCs w:val="28"/>
               </w:rPr>
-              <w:t>16</w:t>
+              <w:t>17</w:t>
             </w:r>
             <w:r>
               <w:rPr>
@@ -2637,7 +2655,7 @@
                 <w:sz w:val="28"/>
                 <w:szCs w:val="28"/>
               </w:rPr>
-              <w:t>19</w:t>
+              <w:t>17</w:t>
             </w:r>
             <w:r>
               <w:rPr>
@@ -2694,51 +2712,7 @@
                 <w:sz w:val="28"/>
                 <w:szCs w:val="28"/>
               </w:rPr>
-              <w:fldChar w:fldCharType="begin"/>
-            </w:r>
-            <w:r>
-              <w:rPr>
-                <w:noProof/>
-                <w:webHidden/>
-                <w:sz w:val="28"/>
-                <w:szCs w:val="28"/>
-              </w:rPr>
-              <w:instrText xml:space="preserve"> PAGEREF _Toc159940641 \h </w:instrText>
-            </w:r>
-            <w:r>
-              <w:rPr>
-                <w:noProof/>
-                <w:webHidden/>
-                <w:sz w:val="28"/>
-                <w:szCs w:val="28"/>
-              </w:rPr>
-            </w:r>
-            <w:r>
-              <w:rPr>
-                <w:noProof/>
-                <w:webHidden/>
-                <w:sz w:val="28"/>
-                <w:szCs w:val="28"/>
-              </w:rPr>
-              <w:fldChar w:fldCharType="separate"/>
-            </w:r>
-            <w:r>
-              <w:rPr>
-                <w:noProof/>
-                <w:webHidden/>
-                <w:sz w:val="28"/>
-                <w:szCs w:val="28"/>
-              </w:rPr>
-              <w:t>21</w:t>
-            </w:r>
-            <w:r>
-              <w:rPr>
-                <w:noProof/>
-                <w:webHidden/>
-                <w:sz w:val="28"/>
-                <w:szCs w:val="28"/>
-              </w:rPr>
-              <w:fldChar w:fldCharType="end"/>
+              <w:t>19</w:t>
             </w:r>
           </w:hyperlink>
         </w:p>
@@ -2821,7 +2795,7 @@
                 <w:sz w:val="28"/>
                 <w:szCs w:val="28"/>
               </w:rPr>
-              <w:t>24</w:t>
+              <w:t>22</w:t>
             </w:r>
             <w:r>
               <w:rPr>
@@ -2913,7 +2887,7 @@
                 <w:sz w:val="28"/>
                 <w:szCs w:val="28"/>
               </w:rPr>
-              <w:t>25</w:t>
+              <w:t>23</w:t>
             </w:r>
             <w:r>
               <w:rPr>
@@ -3003,7 +2977,7 @@
                 <w:sz w:val="28"/>
                 <w:szCs w:val="28"/>
               </w:rPr>
-              <w:t>25</w:t>
+              <w:t>23</w:t>
             </w:r>
             <w:r>
               <w:rPr>
@@ -3141,7 +3115,6 @@
       </w:pPr>
       <w:bookmarkStart w:id="1" w:name="_Toc159940624"/>
       <w:r>
-        <w:lastRenderedPageBreak/>
         <w:t>1 ЦЕЛЬ</w:t>
       </w:r>
       <w:bookmarkEnd w:id="1"/>
@@ -3546,15 +3519,14 @@
       <w:r>
         <w:rPr>
           <w:bCs/>
-          <w:noProof/>
           <w:sz w:val="28"/>
           <w:szCs w:val="28"/>
         </w:rPr>
         <w:drawing>
-          <wp:inline distT="0" distB="0" distL="0" distR="0" wp14:anchorId="66A8DBA8" wp14:editId="4981F730">
-            <wp:extent cx="3710940" cy="4244340"/>
-            <wp:effectExtent l="0" t="0" r="3810" b="3810"/>
-            <wp:docPr id="31" name="Рисунок 31"/>
+          <wp:inline distT="0" distB="0" distL="0" distR="0" wp14:anchorId="0A1FC122" wp14:editId="314D3357">
+            <wp:extent cx="4039737" cy="6538468"/>
+            <wp:effectExtent l="0" t="0" r="0" b="0"/>
+            <wp:docPr id="1066678163" name="Рисунок 1"/>
             <wp:cNvGraphicFramePr>
               <a:graphicFrameLocks xmlns:a="http://schemas.openxmlformats.org/drawingml/2006/main" noChangeAspect="1"/>
             </wp:cNvGraphicFramePr>
@@ -3562,36 +3534,23 @@
               <a:graphicData uri="http://schemas.openxmlformats.org/drawingml/2006/picture">
                 <pic:pic xmlns:pic="http://schemas.openxmlformats.org/drawingml/2006/picture">
                   <pic:nvPicPr>
-                    <pic:cNvPr id="0" name="Picture 6"/>
-                    <pic:cNvPicPr>
-                      <a:picLocks noChangeAspect="1" noChangeArrowheads="1"/>
-                    </pic:cNvPicPr>
+                    <pic:cNvPr id="1066678163" name=""/>
+                    <pic:cNvPicPr/>
                   </pic:nvPicPr>
                   <pic:blipFill>
-                    <a:blip r:embed="rId10">
-                      <a:extLst>
-                        <a:ext uri="{28A0092B-C50C-407E-A947-70E740481C1C}">
-                          <a14:useLocalDpi xmlns:a14="http://schemas.microsoft.com/office/drawing/2010/main" val="0"/>
-                        </a:ext>
-                      </a:extLst>
-                    </a:blip>
-                    <a:srcRect/>
+                    <a:blip r:embed="rId10"/>
                     <a:stretch>
                       <a:fillRect/>
                     </a:stretch>
                   </pic:blipFill>
-                  <pic:spPr bwMode="auto">
+                  <pic:spPr>
                     <a:xfrm>
                       <a:off x="0" y="0"/>
-                      <a:ext cx="3710940" cy="4244340"/>
+                      <a:ext cx="4057811" cy="6567722"/>
                     </a:xfrm>
                     <a:prstGeom prst="rect">
                       <a:avLst/>
                     </a:prstGeom>
-                    <a:noFill/>
-                    <a:ln>
-                      <a:noFill/>
-                    </a:ln>
                   </pic:spPr>
                 </pic:pic>
               </a:graphicData>
@@ -3769,7 +3728,16 @@
           <w:sz w:val="28"/>
           <w:szCs w:val="28"/>
         </w:rPr>
-        <w:t xml:space="preserve"> область неопределённости сужается на 1 элемент. До начала цикла не просмотрено </w:t>
+        <w:t xml:space="preserve"> область неопределённости сужается на 1 элемент. До начала цикла не </w:t>
+      </w:r>
+      <w:r>
+        <w:rPr>
+          <w:rFonts w:ascii="Times New Roman" w:hAnsi="Times New Roman" w:cs="Times New Roman"/>
+          <w:sz w:val="28"/>
+          <w:szCs w:val="28"/>
+        </w:rPr>
+        <w:lastRenderedPageBreak/>
+        <w:t xml:space="preserve">просмотрено </w:t>
       </w:r>
       <w:r>
         <w:rPr>
@@ -3925,7 +3893,6 @@
           <w:sz w:val="28"/>
           <w:szCs w:val="28"/>
         </w:rPr>
-        <w:lastRenderedPageBreak/>
         <w:t>1.1.3 Определение вычислительной сложности алгоритма</w:t>
       </w:r>
       <w:bookmarkEnd w:id="6"/>
@@ -4749,23 +4716,7 @@
                             <w:sz w:val="18"/>
                             <w:szCs w:val="18"/>
                           </w:rPr>
-                          <m:t>n</m:t>
-                        </m:r>
-                        <m:r>
-                          <w:rPr>
-                            <w:rFonts w:ascii="Cambria Math" w:hAnsi="Cambria Math"/>
-                            <w:sz w:val="18"/>
-                            <w:szCs w:val="18"/>
-                          </w:rPr>
-                          <m:t>-</m:t>
-                        </m:r>
-                        <m:r>
-                          <w:rPr>
-                            <w:rFonts w:ascii="Cambria Math" w:hAnsi="Cambria Math"/>
-                            <w:sz w:val="18"/>
-                            <w:szCs w:val="18"/>
-                          </w:rPr>
-                          <m:t>1</m:t>
+                          <m:t>n-1</m:t>
                         </m:r>
                       </m:e>
                     </m:d>
@@ -4795,23 +4746,7 @@
                             <w:sz w:val="18"/>
                             <w:szCs w:val="18"/>
                           </w:rPr>
-                          <m:t>n</m:t>
-                        </m:r>
-                        <m:r>
-                          <w:rPr>
-                            <w:rFonts w:ascii="Cambria Math" w:hAnsi="Cambria Math"/>
-                            <w:sz w:val="18"/>
-                            <w:szCs w:val="18"/>
-                          </w:rPr>
-                          <m:t>-</m:t>
-                        </m:r>
-                        <m:r>
-                          <w:rPr>
-                            <w:rFonts w:ascii="Cambria Math" w:hAnsi="Cambria Math"/>
-                            <w:sz w:val="18"/>
-                            <w:szCs w:val="18"/>
-                          </w:rPr>
-                          <m:t>2</m:t>
+                          <m:t>n-2</m:t>
                         </m:r>
                       </m:e>
                     </m:d>
@@ -4965,23 +4900,7 @@
                             <w:sz w:val="18"/>
                             <w:szCs w:val="18"/>
                           </w:rPr>
-                          <m:t>n</m:t>
-                        </m:r>
-                        <m:r>
-                          <w:rPr>
-                            <w:rFonts w:ascii="Cambria Math" w:hAnsi="Cambria Math"/>
-                            <w:sz w:val="18"/>
-                            <w:szCs w:val="18"/>
-                          </w:rPr>
-                          <m:t>-</m:t>
-                        </m:r>
-                        <m:r>
-                          <w:rPr>
-                            <w:rFonts w:ascii="Cambria Math" w:hAnsi="Cambria Math"/>
-                            <w:sz w:val="18"/>
-                            <w:szCs w:val="18"/>
-                          </w:rPr>
-                          <m:t>1</m:t>
+                          <m:t>n-1</m:t>
                         </m:r>
                       </m:e>
                     </m:d>
@@ -5011,23 +4930,7 @@
                             <w:sz w:val="18"/>
                             <w:szCs w:val="18"/>
                           </w:rPr>
-                          <m:t>n</m:t>
-                        </m:r>
-                        <m:r>
-                          <w:rPr>
-                            <w:rFonts w:ascii="Cambria Math" w:hAnsi="Cambria Math"/>
-                            <w:sz w:val="18"/>
-                            <w:szCs w:val="18"/>
-                          </w:rPr>
-                          <m:t>-</m:t>
-                        </m:r>
-                        <m:r>
-                          <w:rPr>
-                            <w:rFonts w:ascii="Cambria Math" w:hAnsi="Cambria Math"/>
-                            <w:sz w:val="18"/>
-                            <w:szCs w:val="18"/>
-                          </w:rPr>
-                          <m:t>2</m:t>
+                          <m:t>n-2</m:t>
                         </m:r>
                       </m:e>
                     </m:d>
@@ -5907,6 +5810,7 @@
           <w:sz w:val="28"/>
           <w:szCs w:val="28"/>
         </w:rPr>
+        <w:lastRenderedPageBreak/>
         <w:t>Тогда общая вычислительная сложность алгоритма в худшем случае определяется функцией</w:t>
       </w:r>
       <m:oMath>
@@ -6047,18 +5951,7 @@
             <w:sz w:val="28"/>
             <w:szCs w:val="28"/>
           </w:rPr>
-          <m:t>+</m:t>
-        </m:r>
-        <m:r>
-          <m:rPr>
-            <m:sty m:val="bi"/>
-          </m:rPr>
-          <w:rPr>
-            <w:rFonts w:ascii="Cambria Math" w:hAnsi="Cambria Math" w:cs="Times New Roman"/>
-            <w:sz w:val="28"/>
-            <w:szCs w:val="28"/>
-          </w:rPr>
-          <m:t>2</m:t>
+          <m:t>+2</m:t>
         </m:r>
       </m:oMath>
       <w:r>
@@ -6235,7 +6128,6 @@
           <w:sz w:val="28"/>
           <w:szCs w:val="28"/>
         </w:rPr>
-        <w:lastRenderedPageBreak/>
         <w:br/>
       </w:r>
       <w:r>
@@ -6361,6 +6253,7 @@
           <w:b/>
           <w:bCs/>
           <w:iCs/>
+          <w:noProof/>
           <w:sz w:val="28"/>
           <w:szCs w:val="28"/>
         </w:rPr>
@@ -6506,6 +6399,7 @@
       <w:r>
         <w:rPr>
           <w:iCs/>
+          <w:noProof/>
           <w:sz w:val="28"/>
           <w:szCs w:val="28"/>
           <w:lang w:val="en-US"/>
@@ -6589,6 +6483,7 @@
       <w:r>
         <w:rPr>
           <w:iCs/>
+          <w:noProof/>
           <w:sz w:val="28"/>
           <w:szCs w:val="28"/>
         </w:rPr>
@@ -6671,6 +6566,7 @@
       <w:r>
         <w:rPr>
           <w:iCs/>
+          <w:noProof/>
           <w:sz w:val="28"/>
           <w:szCs w:val="28"/>
         </w:rPr>
@@ -6849,6 +6745,7 @@
       <w:r>
         <w:rPr>
           <w:iCs/>
+          <w:noProof/>
           <w:sz w:val="28"/>
           <w:szCs w:val="28"/>
         </w:rPr>
@@ -7018,6 +6915,7 @@
       <w:r>
         <w:rPr>
           <w:iCs/>
+          <w:noProof/>
           <w:sz w:val="28"/>
           <w:szCs w:val="28"/>
         </w:rPr>
@@ -7198,6 +7096,7 @@
       <w:r>
         <w:rPr>
           <w:iCs/>
+          <w:noProof/>
           <w:sz w:val="28"/>
           <w:szCs w:val="28"/>
         </w:rPr>
@@ -7287,27 +7186,26 @@
           <w:iCs/>
           <w:sz w:val="28"/>
           <w:szCs w:val="28"/>
+        </w:rPr>
+      </w:pPr>
+      <w:r>
+        <w:rPr>
+          <w:rFonts w:ascii="Times New Roman" w:hAnsi="Times New Roman" w:cs="Times New Roman"/>
+          <w:iCs/>
+          <w:sz w:val="28"/>
+          <w:szCs w:val="28"/>
+        </w:rPr>
+        <w:t xml:space="preserve">Теоретическая сложность вычисления при 100 элементах, когда все нужно удалять, </w:t>
+      </w:r>
+      <w:proofErr w:type="gramStart"/>
+      <w:r>
+        <w:rPr>
+          <w:rFonts w:ascii="Times New Roman" w:hAnsi="Times New Roman" w:cs="Times New Roman"/>
+          <w:iCs/>
+          <w:sz w:val="28"/>
+          <w:szCs w:val="28"/>
           <w:lang w:val="en-US"/>
         </w:rPr>
-      </w:pPr>
-      <w:r>
-        <w:rPr>
-          <w:rFonts w:ascii="Times New Roman" w:hAnsi="Times New Roman" w:cs="Times New Roman"/>
-          <w:iCs/>
-          <w:sz w:val="28"/>
-          <w:szCs w:val="28"/>
-        </w:rPr>
-        <w:t xml:space="preserve">Теоретическая сложность вычисления при 100 элементах, когда все нужно удалять, </w:t>
-      </w:r>
-      <w:proofErr w:type="gramStart"/>
-      <w:r>
-        <w:rPr>
-          <w:rFonts w:ascii="Times New Roman" w:hAnsi="Times New Roman" w:cs="Times New Roman"/>
-          <w:iCs/>
-          <w:sz w:val="28"/>
-          <w:szCs w:val="28"/>
-          <w:lang w:val="en-US"/>
-        </w:rPr>
         <w:t>T</w:t>
       </w:r>
       <w:r>
@@ -7362,7 +7260,6 @@
           <w:iCs/>
           <w:sz w:val="28"/>
           <w:szCs w:val="28"/>
-          <w:lang w:val="en-US"/>
         </w:rPr>
         <w:tab/>
       </w:r>
@@ -9661,6 +9558,9 @@
         <w:jc w:val="center"/>
       </w:pPr>
       <w:r>
+        <w:rPr>
+          <w:noProof/>
+        </w:rPr>
         <w:drawing>
           <wp:inline distT="0" distB="0" distL="0" distR="0" wp14:anchorId="61286EAA" wp14:editId="00E007E4">
             <wp:extent cx="6027420" cy="3238500"/>
@@ -9731,6 +9631,7 @@
       <w:r>
         <w:rPr>
           <w:iCs/>
+          <w:noProof/>
           <w:sz w:val="28"/>
           <w:szCs w:val="28"/>
         </w:rPr>
@@ -9932,6 +9833,7 @@
         <w:rPr>
           <w:rFonts w:ascii="Times New Roman" w:hAnsi="Times New Roman" w:cs="Times New Roman"/>
           <w:iCs/>
+          <w:noProof/>
           <w:sz w:val="28"/>
           <w:szCs w:val="28"/>
         </w:rPr>
@@ -10004,6 +9906,7 @@
       <w:r>
         <w:rPr>
           <w:iCs/>
+          <w:noProof/>
           <w:sz w:val="28"/>
           <w:szCs w:val="28"/>
         </w:rPr>
@@ -10086,6 +9989,7 @@
       <w:r>
         <w:rPr>
           <w:iCs/>
+          <w:noProof/>
           <w:sz w:val="28"/>
           <w:szCs w:val="28"/>
         </w:rPr>
@@ -10256,6 +10160,7 @@
       <w:r>
         <w:rPr>
           <w:iCs/>
+          <w:noProof/>
           <w:sz w:val="28"/>
           <w:szCs w:val="28"/>
         </w:rPr>
@@ -10426,6 +10331,7 @@
       <w:r>
         <w:rPr>
           <w:iCs/>
+          <w:noProof/>
           <w:sz w:val="28"/>
           <w:szCs w:val="28"/>
         </w:rPr>
@@ -10598,6 +10504,7 @@
         <w:rPr>
           <w:rFonts w:ascii="Times New Roman" w:hAnsi="Times New Roman" w:cs="Times New Roman"/>
           <w:iCs/>
+          <w:noProof/>
           <w:sz w:val="28"/>
           <w:szCs w:val="28"/>
         </w:rPr>
@@ -11086,16 +10993,6 @@
           <w:szCs w:val="28"/>
         </w:rPr>
       </w:pPr>
-      <w:r>
-        <w:rPr>
-          <w:rFonts w:ascii="Times New Roman" w:hAnsi="Times New Roman" w:cs="Times New Roman"/>
-          <w:iCs/>
-          <w:sz w:val="28"/>
-          <w:szCs w:val="28"/>
-        </w:rPr>
-        <w:lastRenderedPageBreak/>
-        <w:br w:type="page"/>
-      </w:r>
     </w:p>
     <w:p>
       <w:pPr>
@@ -11104,7 +11001,6 @@
       </w:pPr>
       <w:bookmarkStart w:id="14" w:name="_Toc159940637"/>
       <w:r>
-        <w:lastRenderedPageBreak/>
         <w:t>3 ЗАДАНИЕ 2</w:t>
       </w:r>
       <w:bookmarkEnd w:id="14"/>
@@ -11137,7 +11033,7 @@
           <w:sz w:val="28"/>
           <w:szCs w:val="28"/>
         </w:rPr>
-        <w:t>4</w:t>
+        <w:t>3</w:t>
       </w:r>
       <w:r>
         <w:rPr>
@@ -11164,36 +11060,15 @@
           <w:sz w:val="28"/>
           <w:szCs w:val="28"/>
         </w:rPr>
-        <w:t xml:space="preserve"> Коэффициенты системы линейных уравнений заданы в виде прямоугольной матрицы размером. С помощью допустимых преобразований привести систему к треугольному виду (коэффициенты должны быть только над главной диагональю). Примечание. Система состоит из n уравнений с n неизвестными. Матрица имеет размер n*(n+1). Т.е. i-</w:t>
-      </w:r>
-      <w:proofErr w:type="spellStart"/>
-      <w:r>
-        <w:rPr>
-          <w:rFonts w:ascii="Times New Roman" w:hAnsi="Times New Roman" w:cs="Times New Roman"/>
-          <w:iCs/>
-          <w:sz w:val="28"/>
-          <w:szCs w:val="28"/>
-        </w:rPr>
-        <w:t>ая</w:t>
-      </w:r>
-      <w:proofErr w:type="spellEnd"/>
-      <w:r>
-        <w:rPr>
-          <w:rFonts w:ascii="Times New Roman" w:hAnsi="Times New Roman" w:cs="Times New Roman"/>
-          <w:iCs/>
-          <w:sz w:val="28"/>
-          <w:szCs w:val="28"/>
-        </w:rPr>
-        <w:t xml:space="preserve"> строка матрицы хранит коэффициенты i-ого уравнения и свободный член</w:t>
-      </w:r>
-      <w:r>
-        <w:rPr>
-          <w:rFonts w:ascii="Times New Roman" w:hAnsi="Times New Roman" w:cs="Times New Roman"/>
-          <w:iCs/>
-          <w:sz w:val="28"/>
-          <w:szCs w:val="28"/>
-        </w:rPr>
-        <w:t>.</w:t>
+        <w:t xml:space="preserve"> </w:t>
+      </w:r>
+      <w:r>
+        <w:rPr>
+          <w:rFonts w:ascii="Times New Roman" w:hAnsi="Times New Roman" w:cs="Times New Roman"/>
+          <w:sz w:val="28"/>
+          <w:szCs w:val="28"/>
+        </w:rPr>
+        <w:t>Дана прямоугольная матрица размером n*m. Определить максимальное из чисел, встретившихся в матрице более одного раза.</w:t>
       </w:r>
     </w:p>
     <w:p>
@@ -11252,6 +11127,7 @@
         </w:rPr>
         <w:tab/>
       </w:r>
+      <w:proofErr w:type="gramStart"/>
       <w:r>
         <w:rPr>
           <w:rFonts w:ascii="Times New Roman" w:hAnsi="Times New Roman" w:cs="Times New Roman"/>
@@ -11259,7 +11135,53 @@
           <w:szCs w:val="28"/>
           <w:lang w:eastAsia="ru-RU"/>
         </w:rPr>
-        <w:t xml:space="preserve">функция принимает матрицу </w:t>
+        <w:t>Ф</w:t>
+      </w:r>
+      <w:r>
+        <w:rPr>
+          <w:rFonts w:ascii="Times New Roman" w:hAnsi="Times New Roman" w:cs="Times New Roman"/>
+          <w:sz w:val="28"/>
+          <w:szCs w:val="28"/>
+          <w:lang w:eastAsia="ru-RU"/>
+        </w:rPr>
+        <w:t xml:space="preserve">ункция </w:t>
+      </w:r>
+      <w:r>
+        <w:rPr>
+          <w:rFonts w:ascii="Times New Roman" w:hAnsi="Times New Roman" w:cs="Times New Roman"/>
+          <w:sz w:val="28"/>
+          <w:szCs w:val="28"/>
+          <w:lang w:eastAsia="ru-RU"/>
+        </w:rPr>
+        <w:t xml:space="preserve"> </w:t>
+      </w:r>
+      <w:r>
+        <w:rPr>
+          <w:rFonts w:ascii="Times New Roman" w:hAnsi="Times New Roman" w:cs="Times New Roman"/>
+          <w:sz w:val="28"/>
+          <w:szCs w:val="28"/>
+          <w:lang w:eastAsia="ru-RU"/>
+        </w:rPr>
+        <w:t>принимает</w:t>
+      </w:r>
+      <w:proofErr w:type="gramEnd"/>
+      <w:r>
+        <w:rPr>
+          <w:rFonts w:ascii="Times New Roman" w:hAnsi="Times New Roman" w:cs="Times New Roman"/>
+          <w:sz w:val="28"/>
+          <w:szCs w:val="28"/>
+          <w:lang w:eastAsia="ru-RU"/>
+        </w:rPr>
+        <w:t xml:space="preserve"> на вход </w:t>
+      </w:r>
+      <w:r>
+        <w:rPr>
+          <w:rFonts w:ascii="Times New Roman" w:hAnsi="Times New Roman" w:cs="Times New Roman"/>
+          <w:sz w:val="28"/>
+          <w:szCs w:val="28"/>
+          <w:lang w:eastAsia="ru-RU"/>
+        </w:rPr>
+        <w:t xml:space="preserve"> матрицу </w:t>
       </w:r>
       <w:r>
         <w:rPr>
@@ -11268,7 +11190,7 @@
           <w:szCs w:val="28"/>
           <w:lang w:val="en-US" w:eastAsia="ru-RU"/>
         </w:rPr>
-        <w:t>matrix</w:t>
+        <w:t>n</w:t>
       </w:r>
       <w:r>
         <w:rPr>
@@ -11277,9 +11199,6 @@
           <w:szCs w:val="28"/>
           <w:lang w:eastAsia="ru-RU"/>
         </w:rPr>
-        <w:t xml:space="preserve"> в качестве аргумента.</w:t>
-      </w:r>
-      <w:r>
         <w:t xml:space="preserve"> </w:t>
       </w:r>
       <w:r>
@@ -11289,7 +11208,16 @@
           <w:szCs w:val="28"/>
           <w:lang w:eastAsia="ru-RU"/>
         </w:rPr>
-        <w:t>Она перебирает каждую строку матрицы и выводит каждый элемент через табуляцию, а затем переходит на новую строку.</w:t>
+        <w:t xml:space="preserve">на </w:t>
+      </w:r>
+      <w:r>
+        <w:rPr>
+          <w:rFonts w:ascii="Times New Roman" w:hAnsi="Times New Roman" w:cs="Times New Roman"/>
+          <w:sz w:val="28"/>
+          <w:szCs w:val="28"/>
+          <w:lang w:val="en-US" w:eastAsia="ru-RU"/>
+        </w:rPr>
+        <w:t>m</w:t>
       </w:r>
       <w:r>
         <w:rPr>
@@ -11298,8 +11226,26 @@
           <w:szCs w:val="28"/>
           <w:lang w:eastAsia="ru-RU"/>
         </w:rPr>
+        <w:t>. Функция находит максимальное значение, которое встречается более одного раза в данной матрице.</w:t>
+      </w:r>
+      <w:r>
+        <w:rPr>
+          <w:rFonts w:ascii="Times New Roman" w:hAnsi="Times New Roman" w:cs="Times New Roman"/>
+          <w:sz w:val="28"/>
+          <w:szCs w:val="28"/>
+          <w:lang w:eastAsia="ru-RU"/>
+        </w:rPr>
         <w:t xml:space="preserve"> </w:t>
       </w:r>
+      <w:r>
+        <w:rPr>
+          <w:rFonts w:ascii="Times New Roman" w:hAnsi="Times New Roman" w:cs="Times New Roman"/>
+          <w:sz w:val="28"/>
+          <w:szCs w:val="28"/>
+          <w:lang w:eastAsia="ru-RU"/>
+        </w:rPr>
+        <w:t xml:space="preserve">Она создает динамический массив </w:t>
+      </w:r>
       <w:proofErr w:type="spellStart"/>
       <w:r>
         <w:rPr>
@@ -11308,7 +11254,7 @@
           <w:szCs w:val="28"/>
           <w:lang w:eastAsia="ru-RU"/>
         </w:rPr>
-        <w:t>makeTriangular</w:t>
+        <w:t>countArra</w:t>
       </w:r>
       <w:proofErr w:type="spellEnd"/>
       <w:r>
@@ -11316,9 +11262,18 @@
           <w:rFonts w:ascii="Times New Roman" w:hAnsi="Times New Roman" w:cs="Times New Roman"/>
           <w:sz w:val="28"/>
           <w:szCs w:val="28"/>
+          <w:lang w:val="en-US" w:eastAsia="ru-RU"/>
+        </w:rPr>
+        <w:t>y</w:t>
+      </w:r>
+      <w:r>
+        <w:rPr>
+          <w:rFonts w:ascii="Times New Roman" w:hAnsi="Times New Roman" w:cs="Times New Roman"/>
+          <w:sz w:val="28"/>
+          <w:szCs w:val="28"/>
           <w:lang w:eastAsia="ru-RU"/>
         </w:rPr>
-        <w:t xml:space="preserve"> – эта функция </w:t>
+        <w:t xml:space="preserve"> размером 1000000 элементов, который используется для подсчета количества встречающихся чисел в матрице. Этот массив инициализируется нулями</w:t>
       </w:r>
       <w:r>
         <w:rPr>
@@ -11327,7 +11282,7 @@
           <w:szCs w:val="28"/>
           <w:lang w:eastAsia="ru-RU"/>
         </w:rPr>
-        <w:t>принимает матрицу</w:t>
+        <w:t xml:space="preserve">, </w:t>
       </w:r>
       <w:r>
         <w:rPr>
@@ -11336,6 +11291,15 @@
           <w:szCs w:val="28"/>
           <w:lang w:eastAsia="ru-RU"/>
         </w:rPr>
+        <w:t>что автоматически обнуляет выделенную память.</w:t>
+      </w:r>
+      <w:r>
+        <w:rPr>
+          <w:rFonts w:ascii="Times New Roman" w:hAnsi="Times New Roman" w:cs="Times New Roman"/>
+          <w:sz w:val="28"/>
+          <w:szCs w:val="28"/>
+          <w:lang w:eastAsia="ru-RU"/>
+        </w:rPr>
         <w:t xml:space="preserve"> </w:t>
       </w:r>
       <w:r>
@@ -11345,7 +11309,7 @@
           <w:szCs w:val="28"/>
           <w:lang w:eastAsia="ru-RU"/>
         </w:rPr>
-        <w:t>и изменяет ее.</w:t>
+        <w:t>Затем функция проходит по всем элементам матрицы и увеличивает соответствующий счетчик в массиве</w:t>
       </w:r>
       <w:r>
         <w:rPr>
@@ -11356,6 +11320,7 @@
         </w:rPr>
         <w:t xml:space="preserve"> </w:t>
       </w:r>
+      <w:proofErr w:type="spellStart"/>
       <w:r>
         <w:rPr>
           <w:rFonts w:ascii="Times New Roman" w:hAnsi="Times New Roman" w:cs="Times New Roman"/>
@@ -11363,8 +11328,9 @@
           <w:szCs w:val="28"/>
           <w:lang w:eastAsia="ru-RU"/>
         </w:rPr>
-        <w:t>Она перебирает каждую строку матрицы.</w:t>
-      </w:r>
+        <w:t>countArray</w:t>
+      </w:r>
+      <w:proofErr w:type="spellEnd"/>
       <w:r>
         <w:rPr>
           <w:rFonts w:ascii="Times New Roman" w:hAnsi="Times New Roman" w:cs="Times New Roman"/>
@@ -11372,6 +11338,75 @@
           <w:szCs w:val="28"/>
           <w:lang w:eastAsia="ru-RU"/>
         </w:rPr>
+        <w:t xml:space="preserve">. Если какое-то число встречается более одного </w:t>
+      </w:r>
+      <w:proofErr w:type="gramStart"/>
+      <w:r>
+        <w:rPr>
+          <w:rFonts w:ascii="Times New Roman" w:hAnsi="Times New Roman" w:cs="Times New Roman"/>
+          <w:sz w:val="28"/>
+          <w:szCs w:val="28"/>
+          <w:lang w:eastAsia="ru-RU"/>
+        </w:rPr>
+        <w:t>раза</w:t>
+      </w:r>
+      <w:proofErr w:type="gramEnd"/>
+      <w:r>
+        <w:rPr>
+          <w:rFonts w:ascii="Times New Roman" w:hAnsi="Times New Roman" w:cs="Times New Roman"/>
+          <w:sz w:val="28"/>
+          <w:szCs w:val="28"/>
+          <w:lang w:eastAsia="ru-RU"/>
+        </w:rPr>
+        <w:t xml:space="preserve"> и оно больше текущего значения </w:t>
+      </w:r>
+      <w:proofErr w:type="spellStart"/>
+      <w:r>
+        <w:rPr>
+          <w:rFonts w:ascii="Times New Roman" w:hAnsi="Times New Roman" w:cs="Times New Roman"/>
+          <w:sz w:val="28"/>
+          <w:szCs w:val="28"/>
+          <w:lang w:eastAsia="ru-RU"/>
+        </w:rPr>
+        <w:t>max_duplicate</w:t>
+      </w:r>
+      <w:proofErr w:type="spellEnd"/>
+      <w:r>
+        <w:rPr>
+          <w:rFonts w:ascii="Times New Roman" w:hAnsi="Times New Roman" w:cs="Times New Roman"/>
+          <w:sz w:val="28"/>
+          <w:szCs w:val="28"/>
+          <w:lang w:eastAsia="ru-RU"/>
+        </w:rPr>
+        <w:t xml:space="preserve">, то </w:t>
+      </w:r>
+      <w:proofErr w:type="spellStart"/>
+      <w:r>
+        <w:rPr>
+          <w:rFonts w:ascii="Times New Roman" w:hAnsi="Times New Roman" w:cs="Times New Roman"/>
+          <w:sz w:val="28"/>
+          <w:szCs w:val="28"/>
+          <w:lang w:eastAsia="ru-RU"/>
+        </w:rPr>
+        <w:t>max_duplicate</w:t>
+      </w:r>
+      <w:proofErr w:type="spellEnd"/>
+      <w:r>
+        <w:rPr>
+          <w:rFonts w:ascii="Times New Roman" w:hAnsi="Times New Roman" w:cs="Times New Roman"/>
+          <w:sz w:val="28"/>
+          <w:szCs w:val="28"/>
+          <w:lang w:eastAsia="ru-RU"/>
+        </w:rPr>
+        <w:t xml:space="preserve"> обновляется.</w:t>
+      </w:r>
+      <w:r>
+        <w:rPr>
+          <w:rFonts w:ascii="Times New Roman" w:hAnsi="Times New Roman" w:cs="Times New Roman"/>
+          <w:sz w:val="28"/>
+          <w:szCs w:val="28"/>
+          <w:lang w:eastAsia="ru-RU"/>
+        </w:rPr>
         <w:t xml:space="preserve"> </w:t>
       </w:r>
       <w:r>
@@ -11381,7 +11416,7 @@
           <w:szCs w:val="28"/>
           <w:lang w:eastAsia="ru-RU"/>
         </w:rPr>
-        <w:t>Для каждой строки она ищет первый ненулевой элемент в столбце.</w:t>
+        <w:t>После</w:t>
       </w:r>
       <w:r>
         <w:rPr>
@@ -11390,8 +11425,9 @@
           <w:szCs w:val="28"/>
           <w:lang w:eastAsia="ru-RU"/>
         </w:rPr>
-        <w:t xml:space="preserve"> </w:t>
-      </w:r>
+        <w:t xml:space="preserve"> обработки всей матрицы, память, выделенная для </w:t>
+      </w:r>
+      <w:proofErr w:type="spellStart"/>
       <w:r>
         <w:rPr>
           <w:rFonts w:ascii="Times New Roman" w:hAnsi="Times New Roman" w:cs="Times New Roman"/>
@@ -11399,8 +11435,9 @@
           <w:szCs w:val="28"/>
           <w:lang w:eastAsia="ru-RU"/>
         </w:rPr>
-        <w:t>Если находит, меняет местами эту строку с текущей строкой (чтобы ненулевой элемент был на диагонали).</w:t>
-      </w:r>
+        <w:t>countArray</w:t>
+      </w:r>
+      <w:proofErr w:type="spellEnd"/>
       <w:r>
         <w:rPr>
           <w:rFonts w:ascii="Times New Roman" w:hAnsi="Times New Roman" w:cs="Times New Roman"/>
@@ -11408,7 +11445,7 @@
           <w:szCs w:val="28"/>
           <w:lang w:eastAsia="ru-RU"/>
         </w:rPr>
-        <w:t xml:space="preserve"> </w:t>
+        <w:t>, и возвращается найденное максимальное повторяющееся число</w:t>
       </w:r>
       <w:r>
         <w:rPr>
@@ -11417,7 +11454,7 @@
           <w:szCs w:val="28"/>
           <w:lang w:eastAsia="ru-RU"/>
         </w:rPr>
-        <w:t>Затем для каждой строки ниже текущей она обнуляет элементы под диагональю:</w:t>
+        <w:t xml:space="preserve">, </w:t>
       </w:r>
       <w:r>
         <w:rPr>
@@ -11426,7 +11463,7 @@
           <w:szCs w:val="28"/>
           <w:lang w:eastAsia="ru-RU"/>
         </w:rPr>
-        <w:t xml:space="preserve"> </w:t>
+        <w:t>а если не найдено</w:t>
       </w:r>
       <w:r>
         <w:rPr>
@@ -11435,7 +11472,7 @@
           <w:szCs w:val="28"/>
           <w:lang w:eastAsia="ru-RU"/>
         </w:rPr>
-        <w:t>вычисляет коэффициент, на который нужно умножить текущую строку, чтобы обнулить элемент под диагональю.</w:t>
+        <w:t xml:space="preserve">, </w:t>
       </w:r>
       <w:r>
         <w:rPr>
@@ -11444,7 +11481,7 @@
           <w:szCs w:val="28"/>
           <w:lang w:eastAsia="ru-RU"/>
         </w:rPr>
-        <w:t xml:space="preserve"> </w:t>
+        <w:t xml:space="preserve">то возвращается </w:t>
       </w:r>
       <w:r>
         <w:rPr>
@@ -11453,7 +11490,7 @@
           <w:szCs w:val="28"/>
           <w:lang w:eastAsia="ru-RU"/>
         </w:rPr>
-        <w:t>Этот коэффициент применяется к каждому элементу строки, ниже текущей таким образом, чтобы обнулить его.</w:t>
+        <w:t>-1</w:t>
       </w:r>
       <w:r>
         <w:rPr>
@@ -11462,16 +11499,7 @@
           <w:szCs w:val="28"/>
           <w:lang w:eastAsia="ru-RU"/>
         </w:rPr>
-        <w:t xml:space="preserve"> </w:t>
-      </w:r>
-      <w:r>
-        <w:rPr>
-          <w:rFonts w:ascii="Times New Roman" w:hAnsi="Times New Roman" w:cs="Times New Roman"/>
-          <w:sz w:val="28"/>
-          <w:szCs w:val="28"/>
-          <w:lang w:eastAsia="ru-RU"/>
-        </w:rPr>
-        <w:t>После того как функция выполнит все эти шаги, матрица будет иметь треугольную форму.</w:t>
+        <w:t>.</w:t>
       </w:r>
     </w:p>
     <w:p>
@@ -11584,22 +11612,33 @@
       <w:bookmarkStart w:id="16" w:name="_Toc159940639"/>
       <w:r>
         <w:rPr>
-          <w:noProof/>
+          <w:rFonts w:ascii="Times New Roman" w:hAnsi="Times New Roman" w:cs="Times New Roman"/>
+          <w:b/>
+          <w:color w:val="auto"/>
+          <w:sz w:val="28"/>
+          <w:szCs w:val="28"/>
         </w:rPr>
         <w:lastRenderedPageBreak/>
+        <w:t>2.2 Блок-схема алгоритма, доказательство корректности циклов</w:t>
+      </w:r>
+      <w:bookmarkEnd w:id="16"/>
+    </w:p>
+    <w:p>
+      <w:pPr>
+        <w:jc w:val="center"/>
+        <w:rPr>
+          <w:lang w:eastAsia="ru-RU"/>
+        </w:rPr>
+      </w:pPr>
+      <w:r>
+        <w:rPr>
+          <w:lang w:eastAsia="ru-RU"/>
+        </w:rPr>
         <w:drawing>
-          <wp:anchor distT="0" distB="0" distL="114300" distR="114300" simplePos="0" relativeHeight="251661312" behindDoc="1" locked="0" layoutInCell="1" allowOverlap="1" wp14:anchorId="16AF7F62" wp14:editId="6E13C4A1">
-            <wp:simplePos x="0" y="0"/>
-            <wp:positionH relativeFrom="margin">
-              <wp:align>center</wp:align>
-            </wp:positionH>
-            <wp:positionV relativeFrom="paragraph">
-              <wp:posOffset>318671</wp:posOffset>
-            </wp:positionV>
-            <wp:extent cx="5565140" cy="8217535"/>
-            <wp:effectExtent l="0" t="0" r="0" b="0"/>
-            <wp:wrapTopAndBottom/>
-            <wp:docPr id="934054756" name="Рисунок 1"/>
+          <wp:inline distT="0" distB="0" distL="0" distR="0" wp14:anchorId="5BBF2895" wp14:editId="4F84B093">
+            <wp:extent cx="5115639" cy="6897063"/>
+            <wp:effectExtent l="0" t="0" r="8890" b="0"/>
+            <wp:docPr id="81505307" name="Рисунок 1"/>
             <wp:cNvGraphicFramePr>
               <a:graphicFrameLocks xmlns:a="http://schemas.openxmlformats.org/drawingml/2006/main" noChangeAspect="1"/>
             </wp:cNvGraphicFramePr>
@@ -11607,17 +11646,11 @@
               <a:graphicData uri="http://schemas.openxmlformats.org/drawingml/2006/picture">
                 <pic:pic xmlns:pic="http://schemas.openxmlformats.org/drawingml/2006/picture">
                   <pic:nvPicPr>
-                    <pic:cNvPr id="934054756" name=""/>
+                    <pic:cNvPr id="81505307" name=""/>
                     <pic:cNvPicPr/>
                   </pic:nvPicPr>
                   <pic:blipFill>
-                    <a:blip r:embed="rId32">
-                      <a:extLst>
-                        <a:ext uri="{28A0092B-C50C-407E-A947-70E740481C1C}">
-                          <a14:useLocalDpi xmlns:a14="http://schemas.microsoft.com/office/drawing/2010/main" val="0"/>
-                        </a:ext>
-                      </a:extLst>
-                    </a:blip>
+                    <a:blip r:embed="rId32"/>
                     <a:stretch>
                       <a:fillRect/>
                     </a:stretch>
@@ -11625,102 +11658,7 @@
                   <pic:spPr>
                     <a:xfrm>
                       <a:off x="0" y="0"/>
-                      <a:ext cx="5565140" cy="8217535"/>
-                    </a:xfrm>
-                    <a:prstGeom prst="rect">
-                      <a:avLst/>
-                    </a:prstGeom>
-                  </pic:spPr>
-                </pic:pic>
-              </a:graphicData>
-            </a:graphic>
-            <wp14:sizeRelH relativeFrom="margin">
-              <wp14:pctWidth>0</wp14:pctWidth>
-            </wp14:sizeRelH>
-            <wp14:sizeRelV relativeFrom="margin">
-              <wp14:pctHeight>0</wp14:pctHeight>
-            </wp14:sizeRelV>
-          </wp:anchor>
-        </w:drawing>
-      </w:r>
-      <w:r>
-        <w:rPr>
-          <w:rFonts w:ascii="Times New Roman" w:hAnsi="Times New Roman" w:cs="Times New Roman"/>
-          <w:b/>
-          <w:color w:val="auto"/>
-          <w:sz w:val="28"/>
-          <w:szCs w:val="28"/>
-        </w:rPr>
-        <w:t>2.2 Блок-схема алгоритма, доказательство корректности циклов</w:t>
-      </w:r>
-      <w:bookmarkEnd w:id="16"/>
-    </w:p>
-    <w:p>
-      <w:pPr>
-        <w:ind w:firstLine="708"/>
-        <w:jc w:val="center"/>
-        <w:rPr>
-          <w:rFonts w:ascii="Times New Roman" w:hAnsi="Times New Roman" w:cs="Times New Roman"/>
-          <w:iCs/>
-          <w:sz w:val="28"/>
-          <w:szCs w:val="28"/>
-        </w:rPr>
-      </w:pPr>
-      <w:r>
-        <w:rPr>
-          <w:rFonts w:ascii="Times New Roman" w:hAnsi="Times New Roman" w:cs="Times New Roman"/>
-          <w:iCs/>
-          <w:sz w:val="28"/>
-          <w:szCs w:val="28"/>
-        </w:rPr>
-        <w:t>рисунок 20 – Блок-схема алгоритма</w:t>
-      </w:r>
-    </w:p>
-    <w:p>
-      <w:pPr>
-        <w:ind w:firstLine="708"/>
-        <w:jc w:val="center"/>
-        <w:rPr>
-          <w:rFonts w:ascii="Times New Roman" w:hAnsi="Times New Roman" w:cs="Times New Roman"/>
-          <w:iCs/>
-          <w:sz w:val="28"/>
-          <w:szCs w:val="28"/>
-        </w:rPr>
-      </w:pPr>
-      <w:r>
-        <w:rPr>
-          <w:rFonts w:ascii="Times New Roman" w:hAnsi="Times New Roman" w:cs="Times New Roman"/>
-          <w:iCs/>
-          <w:noProof/>
-          <w:sz w:val="28"/>
-          <w:szCs w:val="28"/>
-        </w:rPr>
-        <w:lastRenderedPageBreak/>
-        <w:drawing>
-          <wp:inline distT="0" distB="0" distL="0" distR="0" wp14:anchorId="07EB30C4" wp14:editId="2879836F">
-            <wp:extent cx="5807112" cy="7356764"/>
-            <wp:effectExtent l="0" t="0" r="3175" b="0"/>
-            <wp:docPr id="1691752201" name="Рисунок 1"/>
-            <wp:cNvGraphicFramePr>
-              <a:graphicFrameLocks xmlns:a="http://schemas.openxmlformats.org/drawingml/2006/main" noChangeAspect="1"/>
-            </wp:cNvGraphicFramePr>
-            <a:graphic xmlns:a="http://schemas.openxmlformats.org/drawingml/2006/main">
-              <a:graphicData uri="http://schemas.openxmlformats.org/drawingml/2006/picture">
-                <pic:pic xmlns:pic="http://schemas.openxmlformats.org/drawingml/2006/picture">
-                  <pic:nvPicPr>
-                    <pic:cNvPr id="1691752201" name=""/>
-                    <pic:cNvPicPr/>
-                  </pic:nvPicPr>
-                  <pic:blipFill>
-                    <a:blip r:embed="rId33"/>
-                    <a:stretch>
-                      <a:fillRect/>
-                    </a:stretch>
-                  </pic:blipFill>
-                  <pic:spPr>
-                    <a:xfrm>
-                      <a:off x="0" y="0"/>
-                      <a:ext cx="5826799" cy="7381704"/>
+                      <a:ext cx="5115639" cy="6897063"/>
                     </a:xfrm>
                     <a:prstGeom prst="rect">
                       <a:avLst/>
@@ -11732,15 +11670,6 @@
           </wp:inline>
         </w:drawing>
       </w:r>
-      <w:r>
-        <w:rPr>
-          <w:rFonts w:ascii="Times New Roman" w:hAnsi="Times New Roman" w:cs="Times New Roman"/>
-          <w:iCs/>
-          <w:sz w:val="28"/>
-          <w:szCs w:val="28"/>
-        </w:rPr>
-        <w:tab/>
-      </w:r>
     </w:p>
     <w:p>
       <w:pPr>
@@ -11760,26 +11689,7 @@
           <w:sz w:val="28"/>
           <w:szCs w:val="28"/>
         </w:rPr>
-        <w:t>рисунок 2</w:t>
-      </w:r>
-      <w:r>
-        <w:rPr>
-          <w:rFonts w:ascii="Times New Roman" w:hAnsi="Times New Roman" w:cs="Times New Roman"/>
-          <w:iCs/>
-          <w:sz w:val="28"/>
-          <w:szCs w:val="28"/>
-          <w:lang w:val="en-US"/>
-        </w:rPr>
-        <w:t>1</w:t>
-      </w:r>
-      <w:r>
-        <w:rPr>
-          <w:rFonts w:ascii="Times New Roman" w:hAnsi="Times New Roman" w:cs="Times New Roman"/>
-          <w:iCs/>
-          <w:sz w:val="28"/>
-          <w:szCs w:val="28"/>
-        </w:rPr>
-        <w:t xml:space="preserve"> – Блок-схема алгоритма</w:t>
+        <w:t>рисунок 20 – Блок-схема алгоритма</w:t>
       </w:r>
     </w:p>
     <w:p>
@@ -11793,6 +11703,15 @@
           <w:szCs w:val="28"/>
         </w:rPr>
       </w:pPr>
+      <w:r>
+        <w:rPr>
+          <w:rFonts w:ascii="Times New Roman" w:hAnsi="Times New Roman" w:cs="Times New Roman"/>
+          <w:iCs/>
+          <w:sz w:val="28"/>
+          <w:szCs w:val="28"/>
+        </w:rPr>
+        <w:tab/>
+      </w:r>
     </w:p>
     <w:p>
       <w:pPr>
@@ -11807,22 +11726,19 @@
     </w:p>
     <w:p>
       <w:pPr>
-        <w:spacing w:line="360" w:lineRule="auto"/>
         <w:ind w:firstLine="708"/>
-        <w:jc w:val="both"/>
-        <w:rPr>
-          <w:rFonts w:ascii="Times New Roman" w:hAnsi="Times New Roman" w:cs="Times New Roman"/>
-          <w:sz w:val="28"/>
-          <w:szCs w:val="28"/>
-          <w:lang w:eastAsia="ru-RU"/>
-        </w:rPr>
-      </w:pPr>
-      <w:r>
-        <w:rPr>
-          <w:rFonts w:ascii="Times New Roman" w:hAnsi="Times New Roman" w:cs="Times New Roman"/>
-          <w:sz w:val="28"/>
-          <w:szCs w:val="28"/>
-          <w:lang w:eastAsia="ru-RU"/>
+        <w:rPr>
+          <w:rFonts w:ascii="Times New Roman" w:hAnsi="Times New Roman" w:cs="Times New Roman"/>
+          <w:sz w:val="28"/>
+          <w:szCs w:val="28"/>
+        </w:rPr>
+      </w:pPr>
+      <w:bookmarkStart w:id="17" w:name="_Toc159940640"/>
+      <w:r>
+        <w:rPr>
+          <w:rFonts w:ascii="Times New Roman" w:hAnsi="Times New Roman" w:cs="Times New Roman"/>
+          <w:sz w:val="28"/>
+          <w:szCs w:val="28"/>
         </w:rPr>
         <w:t xml:space="preserve">Инвариант цикла </w:t>
       </w:r>
@@ -11832,27 +11748,8 @@
           <w:rFonts w:ascii="Times New Roman" w:hAnsi="Times New Roman" w:cs="Times New Roman"/>
           <w:sz w:val="28"/>
           <w:szCs w:val="28"/>
-          <w:lang w:eastAsia="ru-RU"/>
-        </w:rPr>
-        <w:t>-</w:t>
-      </w:r>
-      <w:r>
-        <w:rPr>
-          <w:rFonts w:ascii="Times New Roman" w:hAnsi="Times New Roman" w:cs="Times New Roman"/>
-          <w:sz w:val="28"/>
-          <w:szCs w:val="28"/>
-          <w:lang w:eastAsia="ru-RU"/>
-        </w:rPr>
-        <w:t xml:space="preserve"> </w:t>
-      </w:r>
-      <w:r>
-        <w:rPr>
-          <w:rFonts w:ascii="Times New Roman" w:hAnsi="Times New Roman" w:cs="Times New Roman"/>
-          <w:sz w:val="28"/>
-          <w:szCs w:val="28"/>
-          <w:lang w:eastAsia="ru-RU"/>
-        </w:rPr>
-        <w:t>это</w:t>
+        </w:rPr>
+        <w:t>- это</w:t>
       </w:r>
       <w:proofErr w:type="gramEnd"/>
       <w:r>
@@ -11860,9 +11757,8 @@
           <w:rFonts w:ascii="Times New Roman" w:hAnsi="Times New Roman" w:cs="Times New Roman"/>
           <w:sz w:val="28"/>
           <w:szCs w:val="28"/>
-          <w:lang w:eastAsia="ru-RU"/>
-        </w:rPr>
-        <w:t xml:space="preserve"> утверждение, которое верно перед каждой итерацией цикла, а также после выполнения каждой итерации цикла. Для цикла в функции </w:t>
+        </w:rPr>
+        <w:t xml:space="preserve"> утверждение, которое остается истинным на каждой итерации цикла. В данной функции </w:t>
       </w:r>
       <w:proofErr w:type="spellStart"/>
       <w:r>
@@ -11870,9 +11766,8 @@
           <w:rFonts w:ascii="Times New Roman" w:hAnsi="Times New Roman" w:cs="Times New Roman"/>
           <w:sz w:val="28"/>
           <w:szCs w:val="28"/>
-          <w:lang w:eastAsia="ru-RU"/>
-        </w:rPr>
-        <w:t>makeTriangular</w:t>
+        </w:rPr>
+        <w:t>findmax_duplicate</w:t>
       </w:r>
       <w:proofErr w:type="spellEnd"/>
       <w:r>
@@ -11880,37 +11775,123 @@
           <w:rFonts w:ascii="Times New Roman" w:hAnsi="Times New Roman" w:cs="Times New Roman"/>
           <w:sz w:val="28"/>
           <w:szCs w:val="28"/>
-          <w:lang w:eastAsia="ru-RU"/>
-        </w:rPr>
-        <w:t xml:space="preserve"> можно определить инвариант следующим образом:</w:t>
-      </w:r>
-      <w:r>
-        <w:rPr>
-          <w:rFonts w:ascii="Times New Roman" w:hAnsi="Times New Roman" w:cs="Times New Roman"/>
-          <w:sz w:val="28"/>
-          <w:szCs w:val="28"/>
-          <w:lang w:eastAsia="ru-RU"/>
-        </w:rPr>
-        <w:t xml:space="preserve"> </w:t>
-      </w:r>
-      <w:r>
-        <w:rPr>
-          <w:rFonts w:ascii="Times New Roman" w:hAnsi="Times New Roman" w:cs="Times New Roman"/>
-          <w:sz w:val="28"/>
-          <w:szCs w:val="28"/>
-          <w:lang w:eastAsia="ru-RU"/>
+        </w:rPr>
+        <w:t xml:space="preserve">, можно определить следующий инвариант цикла: </w:t>
+      </w:r>
+      <w:r>
+        <w:rPr>
+          <w:rFonts w:ascii="Times New Roman" w:hAnsi="Times New Roman" w:cs="Times New Roman"/>
+          <w:sz w:val="28"/>
+          <w:szCs w:val="28"/>
+        </w:rPr>
+        <w:t>н</w:t>
+      </w:r>
+      <w:r>
+        <w:rPr>
+          <w:rFonts w:ascii="Times New Roman" w:hAnsi="Times New Roman" w:cs="Times New Roman"/>
+          <w:sz w:val="28"/>
+          <w:szCs w:val="28"/>
+        </w:rPr>
+        <w:t xml:space="preserve">а каждой итерации внешнего цикла </w:t>
+      </w:r>
+      <w:proofErr w:type="spellStart"/>
+      <w:r>
+        <w:rPr>
+          <w:rFonts w:ascii="Times New Roman" w:hAnsi="Times New Roman" w:cs="Times New Roman"/>
+          <w:sz w:val="28"/>
+          <w:szCs w:val="28"/>
+        </w:rPr>
+        <w:t>for</w:t>
+      </w:r>
+      <w:proofErr w:type="spellEnd"/>
+      <w:r>
+        <w:rPr>
+          <w:rFonts w:ascii="Times New Roman" w:hAnsi="Times New Roman" w:cs="Times New Roman"/>
+          <w:sz w:val="28"/>
+          <w:szCs w:val="28"/>
+        </w:rPr>
+        <w:t xml:space="preserve"> по строкам (переменная i) и внутреннего цикла </w:t>
+      </w:r>
+      <w:proofErr w:type="spellStart"/>
+      <w:r>
+        <w:rPr>
+          <w:rFonts w:ascii="Times New Roman" w:hAnsi="Times New Roman" w:cs="Times New Roman"/>
+          <w:sz w:val="28"/>
+          <w:szCs w:val="28"/>
+        </w:rPr>
+        <w:t>for</w:t>
+      </w:r>
+      <w:proofErr w:type="spellEnd"/>
+      <w:r>
+        <w:rPr>
+          <w:rFonts w:ascii="Times New Roman" w:hAnsi="Times New Roman" w:cs="Times New Roman"/>
+          <w:sz w:val="28"/>
+          <w:szCs w:val="28"/>
+        </w:rPr>
+        <w:t xml:space="preserve"> по столбцам (переменная j), массив </w:t>
+      </w:r>
+      <w:proofErr w:type="spellStart"/>
+      <w:r>
+        <w:rPr>
+          <w:rFonts w:ascii="Times New Roman" w:hAnsi="Times New Roman" w:cs="Times New Roman"/>
+          <w:sz w:val="28"/>
+          <w:szCs w:val="28"/>
+        </w:rPr>
+        <w:t>countArray</w:t>
+      </w:r>
+      <w:proofErr w:type="spellEnd"/>
+      <w:r>
+        <w:rPr>
+          <w:rFonts w:ascii="Times New Roman" w:hAnsi="Times New Roman" w:cs="Times New Roman"/>
+          <w:sz w:val="28"/>
+          <w:szCs w:val="28"/>
+        </w:rPr>
+        <w:t xml:space="preserve"> содержит корректные счетчики для чисел, встречающихся в соответствующих ячейках матрицы </w:t>
+      </w:r>
+      <w:proofErr w:type="spellStart"/>
+      <w:r>
+        <w:rPr>
+          <w:rFonts w:ascii="Times New Roman" w:hAnsi="Times New Roman" w:cs="Times New Roman"/>
+          <w:sz w:val="28"/>
+          <w:szCs w:val="28"/>
+        </w:rPr>
+        <w:t>matrix</w:t>
+      </w:r>
+      <w:proofErr w:type="spellEnd"/>
+      <w:r>
+        <w:rPr>
+          <w:rFonts w:ascii="Times New Roman" w:hAnsi="Times New Roman" w:cs="Times New Roman"/>
+          <w:sz w:val="28"/>
+          <w:szCs w:val="28"/>
+        </w:rPr>
+        <w:t xml:space="preserve">. Доказательство корректности </w:t>
+      </w:r>
+      <w:r>
+        <w:rPr>
+          <w:rFonts w:ascii="Times New Roman" w:hAnsi="Times New Roman" w:cs="Times New Roman"/>
+          <w:sz w:val="28"/>
+          <w:szCs w:val="28"/>
         </w:rPr>
         <w:lastRenderedPageBreak/>
-        <w:t>и</w:t>
-      </w:r>
-      <w:r>
-        <w:rPr>
-          <w:rFonts w:ascii="Times New Roman" w:hAnsi="Times New Roman" w:cs="Times New Roman"/>
-          <w:sz w:val="28"/>
-          <w:szCs w:val="28"/>
-          <w:lang w:eastAsia="ru-RU"/>
-        </w:rPr>
-        <w:t xml:space="preserve">нвариант цикла: Подматрица, начиная с первой строки и первого столбца и заканчивая текущей строкой и текущим столбцом (включительно), приведена к </w:t>
+        <w:t>цикла: Инициализация</w:t>
+      </w:r>
+      <w:proofErr w:type="gramStart"/>
+      <w:r>
+        <w:rPr>
+          <w:rFonts w:ascii="Times New Roman" w:hAnsi="Times New Roman" w:cs="Times New Roman"/>
+          <w:sz w:val="28"/>
+          <w:szCs w:val="28"/>
+        </w:rPr>
+        <w:t>: Перед</w:t>
+      </w:r>
+      <w:proofErr w:type="gramEnd"/>
+      <w:r>
+        <w:rPr>
+          <w:rFonts w:ascii="Times New Roman" w:hAnsi="Times New Roman" w:cs="Times New Roman"/>
+          <w:sz w:val="28"/>
+          <w:szCs w:val="28"/>
+        </w:rPr>
+        <w:t xml:space="preserve"> началом цикла массив </w:t>
       </w:r>
       <w:proofErr w:type="spellStart"/>
       <w:r>
@@ -11918,9 +11899,8 @@
           <w:rFonts w:ascii="Times New Roman" w:hAnsi="Times New Roman" w:cs="Times New Roman"/>
           <w:sz w:val="28"/>
           <w:szCs w:val="28"/>
-          <w:lang w:eastAsia="ru-RU"/>
-        </w:rPr>
-        <w:t>верхнетреугольному</w:t>
+        </w:rPr>
+        <w:t>countArray</w:t>
       </w:r>
       <w:proofErr w:type="spellEnd"/>
       <w:r>
@@ -11928,48 +11908,26 @@
           <w:rFonts w:ascii="Times New Roman" w:hAnsi="Times New Roman" w:cs="Times New Roman"/>
           <w:sz w:val="28"/>
           <w:szCs w:val="28"/>
-          <w:lang w:eastAsia="ru-RU"/>
-        </w:rPr>
-        <w:t xml:space="preserve"> виду</w:t>
-      </w:r>
-      <w:r>
-        <w:rPr>
-          <w:rFonts w:ascii="Times New Roman" w:hAnsi="Times New Roman" w:cs="Times New Roman"/>
-          <w:sz w:val="28"/>
-          <w:szCs w:val="28"/>
-          <w:lang w:eastAsia="ru-RU"/>
-        </w:rPr>
-        <w:t>. П</w:t>
-      </w:r>
-      <w:r>
-        <w:rPr>
-          <w:rFonts w:ascii="Times New Roman" w:hAnsi="Times New Roman" w:cs="Times New Roman"/>
-          <w:sz w:val="28"/>
-          <w:szCs w:val="28"/>
-          <w:lang w:eastAsia="ru-RU"/>
-        </w:rPr>
-        <w:t>еред первой итерацией цикла, i = 0. Подматрица начинается с первой строки и первого столбца, то есть это единственный</w:t>
-      </w:r>
-    </w:p>
-    <w:p>
-      <w:pPr>
-        <w:spacing w:line="360" w:lineRule="auto"/>
-        <w:jc w:val="both"/>
-        <w:rPr>
-          <w:rFonts w:ascii="Times New Roman" w:hAnsi="Times New Roman" w:cs="Times New Roman"/>
-          <w:sz w:val="28"/>
-          <w:szCs w:val="28"/>
-          <w:lang w:eastAsia="ru-RU"/>
-        </w:rPr>
-      </w:pPr>
-      <w:r>
-        <w:rPr>
-          <w:rFonts w:ascii="Times New Roman" w:hAnsi="Times New Roman" w:cs="Times New Roman"/>
-          <w:sz w:val="28"/>
-          <w:szCs w:val="28"/>
-          <w:lang w:eastAsia="ru-RU"/>
-        </w:rPr>
-        <w:t xml:space="preserve">элемент матрицы, который по умолчанию уже находится в </w:t>
+        </w:rPr>
+        <w:t xml:space="preserve"> инициализируется нулями. Это гарантирует корректное начальное состояние перед началом подсчета чисел. Сохранение</w:t>
+      </w:r>
+      <w:proofErr w:type="gramStart"/>
+      <w:r>
+        <w:rPr>
+          <w:rFonts w:ascii="Times New Roman" w:hAnsi="Times New Roman" w:cs="Times New Roman"/>
+          <w:sz w:val="28"/>
+          <w:szCs w:val="28"/>
+        </w:rPr>
+        <w:t>: На</w:t>
+      </w:r>
+      <w:proofErr w:type="gramEnd"/>
+      <w:r>
+        <w:rPr>
+          <w:rFonts w:ascii="Times New Roman" w:hAnsi="Times New Roman" w:cs="Times New Roman"/>
+          <w:sz w:val="28"/>
+          <w:szCs w:val="28"/>
+        </w:rPr>
+        <w:t xml:space="preserve"> каждой итерации цикла мы увеличиваем соответствующий элемент массива </w:t>
       </w:r>
       <w:proofErr w:type="spellStart"/>
       <w:r>
@@ -11977,9 +11935,8 @@
           <w:rFonts w:ascii="Times New Roman" w:hAnsi="Times New Roman" w:cs="Times New Roman"/>
           <w:sz w:val="28"/>
           <w:szCs w:val="28"/>
-          <w:lang w:eastAsia="ru-RU"/>
-        </w:rPr>
-        <w:t>верхнетреугольном</w:t>
+        </w:rPr>
+        <w:t>countArray</w:t>
       </w:r>
       <w:proofErr w:type="spellEnd"/>
       <w:r>
@@ -11987,27 +11944,8 @@
           <w:rFonts w:ascii="Times New Roman" w:hAnsi="Times New Roman" w:cs="Times New Roman"/>
           <w:sz w:val="28"/>
           <w:szCs w:val="28"/>
-          <w:lang w:eastAsia="ru-RU"/>
-        </w:rPr>
-        <w:t xml:space="preserve"> виде.</w:t>
-      </w:r>
-      <w:r>
-        <w:rPr>
-          <w:rFonts w:ascii="Times New Roman" w:hAnsi="Times New Roman" w:cs="Times New Roman"/>
-          <w:sz w:val="28"/>
-          <w:szCs w:val="28"/>
-          <w:lang w:eastAsia="ru-RU"/>
-        </w:rPr>
-        <w:t xml:space="preserve"> </w:t>
-      </w:r>
-      <w:r>
-        <w:rPr>
-          <w:rFonts w:ascii="Times New Roman" w:hAnsi="Times New Roman" w:cs="Times New Roman"/>
-          <w:sz w:val="28"/>
-          <w:szCs w:val="28"/>
-          <w:lang w:eastAsia="ru-RU"/>
-        </w:rPr>
-        <w:t xml:space="preserve">Допустим, что перед началом каждой итерации цикла </w:t>
+        </w:rPr>
+        <w:t xml:space="preserve"> для числа, находящегося в текущей ячейке матрицы </w:t>
       </w:r>
       <w:proofErr w:type="spellStart"/>
       <w:r>
@@ -12015,9 +11953,8 @@
           <w:rFonts w:ascii="Times New Roman" w:hAnsi="Times New Roman" w:cs="Times New Roman"/>
           <w:sz w:val="28"/>
           <w:szCs w:val="28"/>
-          <w:lang w:eastAsia="ru-RU"/>
-        </w:rPr>
-        <w:t>for</w:t>
+        </w:rPr>
+        <w:t>matrix</w:t>
       </w:r>
       <w:proofErr w:type="spellEnd"/>
       <w:r>
@@ -12025,9 +11962,8 @@
           <w:rFonts w:ascii="Times New Roman" w:hAnsi="Times New Roman" w:cs="Times New Roman"/>
           <w:sz w:val="28"/>
           <w:szCs w:val="28"/>
-          <w:lang w:eastAsia="ru-RU"/>
-        </w:rPr>
-        <w:t xml:space="preserve"> (где i фиксировано), инвариант цикла верен. То есть подматрица с первой строки до i-й строки и с первого столбца до i-го столбца приведена к </w:t>
+        </w:rPr>
+        <w:t xml:space="preserve">[i][j]. Это не изменяет инвариант, так как мы корректно обновляем счетчики для чисел. Завершение: Цикл завершается после того, как все элементы матрицы пройдены. На этом этапе мы завершаем подсчет, и </w:t>
       </w:r>
       <w:proofErr w:type="spellStart"/>
       <w:r>
@@ -12035,9 +11971,8 @@
           <w:rFonts w:ascii="Times New Roman" w:hAnsi="Times New Roman" w:cs="Times New Roman"/>
           <w:sz w:val="28"/>
           <w:szCs w:val="28"/>
-          <w:lang w:eastAsia="ru-RU"/>
-        </w:rPr>
-        <w:t>верхнетреугольному</w:t>
+        </w:rPr>
+        <w:t>countArray</w:t>
       </w:r>
       <w:proofErr w:type="spellEnd"/>
       <w:r>
@@ -12045,349 +11980,26 @@
           <w:rFonts w:ascii="Times New Roman" w:hAnsi="Times New Roman" w:cs="Times New Roman"/>
           <w:sz w:val="28"/>
           <w:szCs w:val="28"/>
-          <w:lang w:eastAsia="ru-RU"/>
-        </w:rPr>
-        <w:t xml:space="preserve"> виду.</w:t>
-      </w:r>
-    </w:p>
-    <w:p>
-      <w:pPr>
-        <w:spacing w:line="360" w:lineRule="auto"/>
-        <w:jc w:val="both"/>
-        <w:rPr>
-          <w:rFonts w:ascii="Times New Roman" w:hAnsi="Times New Roman" w:cs="Times New Roman"/>
-          <w:sz w:val="28"/>
-          <w:szCs w:val="28"/>
-          <w:lang w:eastAsia="ru-RU"/>
-        </w:rPr>
-      </w:pPr>
-      <w:r>
-        <w:rPr>
-          <w:rFonts w:ascii="Times New Roman" w:hAnsi="Times New Roman" w:cs="Times New Roman"/>
-          <w:sz w:val="28"/>
-          <w:szCs w:val="28"/>
-          <w:lang w:eastAsia="ru-RU"/>
-        </w:rPr>
-        <w:t>a. Поиск ненулевого элемента</w:t>
-      </w:r>
-      <w:r>
-        <w:rPr>
-          <w:rFonts w:ascii="Times New Roman" w:hAnsi="Times New Roman" w:cs="Times New Roman"/>
-          <w:sz w:val="28"/>
-          <w:szCs w:val="28"/>
-          <w:lang w:eastAsia="ru-RU"/>
-        </w:rPr>
-        <w:t>:</w:t>
-      </w:r>
-    </w:p>
-    <w:p>
-      <w:pPr>
-        <w:spacing w:line="360" w:lineRule="auto"/>
-        <w:jc w:val="both"/>
-        <w:rPr>
-          <w:rFonts w:ascii="Times New Roman" w:hAnsi="Times New Roman" w:cs="Times New Roman"/>
-          <w:sz w:val="28"/>
-          <w:szCs w:val="28"/>
-          <w:lang w:eastAsia="ru-RU"/>
-        </w:rPr>
-      </w:pPr>
-      <w:r>
-        <w:rPr>
-          <w:rFonts w:ascii="Times New Roman" w:hAnsi="Times New Roman" w:cs="Times New Roman"/>
-          <w:sz w:val="28"/>
-          <w:szCs w:val="28"/>
-          <w:lang w:eastAsia="ru-RU"/>
-        </w:rPr>
-        <w:t>После внутреннего цикла по переменной k, мы ищем первый ненулевой элемент в i-м столбце или его отсутствие.</w:t>
-      </w:r>
-      <w:r>
-        <w:rPr>
-          <w:rFonts w:ascii="Times New Roman" w:hAnsi="Times New Roman" w:cs="Times New Roman"/>
-          <w:sz w:val="28"/>
-          <w:szCs w:val="28"/>
-          <w:lang w:eastAsia="ru-RU"/>
-        </w:rPr>
-        <w:t xml:space="preserve"> </w:t>
-      </w:r>
-      <w:r>
-        <w:rPr>
-          <w:rFonts w:ascii="Times New Roman" w:hAnsi="Times New Roman" w:cs="Times New Roman"/>
-          <w:sz w:val="28"/>
-          <w:szCs w:val="28"/>
-          <w:lang w:eastAsia="ru-RU"/>
-        </w:rPr>
-        <w:t>Если находим ненулевой элемент, меняем строки местами. Теперь первая строка (строка i) содержит ненулевой элемент.</w:t>
-      </w:r>
-    </w:p>
-    <w:p>
-      <w:pPr>
-        <w:spacing w:line="360" w:lineRule="auto"/>
-        <w:jc w:val="both"/>
-        <w:rPr>
-          <w:rFonts w:ascii="Times New Roman" w:hAnsi="Times New Roman" w:cs="Times New Roman"/>
-          <w:sz w:val="28"/>
-          <w:szCs w:val="28"/>
-          <w:lang w:eastAsia="ru-RU"/>
-        </w:rPr>
-      </w:pPr>
-      <w:r>
-        <w:rPr>
-          <w:rFonts w:ascii="Times New Roman" w:hAnsi="Times New Roman" w:cs="Times New Roman"/>
-          <w:sz w:val="28"/>
-          <w:szCs w:val="28"/>
-          <w:lang w:eastAsia="ru-RU"/>
-        </w:rPr>
-        <w:t>b. Приведение к треугольному виду</w:t>
-      </w:r>
-      <w:r>
-        <w:rPr>
-          <w:rFonts w:ascii="Times New Roman" w:hAnsi="Times New Roman" w:cs="Times New Roman"/>
-          <w:sz w:val="28"/>
-          <w:szCs w:val="28"/>
-          <w:lang w:eastAsia="ru-RU"/>
-        </w:rPr>
-        <w:t>:</w:t>
-      </w:r>
-    </w:p>
-    <w:p>
-      <w:pPr>
-        <w:spacing w:line="360" w:lineRule="auto"/>
-        <w:jc w:val="both"/>
-        <w:rPr>
-          <w:rFonts w:ascii="Times New Roman" w:hAnsi="Times New Roman" w:cs="Times New Roman"/>
-          <w:sz w:val="28"/>
-          <w:szCs w:val="28"/>
-          <w:lang w:eastAsia="ru-RU"/>
-        </w:rPr>
-      </w:pPr>
-      <w:r>
-        <w:rPr>
-          <w:rFonts w:ascii="Times New Roman" w:hAnsi="Times New Roman" w:cs="Times New Roman"/>
-          <w:sz w:val="28"/>
-          <w:szCs w:val="28"/>
-          <w:lang w:eastAsia="ru-RU"/>
-        </w:rPr>
-        <w:t>Далее, приводим подматрицу ниже i-й строки к треугольному виду, путем вычитания строк.</w:t>
-      </w:r>
-      <w:r>
-        <w:rPr>
-          <w:rFonts w:ascii="Times New Roman" w:hAnsi="Times New Roman" w:cs="Times New Roman"/>
-          <w:sz w:val="28"/>
-          <w:szCs w:val="28"/>
-          <w:lang w:eastAsia="ru-RU"/>
-        </w:rPr>
-        <w:t xml:space="preserve"> </w:t>
-      </w:r>
-      <w:r>
-        <w:rPr>
-          <w:rFonts w:ascii="Times New Roman" w:hAnsi="Times New Roman" w:cs="Times New Roman"/>
-          <w:sz w:val="28"/>
-          <w:szCs w:val="28"/>
-          <w:lang w:eastAsia="ru-RU"/>
-        </w:rPr>
-        <w:t>Это не изменяет верхнюю часть матрицы, поэтому инвариант сохраняется.</w:t>
-      </w:r>
-    </w:p>
-    <w:p>
-      <w:pPr>
-        <w:spacing w:line="360" w:lineRule="auto"/>
-        <w:jc w:val="both"/>
-        <w:rPr>
-          <w:rFonts w:ascii="Times New Roman" w:hAnsi="Times New Roman" w:cs="Times New Roman"/>
-          <w:sz w:val="28"/>
-          <w:szCs w:val="28"/>
-          <w:lang w:eastAsia="ru-RU"/>
-        </w:rPr>
-      </w:pPr>
-      <w:r>
-        <w:rPr>
-          <w:rFonts w:ascii="Times New Roman" w:hAnsi="Times New Roman" w:cs="Times New Roman"/>
-          <w:sz w:val="28"/>
-          <w:szCs w:val="28"/>
-          <w:lang w:eastAsia="ru-RU"/>
-        </w:rPr>
-        <w:t>c. Переход к следующей итерации</w:t>
-      </w:r>
-      <w:r>
-        <w:rPr>
-          <w:rFonts w:ascii="Times New Roman" w:hAnsi="Times New Roman" w:cs="Times New Roman"/>
-          <w:sz w:val="28"/>
-          <w:szCs w:val="28"/>
-          <w:lang w:eastAsia="ru-RU"/>
-        </w:rPr>
-        <w:t>:</w:t>
-      </w:r>
-    </w:p>
-    <w:p>
-      <w:pPr>
-        <w:spacing w:line="360" w:lineRule="auto"/>
-        <w:jc w:val="both"/>
-        <w:rPr>
-          <w:rFonts w:ascii="Times New Roman" w:hAnsi="Times New Roman" w:cs="Times New Roman"/>
-          <w:sz w:val="28"/>
-          <w:szCs w:val="28"/>
-          <w:lang w:eastAsia="ru-RU"/>
-        </w:rPr>
-      </w:pPr>
-      <w:r>
-        <w:rPr>
-          <w:rFonts w:ascii="Times New Roman" w:hAnsi="Times New Roman" w:cs="Times New Roman"/>
-          <w:sz w:val="28"/>
-          <w:szCs w:val="28"/>
-          <w:lang w:eastAsia="ru-RU"/>
-        </w:rPr>
-        <w:t xml:space="preserve">После выполнения итерации i, подматрица с первой строки до i+1-й строки и с первого столбца до i+1-го столбца также будет </w:t>
-      </w:r>
-      <w:proofErr w:type="spellStart"/>
-      <w:r>
-        <w:rPr>
-          <w:rFonts w:ascii="Times New Roman" w:hAnsi="Times New Roman" w:cs="Times New Roman"/>
-          <w:sz w:val="28"/>
-          <w:szCs w:val="28"/>
-          <w:lang w:eastAsia="ru-RU"/>
-        </w:rPr>
-        <w:t>верхнетреугольной</w:t>
-      </w:r>
-      <w:proofErr w:type="spellEnd"/>
-      <w:r>
-        <w:rPr>
-          <w:rFonts w:ascii="Times New Roman" w:hAnsi="Times New Roman" w:cs="Times New Roman"/>
-          <w:sz w:val="28"/>
-          <w:szCs w:val="28"/>
-          <w:lang w:eastAsia="ru-RU"/>
-        </w:rPr>
-        <w:t xml:space="preserve"> (включая i+1-ю строку).</w:t>
-      </w:r>
-    </w:p>
-    <w:p>
-      <w:pPr>
-        <w:spacing w:line="360" w:lineRule="auto"/>
-        <w:jc w:val="both"/>
-        <w:rPr>
-          <w:rFonts w:ascii="Times New Roman" w:hAnsi="Times New Roman" w:cs="Times New Roman"/>
-          <w:sz w:val="28"/>
-          <w:szCs w:val="28"/>
-          <w:lang w:eastAsia="ru-RU"/>
-        </w:rPr>
-      </w:pPr>
-      <w:r>
-        <w:rPr>
-          <w:rFonts w:ascii="Times New Roman" w:hAnsi="Times New Roman" w:cs="Times New Roman"/>
-          <w:sz w:val="28"/>
-          <w:szCs w:val="28"/>
-          <w:lang w:eastAsia="ru-RU"/>
-        </w:rPr>
-        <w:t>Завершение</w:t>
-      </w:r>
-      <w:r>
-        <w:rPr>
-          <w:rFonts w:ascii="Times New Roman" w:hAnsi="Times New Roman" w:cs="Times New Roman"/>
-          <w:sz w:val="28"/>
-          <w:szCs w:val="28"/>
-          <w:lang w:eastAsia="ru-RU"/>
-        </w:rPr>
-        <w:t>:</w:t>
-      </w:r>
-    </w:p>
-    <w:p>
-      <w:pPr>
-        <w:spacing w:line="360" w:lineRule="auto"/>
-        <w:jc w:val="both"/>
-        <w:rPr>
-          <w:rFonts w:ascii="Times New Roman" w:hAnsi="Times New Roman" w:cs="Times New Roman"/>
-          <w:sz w:val="28"/>
-          <w:szCs w:val="28"/>
-          <w:lang w:eastAsia="ru-RU"/>
-        </w:rPr>
-      </w:pPr>
-      <w:r>
-        <w:rPr>
-          <w:rFonts w:ascii="Times New Roman" w:hAnsi="Times New Roman" w:cs="Times New Roman"/>
-          <w:sz w:val="28"/>
-          <w:szCs w:val="28"/>
-          <w:lang w:eastAsia="ru-RU"/>
-        </w:rPr>
-        <w:t xml:space="preserve">По завершении всех итераций цикла (i достигает n-1), вся матрица будет приведена к </w:t>
-      </w:r>
-      <w:proofErr w:type="spellStart"/>
-      <w:r>
-        <w:rPr>
-          <w:rFonts w:ascii="Times New Roman" w:hAnsi="Times New Roman" w:cs="Times New Roman"/>
-          <w:sz w:val="28"/>
-          <w:szCs w:val="28"/>
-          <w:lang w:eastAsia="ru-RU"/>
-        </w:rPr>
-        <w:t>верхнетреугольному</w:t>
-      </w:r>
-      <w:proofErr w:type="spellEnd"/>
-      <w:r>
-        <w:rPr>
-          <w:rFonts w:ascii="Times New Roman" w:hAnsi="Times New Roman" w:cs="Times New Roman"/>
-          <w:sz w:val="28"/>
-          <w:szCs w:val="28"/>
-          <w:lang w:eastAsia="ru-RU"/>
-        </w:rPr>
-        <w:t xml:space="preserve"> виду, так как последняя подматрица будет </w:t>
-      </w:r>
-      <w:proofErr w:type="spellStart"/>
-      <w:r>
-        <w:rPr>
-          <w:rFonts w:ascii="Times New Roman" w:hAnsi="Times New Roman" w:cs="Times New Roman"/>
-          <w:sz w:val="28"/>
-          <w:szCs w:val="28"/>
-          <w:lang w:eastAsia="ru-RU"/>
-        </w:rPr>
-        <w:t>верхнетреугольной</w:t>
-      </w:r>
-      <w:proofErr w:type="spellEnd"/>
-      <w:r>
-        <w:rPr>
-          <w:rFonts w:ascii="Times New Roman" w:hAnsi="Times New Roman" w:cs="Times New Roman"/>
-          <w:sz w:val="28"/>
-          <w:szCs w:val="28"/>
-          <w:lang w:eastAsia="ru-RU"/>
-        </w:rPr>
-        <w:t>.</w:t>
-      </w:r>
-      <w:r>
-        <w:rPr>
-          <w:rFonts w:ascii="Times New Roman" w:hAnsi="Times New Roman" w:cs="Times New Roman"/>
-          <w:sz w:val="28"/>
-          <w:szCs w:val="28"/>
-          <w:lang w:eastAsia="ru-RU"/>
-        </w:rPr>
-        <w:t xml:space="preserve"> </w:t>
-      </w:r>
-      <w:r>
-        <w:rPr>
-          <w:rFonts w:ascii="Times New Roman" w:hAnsi="Times New Roman" w:cs="Times New Roman"/>
-          <w:sz w:val="28"/>
-          <w:szCs w:val="28"/>
-          <w:lang w:eastAsia="ru-RU"/>
-        </w:rPr>
-        <w:t>Таким образом, инвариант цикла подтверждает корректность алгоритма приведения матрицы к треугольному виду.</w:t>
-      </w:r>
-    </w:p>
-    <w:p>
-      <w:pPr>
-        <w:spacing w:line="360" w:lineRule="auto"/>
+        </w:rPr>
+        <w:t xml:space="preserve"> содержит корректные счетчики для всех чисел в матрице.</w:t>
+      </w:r>
+    </w:p>
+    <w:p>
+      <w:pPr>
         <w:ind w:firstLine="708"/>
-        <w:jc w:val="both"/>
-        <w:rPr>
-          <w:rFonts w:ascii="Times New Roman" w:hAnsi="Times New Roman" w:cs="Times New Roman"/>
-          <w:sz w:val="28"/>
-          <w:szCs w:val="28"/>
-          <w:lang w:eastAsia="ru-RU"/>
-        </w:rPr>
-      </w:pPr>
-      <w:r>
-        <w:rPr>
-          <w:rFonts w:ascii="Times New Roman" w:hAnsi="Times New Roman" w:cs="Times New Roman"/>
-          <w:sz w:val="28"/>
-          <w:szCs w:val="28"/>
-          <w:lang w:eastAsia="ru-RU"/>
-        </w:rPr>
-        <w:t>Таким образом, все циклы алгоритма корректны, а значит и сам алгоритм, корректен.</w:t>
+        <w:rPr>
+          <w:rFonts w:ascii="Times New Roman" w:hAnsi="Times New Roman" w:cs="Times New Roman"/>
+          <w:sz w:val="28"/>
+          <w:szCs w:val="28"/>
+        </w:rPr>
+      </w:pPr>
+      <w:r>
+        <w:rPr>
+          <w:rFonts w:ascii="Times New Roman" w:hAnsi="Times New Roman" w:cs="Times New Roman"/>
+          <w:sz w:val="28"/>
+          <w:szCs w:val="28"/>
+        </w:rPr>
+        <w:t>Таким образом, инвариант цикла поддерживается на каждой итерации, что обеспечивает корректное выполнение алгоритма. Конечность цикла следует из того, что количество итераций определяется размерами матрицы n и m, которые являются конечными.</w:t>
       </w:r>
     </w:p>
     <w:p>
@@ -12402,7 +12014,6 @@
           <w:szCs w:val="28"/>
         </w:rPr>
       </w:pPr>
-      <w:bookmarkStart w:id="17" w:name="_Toc159940640"/>
       <w:r>
         <w:rPr>
           <w:rFonts w:ascii="Times New Roman" w:hAnsi="Times New Roman" w:cs="Times New Roman"/>
@@ -12412,7 +12023,6 @@
           <w:sz w:val="28"/>
           <w:szCs w:val="28"/>
         </w:rPr>
-        <w:lastRenderedPageBreak/>
         <w:t>2.3 Определение вычислительной сложности алгоритма</w:t>
       </w:r>
       <w:bookmarkEnd w:id="17"/>
@@ -12619,28 +12229,186 @@
               <w:spacing w:line="360" w:lineRule="auto"/>
               <w:jc w:val="both"/>
               <w:rPr>
+                <w:rFonts w:ascii="Times New Roman" w:hAnsi="Times New Roman" w:cs="Times New Roman"/>
+                <w:color w:val="000000"/>
                 <w:sz w:val="28"/>
                 <w:szCs w:val="28"/>
                 <w:lang w:val="en-US"/>
               </w:rPr>
             </w:pPr>
+            <w:r>
+              <w:rPr>
+                <w:rFonts w:ascii="Times New Roman" w:hAnsi="Times New Roman" w:cs="Times New Roman"/>
+                <w:color w:val="0000FF"/>
+                <w:sz w:val="28"/>
+                <w:szCs w:val="28"/>
+                <w:lang w:val="en-US"/>
+              </w:rPr>
+              <w:t>int</w:t>
+            </w:r>
+            <w:r>
+              <w:rPr>
+                <w:rFonts w:ascii="Times New Roman" w:hAnsi="Times New Roman" w:cs="Times New Roman"/>
+                <w:color w:val="000000"/>
+                <w:sz w:val="28"/>
+                <w:szCs w:val="28"/>
+                <w:lang w:val="en-US"/>
+              </w:rPr>
+              <w:t xml:space="preserve"> </w:t>
+            </w:r>
             <w:proofErr w:type="spellStart"/>
             <w:r>
               <w:rPr>
-                <w:sz w:val="28"/>
-                <w:szCs w:val="28"/>
-                <w:lang w:val="en-US"/>
-              </w:rPr>
-              <w:t>makeTriangular</w:t>
+                <w:rFonts w:ascii="Times New Roman" w:hAnsi="Times New Roman" w:cs="Times New Roman"/>
+                <w:color w:val="000000"/>
+                <w:sz w:val="28"/>
+                <w:szCs w:val="28"/>
+                <w:lang w:val="en-US"/>
+              </w:rPr>
+              <w:t>findmax_</w:t>
+            </w:r>
+            <w:proofErr w:type="gramStart"/>
+            <w:r>
+              <w:rPr>
+                <w:rFonts w:ascii="Times New Roman" w:hAnsi="Times New Roman" w:cs="Times New Roman"/>
+                <w:color w:val="000000"/>
+                <w:sz w:val="28"/>
+                <w:szCs w:val="28"/>
+                <w:lang w:val="en-US"/>
+              </w:rPr>
+              <w:t>duplicate</w:t>
             </w:r>
             <w:proofErr w:type="spellEnd"/>
             <w:r>
               <w:rPr>
-                <w:sz w:val="28"/>
-                <w:szCs w:val="28"/>
-                <w:lang w:val="en-US"/>
-              </w:rPr>
-              <w:t>(vector&lt;vector&lt;double&gt;&gt;&amp; matrix) {</w:t>
+                <w:rFonts w:ascii="Times New Roman" w:hAnsi="Times New Roman" w:cs="Times New Roman"/>
+                <w:color w:val="000000"/>
+                <w:sz w:val="28"/>
+                <w:szCs w:val="28"/>
+                <w:lang w:val="en-US"/>
+              </w:rPr>
+              <w:t>(</w:t>
+            </w:r>
+            <w:proofErr w:type="gramEnd"/>
+            <w:r>
+              <w:rPr>
+                <w:rFonts w:ascii="Times New Roman" w:hAnsi="Times New Roman" w:cs="Times New Roman"/>
+                <w:color w:val="0000FF"/>
+                <w:sz w:val="28"/>
+                <w:szCs w:val="28"/>
+                <w:lang w:val="en-US"/>
+              </w:rPr>
+              <w:t>int</w:t>
+            </w:r>
+            <w:r>
+              <w:rPr>
+                <w:rFonts w:ascii="Times New Roman" w:hAnsi="Times New Roman" w:cs="Times New Roman"/>
+                <w:color w:val="000000"/>
+                <w:sz w:val="28"/>
+                <w:szCs w:val="28"/>
+                <w:lang w:val="en-US"/>
+              </w:rPr>
+              <w:t xml:space="preserve">** </w:t>
+            </w:r>
+            <w:r>
+              <w:rPr>
+                <w:rFonts w:ascii="Times New Roman" w:hAnsi="Times New Roman" w:cs="Times New Roman"/>
+                <w:color w:val="808080"/>
+                <w:sz w:val="28"/>
+                <w:szCs w:val="28"/>
+                <w:lang w:val="en-US"/>
+              </w:rPr>
+              <w:t>matrix</w:t>
+            </w:r>
+            <w:r>
+              <w:rPr>
+                <w:rFonts w:ascii="Times New Roman" w:hAnsi="Times New Roman" w:cs="Times New Roman"/>
+                <w:color w:val="000000"/>
+                <w:sz w:val="28"/>
+                <w:szCs w:val="28"/>
+                <w:lang w:val="en-US"/>
+              </w:rPr>
+              <w:t xml:space="preserve">, </w:t>
+            </w:r>
+            <w:r>
+              <w:rPr>
+                <w:rFonts w:ascii="Times New Roman" w:hAnsi="Times New Roman" w:cs="Times New Roman"/>
+                <w:color w:val="0000FF"/>
+                <w:sz w:val="28"/>
+                <w:szCs w:val="28"/>
+                <w:lang w:val="en-US"/>
+              </w:rPr>
+              <w:t>int</w:t>
+            </w:r>
+            <w:r>
+              <w:rPr>
+                <w:rFonts w:ascii="Times New Roman" w:hAnsi="Times New Roman" w:cs="Times New Roman"/>
+                <w:color w:val="000000"/>
+                <w:sz w:val="28"/>
+                <w:szCs w:val="28"/>
+                <w:lang w:val="en-US"/>
+              </w:rPr>
+              <w:t xml:space="preserve"> </w:t>
+            </w:r>
+            <w:r>
+              <w:rPr>
+                <w:rFonts w:ascii="Times New Roman" w:hAnsi="Times New Roman" w:cs="Times New Roman"/>
+                <w:color w:val="808080"/>
+                <w:sz w:val="28"/>
+                <w:szCs w:val="28"/>
+                <w:lang w:val="en-US"/>
+              </w:rPr>
+              <w:t>n</w:t>
+            </w:r>
+            <w:r>
+              <w:rPr>
+                <w:rFonts w:ascii="Times New Roman" w:hAnsi="Times New Roman" w:cs="Times New Roman"/>
+                <w:color w:val="000000"/>
+                <w:sz w:val="28"/>
+                <w:szCs w:val="28"/>
+                <w:lang w:val="en-US"/>
+              </w:rPr>
+              <w:t xml:space="preserve">, </w:t>
+            </w:r>
+            <w:r>
+              <w:rPr>
+                <w:rFonts w:ascii="Times New Roman" w:hAnsi="Times New Roman" w:cs="Times New Roman"/>
+                <w:color w:val="0000FF"/>
+                <w:sz w:val="28"/>
+                <w:szCs w:val="28"/>
+                <w:lang w:val="en-US"/>
+              </w:rPr>
+              <w:t>int</w:t>
+            </w:r>
+            <w:r>
+              <w:rPr>
+                <w:rFonts w:ascii="Times New Roman" w:hAnsi="Times New Roman" w:cs="Times New Roman"/>
+                <w:color w:val="000000"/>
+                <w:sz w:val="28"/>
+                <w:szCs w:val="28"/>
+                <w:lang w:val="en-US"/>
+              </w:rPr>
+              <w:t xml:space="preserve"> </w:t>
+            </w:r>
+            <w:r>
+              <w:rPr>
+                <w:rFonts w:ascii="Times New Roman" w:hAnsi="Times New Roman" w:cs="Times New Roman"/>
+                <w:color w:val="808080"/>
+                <w:sz w:val="28"/>
+                <w:szCs w:val="28"/>
+                <w:lang w:val="en-US"/>
+              </w:rPr>
+              <w:t>m</w:t>
+            </w:r>
+            <w:r>
+              <w:rPr>
+                <w:rFonts w:ascii="Times New Roman" w:hAnsi="Times New Roman" w:cs="Times New Roman"/>
+                <w:color w:val="000000"/>
+                <w:sz w:val="28"/>
+                <w:szCs w:val="28"/>
+                <w:lang w:val="en-US"/>
+              </w:rPr>
+              <w:t>) {</w:t>
             </w:r>
           </w:p>
         </w:tc>
@@ -12658,6 +12426,7 @@
             <w:pPr>
               <w:jc w:val="center"/>
               <w:rPr>
+                <w:rFonts w:ascii="Times New Roman" w:hAnsi="Times New Roman" w:cs="Times New Roman"/>
                 <w:sz w:val="28"/>
                 <w:szCs w:val="28"/>
                 <w:lang w:val="en-US"/>
@@ -12709,6 +12478,7 @@
           <w:p>
             <w:pPr>
               <w:rPr>
+                <w:rFonts w:ascii="Times New Roman" w:hAnsi="Times New Roman" w:cs="Times New Roman"/>
                 <w:sz w:val="28"/>
                 <w:szCs w:val="28"/>
                 <w:lang w:val="en-US"/>
@@ -12716,38 +12486,102 @@
             </w:pPr>
             <w:r>
               <w:rPr>
+                <w:rFonts w:ascii="Times New Roman" w:hAnsi="Times New Roman" w:cs="Times New Roman"/>
                 <w:sz w:val="28"/>
                 <w:szCs w:val="28"/>
               </w:rPr>
               <w:t xml:space="preserve">   </w:t>
             </w:r>
-            <w:r>
-              <w:rPr>
-                <w:sz w:val="28"/>
-                <w:szCs w:val="28"/>
-                <w:lang w:val="en-US"/>
-              </w:rPr>
-              <w:t xml:space="preserve">int n = </w:t>
+            <w:proofErr w:type="spellStart"/>
+            <w:r>
+              <w:rPr>
+                <w:rFonts w:ascii="Times New Roman" w:hAnsi="Times New Roman" w:cs="Times New Roman"/>
+                <w:color w:val="0000FF"/>
+                <w:sz w:val="28"/>
+                <w:szCs w:val="28"/>
+              </w:rPr>
+              <w:t>int</w:t>
+            </w:r>
+            <w:proofErr w:type="spellEnd"/>
+            <w:r>
+              <w:rPr>
+                <w:rFonts w:ascii="Times New Roman" w:hAnsi="Times New Roman" w:cs="Times New Roman"/>
+                <w:color w:val="000000"/>
+                <w:sz w:val="28"/>
+                <w:szCs w:val="28"/>
+              </w:rPr>
+              <w:t xml:space="preserve">* </w:t>
+            </w:r>
+            <w:proofErr w:type="spellStart"/>
+            <w:r>
+              <w:rPr>
+                <w:rFonts w:ascii="Times New Roman" w:hAnsi="Times New Roman" w:cs="Times New Roman"/>
+                <w:color w:val="000000"/>
+                <w:sz w:val="28"/>
+                <w:szCs w:val="28"/>
+              </w:rPr>
+              <w:t>countArray</w:t>
+            </w:r>
+            <w:proofErr w:type="spellEnd"/>
+            <w:r>
+              <w:rPr>
+                <w:rFonts w:ascii="Times New Roman" w:hAnsi="Times New Roman" w:cs="Times New Roman"/>
+                <w:color w:val="000000"/>
+                <w:sz w:val="28"/>
+                <w:szCs w:val="28"/>
+              </w:rPr>
+              <w:t xml:space="preserve"> = </w:t>
+            </w:r>
+            <w:proofErr w:type="spellStart"/>
+            <w:r>
+              <w:rPr>
+                <w:rFonts w:ascii="Times New Roman" w:hAnsi="Times New Roman" w:cs="Times New Roman"/>
+                <w:color w:val="0000FF"/>
+                <w:sz w:val="28"/>
+                <w:szCs w:val="28"/>
+              </w:rPr>
+              <w:t>new</w:t>
+            </w:r>
+            <w:proofErr w:type="spellEnd"/>
+            <w:r>
+              <w:rPr>
+                <w:rFonts w:ascii="Times New Roman" w:hAnsi="Times New Roman" w:cs="Times New Roman"/>
+                <w:color w:val="000000"/>
+                <w:sz w:val="28"/>
+                <w:szCs w:val="28"/>
+              </w:rPr>
+              <w:t xml:space="preserve"> </w:t>
             </w:r>
             <w:proofErr w:type="spellStart"/>
             <w:proofErr w:type="gramStart"/>
             <w:r>
               <w:rPr>
-                <w:sz w:val="28"/>
-                <w:szCs w:val="28"/>
-                <w:lang w:val="en-US"/>
-              </w:rPr>
-              <w:t>matrix.size</w:t>
+                <w:rFonts w:ascii="Times New Roman" w:hAnsi="Times New Roman" w:cs="Times New Roman"/>
+                <w:color w:val="0000FF"/>
+                <w:sz w:val="28"/>
+                <w:szCs w:val="28"/>
+              </w:rPr>
+              <w:t>int</w:t>
             </w:r>
             <w:proofErr w:type="spellEnd"/>
+            <w:r>
+              <w:rPr>
+                <w:rFonts w:ascii="Times New Roman" w:hAnsi="Times New Roman" w:cs="Times New Roman"/>
+                <w:color w:val="000000"/>
+                <w:sz w:val="28"/>
+                <w:szCs w:val="28"/>
+              </w:rPr>
+              <w:t>[</w:t>
+            </w:r>
             <w:proofErr w:type="gramEnd"/>
             <w:r>
               <w:rPr>
-                <w:sz w:val="28"/>
-                <w:szCs w:val="28"/>
-                <w:lang w:val="en-US"/>
-              </w:rPr>
-              <w:t>();</w:t>
+                <w:rFonts w:ascii="Times New Roman" w:hAnsi="Times New Roman" w:cs="Times New Roman"/>
+                <w:color w:val="000000"/>
+                <w:sz w:val="28"/>
+                <w:szCs w:val="28"/>
+              </w:rPr>
+              <w:t>1000000]();</w:t>
             </w:r>
           </w:p>
         </w:tc>
@@ -12766,12 +12600,14 @@
             <w:pPr>
               <w:jc w:val="center"/>
               <w:rPr>
+                <w:rFonts w:ascii="Times New Roman" w:hAnsi="Times New Roman" w:cs="Times New Roman"/>
                 <w:sz w:val="28"/>
                 <w:szCs w:val="28"/>
               </w:rPr>
             </w:pPr>
             <w:r>
               <w:rPr>
+                <w:rFonts w:ascii="Times New Roman" w:hAnsi="Times New Roman" w:cs="Times New Roman"/>
                 <w:sz w:val="28"/>
                 <w:szCs w:val="28"/>
               </w:rPr>
@@ -12823,6 +12659,7 @@
           <w:p>
             <w:pPr>
               <w:rPr>
+                <w:rFonts w:ascii="Times New Roman" w:hAnsi="Times New Roman" w:cs="Times New Roman"/>
                 <w:sz w:val="28"/>
                 <w:szCs w:val="28"/>
                 <w:lang w:val="en-US"/>
@@ -12830,65 +12667,52 @@
             </w:pPr>
             <w:r>
               <w:rPr>
-                <w:sz w:val="28"/>
-                <w:szCs w:val="28"/>
-                <w:lang w:val="en-US"/>
-              </w:rPr>
-              <w:t xml:space="preserve">   for (int </w:t>
+                <w:rFonts w:ascii="Times New Roman" w:hAnsi="Times New Roman" w:cs="Times New Roman"/>
+                <w:sz w:val="28"/>
+                <w:szCs w:val="28"/>
+                <w:lang w:val="en-US"/>
+              </w:rPr>
+              <w:t xml:space="preserve">   </w:t>
             </w:r>
             <w:proofErr w:type="spellStart"/>
             <w:r>
               <w:rPr>
-                <w:sz w:val="28"/>
-                <w:szCs w:val="28"/>
-                <w:lang w:val="en-US"/>
-              </w:rPr>
-              <w:t>i</w:t>
+                <w:rFonts w:ascii="Times New Roman" w:hAnsi="Times New Roman" w:cs="Times New Roman"/>
+                <w:color w:val="0000FF"/>
+                <w:sz w:val="28"/>
+                <w:szCs w:val="28"/>
+              </w:rPr>
+              <w:t>int</w:t>
             </w:r>
             <w:proofErr w:type="spellEnd"/>
             <w:r>
               <w:rPr>
-                <w:sz w:val="28"/>
-                <w:szCs w:val="28"/>
-                <w:lang w:val="en-US"/>
-              </w:rPr>
-              <w:t xml:space="preserve"> = 0; </w:t>
+                <w:rFonts w:ascii="Times New Roman" w:hAnsi="Times New Roman" w:cs="Times New Roman"/>
+                <w:color w:val="000000"/>
+                <w:sz w:val="28"/>
+                <w:szCs w:val="28"/>
+              </w:rPr>
+              <w:t xml:space="preserve"> </w:t>
             </w:r>
             <w:proofErr w:type="spellStart"/>
             <w:r>
               <w:rPr>
-                <w:sz w:val="28"/>
-                <w:szCs w:val="28"/>
-                <w:lang w:val="en-US"/>
-              </w:rPr>
-              <w:t>i</w:t>
+                <w:rFonts w:ascii="Times New Roman" w:hAnsi="Times New Roman" w:cs="Times New Roman"/>
+                <w:color w:val="000000"/>
+                <w:sz w:val="28"/>
+                <w:szCs w:val="28"/>
+              </w:rPr>
+              <w:t>max_duplicate</w:t>
             </w:r>
             <w:proofErr w:type="spellEnd"/>
             <w:r>
               <w:rPr>
-                <w:sz w:val="28"/>
-                <w:szCs w:val="28"/>
-                <w:lang w:val="en-US"/>
-              </w:rPr>
-              <w:t xml:space="preserve"> &lt; n; ++</w:t>
-            </w:r>
-            <w:proofErr w:type="spellStart"/>
-            <w:r>
-              <w:rPr>
-                <w:sz w:val="28"/>
-                <w:szCs w:val="28"/>
-                <w:lang w:val="en-US"/>
-              </w:rPr>
-              <w:t>i</w:t>
-            </w:r>
-            <w:proofErr w:type="spellEnd"/>
-            <w:r>
-              <w:rPr>
-                <w:sz w:val="28"/>
-                <w:szCs w:val="28"/>
-                <w:lang w:val="en-US"/>
-              </w:rPr>
-              <w:t>) {</w:t>
+                <w:rFonts w:ascii="Times New Roman" w:hAnsi="Times New Roman" w:cs="Times New Roman"/>
+                <w:color w:val="000000"/>
+                <w:sz w:val="28"/>
+                <w:szCs w:val="28"/>
+              </w:rPr>
+              <w:t xml:space="preserve"> = -1;</w:t>
             </w:r>
           </w:p>
         </w:tc>
@@ -12907,6 +12731,7 @@
             <w:pPr>
               <w:jc w:val="center"/>
               <w:rPr>
+                <w:rFonts w:ascii="Times New Roman" w:hAnsi="Times New Roman" w:cs="Times New Roman"/>
                 <w:sz w:val="28"/>
                 <w:szCs w:val="28"/>
                 <w:lang w:val="en-US"/>
@@ -12914,11 +12739,12 @@
             </w:pPr>
             <w:r>
               <w:rPr>
-                <w:sz w:val="28"/>
-                <w:szCs w:val="28"/>
-                <w:lang w:val="en-US"/>
-              </w:rPr>
-              <w:t>n + 1</w:t>
+                <w:rFonts w:ascii="Times New Roman" w:hAnsi="Times New Roman" w:cs="Times New Roman"/>
+                <w:sz w:val="28"/>
+                <w:szCs w:val="28"/>
+                <w:lang w:val="en-US"/>
+              </w:rPr>
+              <w:t>1</w:t>
             </w:r>
           </w:p>
         </w:tc>
@@ -12968,6 +12794,7 @@
           <w:p>
             <w:pPr>
               <w:rPr>
+                <w:rFonts w:ascii="Times New Roman" w:hAnsi="Times New Roman" w:cs="Times New Roman"/>
                 <w:sz w:val="28"/>
                 <w:szCs w:val="28"/>
                 <w:lang w:val="en-US"/>
@@ -12975,29 +12802,138 @@
             </w:pPr>
             <w:r>
               <w:rPr>
-                <w:sz w:val="28"/>
-                <w:szCs w:val="28"/>
-                <w:lang w:val="en-US"/>
-              </w:rPr>
-              <w:t xml:space="preserve">       bool </w:t>
+                <w:rFonts w:ascii="Times New Roman" w:hAnsi="Times New Roman" w:cs="Times New Roman"/>
+                <w:sz w:val="28"/>
+                <w:szCs w:val="28"/>
+                <w:lang w:val="en-US"/>
+              </w:rPr>
+              <w:t xml:space="preserve">   </w:t>
+            </w:r>
+            <w:r>
+              <w:rPr>
+                <w:rFonts w:ascii="Times New Roman" w:hAnsi="Times New Roman" w:cs="Times New Roman"/>
+                <w:color w:val="0000FF"/>
+                <w:sz w:val="28"/>
+                <w:szCs w:val="28"/>
+                <w:lang w:val="en-US"/>
+              </w:rPr>
+              <w:t>for</w:t>
+            </w:r>
+            <w:r>
+              <w:rPr>
+                <w:rFonts w:ascii="Times New Roman" w:hAnsi="Times New Roman" w:cs="Times New Roman"/>
+                <w:color w:val="000000"/>
+                <w:sz w:val="28"/>
+                <w:szCs w:val="28"/>
+                <w:lang w:val="en-US"/>
+              </w:rPr>
+              <w:t xml:space="preserve"> (</w:t>
+            </w:r>
+            <w:r>
+              <w:rPr>
+                <w:rFonts w:ascii="Times New Roman" w:hAnsi="Times New Roman" w:cs="Times New Roman"/>
+                <w:color w:val="0000FF"/>
+                <w:sz w:val="28"/>
+                <w:szCs w:val="28"/>
+                <w:lang w:val="en-US"/>
+              </w:rPr>
+              <w:t>int</w:t>
+            </w:r>
+            <w:r>
+              <w:rPr>
+                <w:rFonts w:ascii="Times New Roman" w:hAnsi="Times New Roman" w:cs="Times New Roman"/>
+                <w:color w:val="000000"/>
+                <w:sz w:val="28"/>
+                <w:szCs w:val="28"/>
+                <w:lang w:val="en-US"/>
+              </w:rPr>
+              <w:t xml:space="preserve"> </w:t>
             </w:r>
             <w:proofErr w:type="spellStart"/>
             <w:r>
               <w:rPr>
-                <w:sz w:val="28"/>
-                <w:szCs w:val="28"/>
-                <w:lang w:val="en-US"/>
-              </w:rPr>
-              <w:t>nonzeroFound</w:t>
+                <w:rFonts w:ascii="Times New Roman" w:hAnsi="Times New Roman" w:cs="Times New Roman"/>
+                <w:color w:val="000000"/>
+                <w:sz w:val="28"/>
+                <w:szCs w:val="28"/>
+                <w:lang w:val="en-US"/>
+              </w:rPr>
+              <w:t>i</w:t>
             </w:r>
             <w:proofErr w:type="spellEnd"/>
             <w:r>
               <w:rPr>
-                <w:sz w:val="28"/>
-                <w:szCs w:val="28"/>
-                <w:lang w:val="en-US"/>
-              </w:rPr>
-              <w:t xml:space="preserve"> = false;</w:t>
+                <w:rFonts w:ascii="Times New Roman" w:hAnsi="Times New Roman" w:cs="Times New Roman"/>
+                <w:color w:val="000000"/>
+                <w:sz w:val="28"/>
+                <w:szCs w:val="28"/>
+                <w:lang w:val="en-US"/>
+              </w:rPr>
+              <w:t xml:space="preserve"> = 0; </w:t>
+            </w:r>
+            <w:proofErr w:type="spellStart"/>
+            <w:r>
+              <w:rPr>
+                <w:rFonts w:ascii="Times New Roman" w:hAnsi="Times New Roman" w:cs="Times New Roman"/>
+                <w:color w:val="000000"/>
+                <w:sz w:val="28"/>
+                <w:szCs w:val="28"/>
+                <w:lang w:val="en-US"/>
+              </w:rPr>
+              <w:t>i</w:t>
+            </w:r>
+            <w:proofErr w:type="spellEnd"/>
+            <w:r>
+              <w:rPr>
+                <w:rFonts w:ascii="Times New Roman" w:hAnsi="Times New Roman" w:cs="Times New Roman"/>
+                <w:color w:val="000000"/>
+                <w:sz w:val="28"/>
+                <w:szCs w:val="28"/>
+                <w:lang w:val="en-US"/>
+              </w:rPr>
+              <w:t xml:space="preserve"> &lt; </w:t>
+            </w:r>
+            <w:r>
+              <w:rPr>
+                <w:rFonts w:ascii="Times New Roman" w:hAnsi="Times New Roman" w:cs="Times New Roman"/>
+                <w:color w:val="808080"/>
+                <w:sz w:val="28"/>
+                <w:szCs w:val="28"/>
+                <w:lang w:val="en-US"/>
+              </w:rPr>
+              <w:t>n</w:t>
+            </w:r>
+            <w:r>
+              <w:rPr>
+                <w:rFonts w:ascii="Times New Roman" w:hAnsi="Times New Roman" w:cs="Times New Roman"/>
+                <w:color w:val="000000"/>
+                <w:sz w:val="28"/>
+                <w:szCs w:val="28"/>
+                <w:lang w:val="en-US"/>
+              </w:rPr>
+              <w:t>; ++</w:t>
+            </w:r>
+            <w:proofErr w:type="spellStart"/>
+            <w:r>
+              <w:rPr>
+                <w:rFonts w:ascii="Times New Roman" w:hAnsi="Times New Roman" w:cs="Times New Roman"/>
+                <w:color w:val="000000"/>
+                <w:sz w:val="28"/>
+                <w:szCs w:val="28"/>
+                <w:lang w:val="en-US"/>
+              </w:rPr>
+              <w:t>i</w:t>
+            </w:r>
+            <w:proofErr w:type="spellEnd"/>
+            <w:r>
+              <w:rPr>
+                <w:rFonts w:ascii="Times New Roman" w:hAnsi="Times New Roman" w:cs="Times New Roman"/>
+                <w:color w:val="000000"/>
+                <w:sz w:val="28"/>
+                <w:szCs w:val="28"/>
+                <w:lang w:val="en-US"/>
+              </w:rPr>
+              <w:t>) {</w:t>
             </w:r>
           </w:p>
         </w:tc>
@@ -13016,6 +12952,7 @@
             <w:pPr>
               <w:jc w:val="center"/>
               <w:rPr>
+                <w:rFonts w:ascii="Times New Roman" w:hAnsi="Times New Roman" w:cs="Times New Roman"/>
                 <w:sz w:val="28"/>
                 <w:szCs w:val="28"/>
                 <w:lang w:val="en-US"/>
@@ -13023,6 +12960,7 @@
             </w:pPr>
             <w:r>
               <w:rPr>
+                <w:rFonts w:ascii="Times New Roman" w:hAnsi="Times New Roman" w:cs="Times New Roman"/>
                 <w:sz w:val="28"/>
                 <w:szCs w:val="28"/>
                 <w:lang w:val="en-US"/>
@@ -13077,6 +13015,7 @@
           <w:p>
             <w:pPr>
               <w:rPr>
+                <w:rFonts w:ascii="Times New Roman" w:hAnsi="Times New Roman" w:cs="Times New Roman"/>
                 <w:sz w:val="28"/>
                 <w:szCs w:val="28"/>
                 <w:lang w:val="en-US"/>
@@ -13084,29 +13023,72 @@
             </w:pPr>
             <w:r>
               <w:rPr>
-                <w:sz w:val="28"/>
-                <w:szCs w:val="28"/>
-                <w:lang w:val="en-US"/>
-              </w:rPr>
-              <w:t xml:space="preserve">       for (int k = </w:t>
-            </w:r>
-            <w:proofErr w:type="spellStart"/>
-            <w:r>
-              <w:rPr>
-                <w:sz w:val="28"/>
-                <w:szCs w:val="28"/>
-                <w:lang w:val="en-US"/>
-              </w:rPr>
-              <w:t>i</w:t>
-            </w:r>
-            <w:proofErr w:type="spellEnd"/>
-            <w:r>
-              <w:rPr>
-                <w:sz w:val="28"/>
-                <w:szCs w:val="28"/>
-                <w:lang w:val="en-US"/>
-              </w:rPr>
-              <w:t>; k &lt; n; ++k) {</w:t>
+                <w:rFonts w:ascii="Times New Roman" w:hAnsi="Times New Roman" w:cs="Times New Roman"/>
+                <w:sz w:val="28"/>
+                <w:szCs w:val="28"/>
+                <w:lang w:val="en-US"/>
+              </w:rPr>
+              <w:t xml:space="preserve">       </w:t>
+            </w:r>
+            <w:r>
+              <w:rPr>
+                <w:rFonts w:ascii="Times New Roman" w:hAnsi="Times New Roman" w:cs="Times New Roman"/>
+                <w:color w:val="0000FF"/>
+                <w:sz w:val="28"/>
+                <w:szCs w:val="28"/>
+                <w:lang w:val="en-US"/>
+              </w:rPr>
+              <w:t>for</w:t>
+            </w:r>
+            <w:r>
+              <w:rPr>
+                <w:rFonts w:ascii="Times New Roman" w:hAnsi="Times New Roman" w:cs="Times New Roman"/>
+                <w:color w:val="000000"/>
+                <w:sz w:val="28"/>
+                <w:szCs w:val="28"/>
+                <w:lang w:val="en-US"/>
+              </w:rPr>
+              <w:t xml:space="preserve"> (</w:t>
+            </w:r>
+            <w:r>
+              <w:rPr>
+                <w:rFonts w:ascii="Times New Roman" w:hAnsi="Times New Roman" w:cs="Times New Roman"/>
+                <w:color w:val="0000FF"/>
+                <w:sz w:val="28"/>
+                <w:szCs w:val="28"/>
+                <w:lang w:val="en-US"/>
+              </w:rPr>
+              <w:t>int</w:t>
+            </w:r>
+            <w:r>
+              <w:rPr>
+                <w:rFonts w:ascii="Times New Roman" w:hAnsi="Times New Roman" w:cs="Times New Roman"/>
+                <w:color w:val="000000"/>
+                <w:sz w:val="28"/>
+                <w:szCs w:val="28"/>
+                <w:lang w:val="en-US"/>
+              </w:rPr>
+              <w:t xml:space="preserve"> j = 0; j &lt; </w:t>
+            </w:r>
+            <w:r>
+              <w:rPr>
+                <w:rFonts w:ascii="Times New Roman" w:hAnsi="Times New Roman" w:cs="Times New Roman"/>
+                <w:color w:val="808080"/>
+                <w:sz w:val="28"/>
+                <w:szCs w:val="28"/>
+                <w:lang w:val="en-US"/>
+              </w:rPr>
+              <w:t>m</w:t>
+            </w:r>
+            <w:r>
+              <w:rPr>
+                <w:rFonts w:ascii="Times New Roman" w:hAnsi="Times New Roman" w:cs="Times New Roman"/>
+                <w:color w:val="000000"/>
+                <w:sz w:val="28"/>
+                <w:szCs w:val="28"/>
+                <w:lang w:val="en-US"/>
+              </w:rPr>
+              <w:t>; ++j) {</w:t>
             </w:r>
           </w:p>
         </w:tc>
@@ -13125,6 +13107,7 @@
             <w:pPr>
               <w:jc w:val="center"/>
               <w:rPr>
+                <w:rFonts w:ascii="Times New Roman" w:hAnsi="Times New Roman" w:cs="Times New Roman"/>
                 <w:sz w:val="28"/>
                 <w:szCs w:val="28"/>
                 <w:lang w:val="en-US"/>
@@ -13132,29 +13115,12 @@
             </w:pPr>
             <w:r>
               <w:rPr>
-                <w:sz w:val="28"/>
-                <w:szCs w:val="28"/>
-                <w:lang w:val="en-US"/>
-              </w:rPr>
-              <w:t>n(n+</w:t>
-            </w:r>
-            <w:proofErr w:type="gramStart"/>
-            <w:r>
-              <w:rPr>
-                <w:sz w:val="28"/>
-                <w:szCs w:val="28"/>
-                <w:lang w:val="en-US"/>
-              </w:rPr>
-              <w:t>1)+</w:t>
-            </w:r>
-            <w:proofErr w:type="gramEnd"/>
-            <w:r>
-              <w:rPr>
-                <w:sz w:val="28"/>
-                <w:szCs w:val="28"/>
-                <w:lang w:val="en-US"/>
-              </w:rPr>
-              <w:t>1</w:t>
+                <w:rFonts w:ascii="Times New Roman" w:hAnsi="Times New Roman" w:cs="Times New Roman"/>
+                <w:sz w:val="28"/>
+                <w:szCs w:val="28"/>
+                <w:lang w:val="en-US"/>
+              </w:rPr>
+              <w:t>m</w:t>
             </w:r>
           </w:p>
         </w:tc>
@@ -13204,7 +13170,7 @@
           <w:p>
             <w:pPr>
               <w:rPr>
-                <w:bCs/>
+                <w:rFonts w:ascii="Times New Roman" w:hAnsi="Times New Roman" w:cs="Times New Roman"/>
                 <w:sz w:val="28"/>
                 <w:szCs w:val="28"/>
                 <w:lang w:val="en-US"/>
@@ -13212,57 +13178,72 @@
             </w:pPr>
             <w:r>
               <w:rPr>
-                <w:b/>
-                <w:sz w:val="28"/>
-                <w:szCs w:val="28"/>
-                <w:lang w:val="en-US"/>
-              </w:rPr>
-              <w:t xml:space="preserve">  </w:t>
-            </w:r>
-            <w:r>
-              <w:rPr>
-                <w:bCs/>
-                <w:sz w:val="28"/>
-                <w:szCs w:val="28"/>
-                <w:lang w:val="en-US"/>
-              </w:rPr>
-              <w:t xml:space="preserve">         </w:t>
-            </w:r>
-            <w:r>
-              <w:rPr>
-                <w:sz w:val="28"/>
-                <w:szCs w:val="28"/>
-                <w:lang w:val="en-US"/>
-              </w:rPr>
-              <w:t>if (matrix[k][</w:t>
+                <w:rFonts w:ascii="Times New Roman" w:hAnsi="Times New Roman" w:cs="Times New Roman"/>
+                <w:sz w:val="28"/>
+                <w:szCs w:val="28"/>
+                <w:lang w:val="en-US"/>
+              </w:rPr>
+              <w:t xml:space="preserve">           </w:t>
             </w:r>
             <w:proofErr w:type="spellStart"/>
             <w:r>
               <w:rPr>
-                <w:sz w:val="28"/>
-                <w:szCs w:val="28"/>
-                <w:lang w:val="en-US"/>
-              </w:rPr>
-              <w:t>i</w:t>
+                <w:rFonts w:ascii="Times New Roman" w:hAnsi="Times New Roman" w:cs="Times New Roman"/>
+                <w:color w:val="000000"/>
+                <w:sz w:val="28"/>
+                <w:szCs w:val="28"/>
+              </w:rPr>
+              <w:t>countArray</w:t>
             </w:r>
             <w:proofErr w:type="spellEnd"/>
+            <w:r>
+              <w:rPr>
+                <w:rFonts w:ascii="Times New Roman" w:hAnsi="Times New Roman" w:cs="Times New Roman"/>
+                <w:color w:val="000000"/>
+                <w:sz w:val="28"/>
+                <w:szCs w:val="28"/>
+              </w:rPr>
+              <w:t>[</w:t>
+            </w:r>
+            <w:proofErr w:type="spellStart"/>
+            <w:r>
+              <w:rPr>
+                <w:rFonts w:ascii="Times New Roman" w:hAnsi="Times New Roman" w:cs="Times New Roman"/>
+                <w:color w:val="808080"/>
+                <w:sz w:val="28"/>
+                <w:szCs w:val="28"/>
+              </w:rPr>
+              <w:t>matrix</w:t>
+            </w:r>
+            <w:proofErr w:type="spellEnd"/>
+            <w:r>
+              <w:rPr>
+                <w:rFonts w:ascii="Times New Roman" w:hAnsi="Times New Roman" w:cs="Times New Roman"/>
+                <w:color w:val="000000"/>
+                <w:sz w:val="28"/>
+                <w:szCs w:val="28"/>
+              </w:rPr>
+              <w:t>[i][j</w:t>
+            </w:r>
             <w:proofErr w:type="gramStart"/>
             <w:r>
               <w:rPr>
-                <w:sz w:val="28"/>
-                <w:szCs w:val="28"/>
-                <w:lang w:val="en-US"/>
-              </w:rPr>
-              <w:t>] !</w:t>
+                <w:rFonts w:ascii="Times New Roman" w:hAnsi="Times New Roman" w:cs="Times New Roman"/>
+                <w:color w:val="000000"/>
+                <w:sz w:val="28"/>
+                <w:szCs w:val="28"/>
+              </w:rPr>
+              <w:t>]]+</w:t>
             </w:r>
             <w:proofErr w:type="gramEnd"/>
             <w:r>
               <w:rPr>
-                <w:sz w:val="28"/>
-                <w:szCs w:val="28"/>
-                <w:lang w:val="en-US"/>
-              </w:rPr>
-              <w:t>= 0) {</w:t>
+                <w:rFonts w:ascii="Times New Roman" w:hAnsi="Times New Roman" w:cs="Times New Roman"/>
+                <w:color w:val="000000"/>
+                <w:sz w:val="28"/>
+                <w:szCs w:val="28"/>
+              </w:rPr>
+              <w:t>+;</w:t>
             </w:r>
           </w:p>
         </w:tc>
@@ -13281,6 +13262,7 @@
             <w:pPr>
               <w:jc w:val="center"/>
               <w:rPr>
+                <w:rFonts w:ascii="Times New Roman" w:hAnsi="Times New Roman" w:cs="Times New Roman"/>
                 <w:sz w:val="28"/>
                 <w:szCs w:val="28"/>
                 <w:lang w:val="en-US"/>
@@ -13288,11 +13270,12 @@
             </w:pPr>
             <w:r>
               <w:rPr>
-                <w:sz w:val="28"/>
-                <w:szCs w:val="28"/>
-                <w:lang w:val="en-US"/>
-              </w:rPr>
-              <w:t>n(n+1)</w:t>
+                <w:rFonts w:ascii="Times New Roman" w:hAnsi="Times New Roman" w:cs="Times New Roman"/>
+                <w:sz w:val="28"/>
+                <w:szCs w:val="28"/>
+                <w:lang w:val="en-US"/>
+              </w:rPr>
+              <w:t>n*m</w:t>
             </w:r>
           </w:p>
         </w:tc>
@@ -13342,6 +13325,7 @@
           <w:p>
             <w:pPr>
               <w:rPr>
+                <w:rFonts w:ascii="Times New Roman" w:hAnsi="Times New Roman" w:cs="Times New Roman"/>
                 <w:sz w:val="28"/>
                 <w:szCs w:val="28"/>
                 <w:lang w:val="en-US"/>
@@ -13349,29 +13333,160 @@
             </w:pPr>
             <w:r>
               <w:rPr>
-                <w:sz w:val="28"/>
-                <w:szCs w:val="28"/>
-                <w:lang w:val="en-US"/>
-              </w:rPr>
-              <w:t xml:space="preserve">                </w:t>
+                <w:rFonts w:ascii="Times New Roman" w:hAnsi="Times New Roman" w:cs="Times New Roman"/>
+                <w:sz w:val="28"/>
+                <w:szCs w:val="28"/>
+                <w:lang w:val="en-US"/>
+              </w:rPr>
+              <w:t xml:space="preserve">           </w:t>
+            </w:r>
+            <w:r>
+              <w:rPr>
+                <w:rFonts w:ascii="Times New Roman" w:hAnsi="Times New Roman" w:cs="Times New Roman"/>
+                <w:color w:val="0000FF"/>
+                <w:sz w:val="28"/>
+                <w:szCs w:val="28"/>
+                <w:lang w:val="en-US"/>
+              </w:rPr>
+              <w:t>if</w:t>
+            </w:r>
+            <w:r>
+              <w:rPr>
+                <w:rFonts w:ascii="Times New Roman" w:hAnsi="Times New Roman" w:cs="Times New Roman"/>
+                <w:color w:val="000000"/>
+                <w:sz w:val="28"/>
+                <w:szCs w:val="28"/>
+                <w:lang w:val="en-US"/>
+              </w:rPr>
+              <w:t xml:space="preserve"> (</w:t>
             </w:r>
             <w:proofErr w:type="spellStart"/>
             <w:r>
               <w:rPr>
-                <w:sz w:val="28"/>
-                <w:szCs w:val="28"/>
-                <w:lang w:val="en-US"/>
-              </w:rPr>
-              <w:t>nonzeroFound</w:t>
+                <w:rFonts w:ascii="Times New Roman" w:hAnsi="Times New Roman" w:cs="Times New Roman"/>
+                <w:color w:val="000000"/>
+                <w:sz w:val="28"/>
+                <w:szCs w:val="28"/>
+                <w:lang w:val="en-US"/>
+              </w:rPr>
+              <w:t>countArray</w:t>
             </w:r>
             <w:proofErr w:type="spellEnd"/>
             <w:r>
               <w:rPr>
-                <w:sz w:val="28"/>
-                <w:szCs w:val="28"/>
-                <w:lang w:val="en-US"/>
-              </w:rPr>
-              <w:t xml:space="preserve"> = true;</w:t>
+                <w:rFonts w:ascii="Times New Roman" w:hAnsi="Times New Roman" w:cs="Times New Roman"/>
+                <w:color w:val="000000"/>
+                <w:sz w:val="28"/>
+                <w:szCs w:val="28"/>
+                <w:lang w:val="en-US"/>
+              </w:rPr>
+              <w:t>[</w:t>
+            </w:r>
+            <w:r>
+              <w:rPr>
+                <w:rFonts w:ascii="Times New Roman" w:hAnsi="Times New Roman" w:cs="Times New Roman"/>
+                <w:color w:val="808080"/>
+                <w:sz w:val="28"/>
+                <w:szCs w:val="28"/>
+                <w:lang w:val="en-US"/>
+              </w:rPr>
+              <w:t>matrix</w:t>
+            </w:r>
+            <w:r>
+              <w:rPr>
+                <w:rFonts w:ascii="Times New Roman" w:hAnsi="Times New Roman" w:cs="Times New Roman"/>
+                <w:color w:val="000000"/>
+                <w:sz w:val="28"/>
+                <w:szCs w:val="28"/>
+                <w:lang w:val="en-US"/>
+              </w:rPr>
+              <w:t>[</w:t>
+            </w:r>
+            <w:proofErr w:type="spellStart"/>
+            <w:r>
+              <w:rPr>
+                <w:rFonts w:ascii="Times New Roman" w:hAnsi="Times New Roman" w:cs="Times New Roman"/>
+                <w:color w:val="000000"/>
+                <w:sz w:val="28"/>
+                <w:szCs w:val="28"/>
+                <w:lang w:val="en-US"/>
+              </w:rPr>
+              <w:t>i</w:t>
+            </w:r>
+            <w:proofErr w:type="spellEnd"/>
+            <w:r>
+              <w:rPr>
+                <w:rFonts w:ascii="Times New Roman" w:hAnsi="Times New Roman" w:cs="Times New Roman"/>
+                <w:color w:val="000000"/>
+                <w:sz w:val="28"/>
+                <w:szCs w:val="28"/>
+                <w:lang w:val="en-US"/>
+              </w:rPr>
+              <w:t xml:space="preserve">][j]] &gt; 1 &amp;&amp; </w:t>
+            </w:r>
+            <w:r>
+              <w:rPr>
+                <w:rFonts w:ascii="Times New Roman" w:hAnsi="Times New Roman" w:cs="Times New Roman"/>
+                <w:color w:val="808080"/>
+                <w:sz w:val="28"/>
+                <w:szCs w:val="28"/>
+                <w:lang w:val="en-US"/>
+              </w:rPr>
+              <w:t>matrix</w:t>
+            </w:r>
+            <w:r>
+              <w:rPr>
+                <w:rFonts w:ascii="Times New Roman" w:hAnsi="Times New Roman" w:cs="Times New Roman"/>
+                <w:color w:val="000000"/>
+                <w:sz w:val="28"/>
+                <w:szCs w:val="28"/>
+                <w:lang w:val="en-US"/>
+              </w:rPr>
+              <w:t>[</w:t>
+            </w:r>
+            <w:proofErr w:type="spellStart"/>
+            <w:r>
+              <w:rPr>
+                <w:rFonts w:ascii="Times New Roman" w:hAnsi="Times New Roman" w:cs="Times New Roman"/>
+                <w:color w:val="000000"/>
+                <w:sz w:val="28"/>
+                <w:szCs w:val="28"/>
+                <w:lang w:val="en-US"/>
+              </w:rPr>
+              <w:t>i</w:t>
+            </w:r>
+            <w:proofErr w:type="spellEnd"/>
+            <w:r>
+              <w:rPr>
+                <w:rFonts w:ascii="Times New Roman" w:hAnsi="Times New Roman" w:cs="Times New Roman"/>
+                <w:color w:val="000000"/>
+                <w:sz w:val="28"/>
+                <w:szCs w:val="28"/>
+                <w:lang w:val="en-US"/>
+              </w:rPr>
+              <w:t xml:space="preserve">][j] &gt; </w:t>
+            </w:r>
+            <w:proofErr w:type="spellStart"/>
+            <w:r>
+              <w:rPr>
+                <w:rFonts w:ascii="Times New Roman" w:hAnsi="Times New Roman" w:cs="Times New Roman"/>
+                <w:color w:val="000000"/>
+                <w:sz w:val="28"/>
+                <w:szCs w:val="28"/>
+                <w:lang w:val="en-US"/>
+              </w:rPr>
+              <w:t>max_duplicate</w:t>
+            </w:r>
+            <w:proofErr w:type="spellEnd"/>
+            <w:r>
+              <w:rPr>
+                <w:rFonts w:ascii="Times New Roman" w:hAnsi="Times New Roman" w:cs="Times New Roman"/>
+                <w:color w:val="000000"/>
+                <w:sz w:val="28"/>
+                <w:szCs w:val="28"/>
+                <w:lang w:val="en-US"/>
+              </w:rPr>
+              <w:t>) {</w:t>
             </w:r>
           </w:p>
         </w:tc>
@@ -13390,6 +13505,7 @@
             <w:pPr>
               <w:jc w:val="center"/>
               <w:rPr>
+                <w:rFonts w:ascii="Times New Roman" w:hAnsi="Times New Roman" w:cs="Times New Roman"/>
                 <w:sz w:val="28"/>
                 <w:szCs w:val="28"/>
                 <w:lang w:val="en-US"/>
@@ -13397,11 +13513,12 @@
             </w:pPr>
             <w:r>
               <w:rPr>
-                <w:sz w:val="28"/>
-                <w:szCs w:val="28"/>
-                <w:lang w:val="en-US"/>
-              </w:rPr>
-              <w:t>n(n+1)</w:t>
+                <w:rFonts w:ascii="Times New Roman" w:hAnsi="Times New Roman" w:cs="Times New Roman"/>
+                <w:sz w:val="28"/>
+                <w:szCs w:val="28"/>
+                <w:lang w:val="en-US"/>
+              </w:rPr>
+              <w:t>n*m</w:t>
             </w:r>
           </w:p>
         </w:tc>
@@ -13453,6 +13570,7 @@
               <w:spacing w:line="360" w:lineRule="auto"/>
               <w:jc w:val="both"/>
               <w:rPr>
+                <w:rFonts w:ascii="Times New Roman" w:hAnsi="Times New Roman" w:cs="Times New Roman"/>
                 <w:sz w:val="28"/>
                 <w:szCs w:val="28"/>
                 <w:lang w:val="en-US"/>
@@ -13460,11 +13578,76 @@
             </w:pPr>
             <w:r>
               <w:rPr>
-                <w:sz w:val="28"/>
-                <w:szCs w:val="28"/>
-                <w:lang w:val="en-US"/>
-              </w:rPr>
-              <w:t xml:space="preserve">                for (int j = 0; j &lt;= n; ++j) {</w:t>
+                <w:rFonts w:ascii="Times New Roman" w:hAnsi="Times New Roman" w:cs="Times New Roman"/>
+                <w:sz w:val="28"/>
+                <w:szCs w:val="28"/>
+                <w:lang w:val="en-US"/>
+              </w:rPr>
+              <w:t xml:space="preserve">                </w:t>
+            </w:r>
+            <w:proofErr w:type="spellStart"/>
+            <w:r>
+              <w:rPr>
+                <w:rFonts w:ascii="Times New Roman" w:hAnsi="Times New Roman" w:cs="Times New Roman"/>
+                <w:color w:val="000000"/>
+                <w:sz w:val="28"/>
+                <w:szCs w:val="28"/>
+                <w:lang w:val="en-US"/>
+              </w:rPr>
+              <w:t>max_duplicate</w:t>
+            </w:r>
+            <w:proofErr w:type="spellEnd"/>
+            <w:r>
+              <w:rPr>
+                <w:rFonts w:ascii="Times New Roman" w:hAnsi="Times New Roman" w:cs="Times New Roman"/>
+                <w:color w:val="000000"/>
+                <w:sz w:val="28"/>
+                <w:szCs w:val="28"/>
+                <w:lang w:val="en-US"/>
+              </w:rPr>
+              <w:t xml:space="preserve"> = </w:t>
+            </w:r>
+            <w:r>
+              <w:rPr>
+                <w:rFonts w:ascii="Times New Roman" w:hAnsi="Times New Roman" w:cs="Times New Roman"/>
+                <w:color w:val="808080"/>
+                <w:sz w:val="28"/>
+                <w:szCs w:val="28"/>
+                <w:lang w:val="en-US"/>
+              </w:rPr>
+              <w:t>matrix</w:t>
+            </w:r>
+            <w:r>
+              <w:rPr>
+                <w:rFonts w:ascii="Times New Roman" w:hAnsi="Times New Roman" w:cs="Times New Roman"/>
+                <w:color w:val="000000"/>
+                <w:sz w:val="28"/>
+                <w:szCs w:val="28"/>
+                <w:lang w:val="en-US"/>
+              </w:rPr>
+              <w:t>[</w:t>
+            </w:r>
+            <w:proofErr w:type="spellStart"/>
+            <w:r>
+              <w:rPr>
+                <w:rFonts w:ascii="Times New Roman" w:hAnsi="Times New Roman" w:cs="Times New Roman"/>
+                <w:color w:val="000000"/>
+                <w:sz w:val="28"/>
+                <w:szCs w:val="28"/>
+                <w:lang w:val="en-US"/>
+              </w:rPr>
+              <w:t>i</w:t>
+            </w:r>
+            <w:proofErr w:type="spellEnd"/>
+            <w:r>
+              <w:rPr>
+                <w:rFonts w:ascii="Times New Roman" w:hAnsi="Times New Roman" w:cs="Times New Roman"/>
+                <w:color w:val="000000"/>
+                <w:sz w:val="28"/>
+                <w:szCs w:val="28"/>
+                <w:lang w:val="en-US"/>
+              </w:rPr>
+              <w:t>][j];</w:t>
             </w:r>
           </w:p>
         </w:tc>
@@ -13483,6 +13666,7 @@
             <w:pPr>
               <w:jc w:val="center"/>
               <w:rPr>
+                <w:rFonts w:ascii="Times New Roman" w:hAnsi="Times New Roman" w:cs="Times New Roman"/>
                 <w:sz w:val="28"/>
                 <w:szCs w:val="28"/>
                 <w:lang w:val="en-US"/>
@@ -13490,29 +13674,12 @@
             </w:pPr>
             <w:r>
               <w:rPr>
-                <w:sz w:val="28"/>
-                <w:szCs w:val="28"/>
-                <w:lang w:val="en-US"/>
-              </w:rPr>
-              <w:t>n(n(n+</w:t>
-            </w:r>
-            <w:proofErr w:type="gramStart"/>
-            <w:r>
-              <w:rPr>
-                <w:sz w:val="28"/>
-                <w:szCs w:val="28"/>
-                <w:lang w:val="en-US"/>
-              </w:rPr>
-              <w:t>1)+</w:t>
-            </w:r>
-            <w:proofErr w:type="gramEnd"/>
-            <w:r>
-              <w:rPr>
-                <w:sz w:val="28"/>
-                <w:szCs w:val="28"/>
-                <w:lang w:val="en-US"/>
-              </w:rPr>
-              <w:t>1)+1</w:t>
+                <w:rFonts w:ascii="Times New Roman" w:hAnsi="Times New Roman" w:cs="Times New Roman"/>
+                <w:sz w:val="28"/>
+                <w:szCs w:val="28"/>
+                <w:lang w:val="en-US"/>
+              </w:rPr>
+              <w:t>1</w:t>
             </w:r>
           </w:p>
         </w:tc>
@@ -13562,6 +13729,7 @@
           <w:p>
             <w:pPr>
               <w:rPr>
+                <w:rFonts w:ascii="Times New Roman" w:hAnsi="Times New Roman" w:cs="Times New Roman"/>
                 <w:sz w:val="28"/>
                 <w:szCs w:val="28"/>
                 <w:lang w:val="en-US"/>
@@ -13569,11 +13737,21 @@
             </w:pPr>
             <w:r>
               <w:rPr>
-                <w:sz w:val="28"/>
-                <w:szCs w:val="28"/>
-                <w:lang w:val="en-US"/>
-              </w:rPr>
-              <w:t xml:space="preserve">                     double temp = matrix[k][j];</w:t>
+                <w:rFonts w:ascii="Times New Roman" w:hAnsi="Times New Roman" w:cs="Times New Roman"/>
+                <w:sz w:val="28"/>
+                <w:szCs w:val="28"/>
+                <w:lang w:val="en-US"/>
+              </w:rPr>
+              <w:t xml:space="preserve">                 </w:t>
+            </w:r>
+            <w:r>
+              <w:rPr>
+                <w:rFonts w:ascii="Times New Roman" w:hAnsi="Times New Roman" w:cs="Times New Roman"/>
+                <w:sz w:val="28"/>
+                <w:szCs w:val="28"/>
+                <w:lang w:val="en-US"/>
+              </w:rPr>
+              <w:t>}</w:t>
             </w:r>
           </w:p>
         </w:tc>
@@ -13592,549 +13770,7 @@
             <w:pPr>
               <w:jc w:val="center"/>
               <w:rPr>
-                <w:sz w:val="28"/>
-                <w:szCs w:val="28"/>
-                <w:lang w:val="en-US"/>
-              </w:rPr>
-            </w:pPr>
-            <w:r>
-              <w:rPr>
-                <w:sz w:val="28"/>
-                <w:szCs w:val="28"/>
-                <w:lang w:val="en-US"/>
-              </w:rPr>
-              <w:t>n(n+</w:t>
-            </w:r>
-            <w:proofErr w:type="gramStart"/>
-            <w:r>
-              <w:rPr>
-                <w:sz w:val="28"/>
-                <w:szCs w:val="28"/>
-                <w:lang w:val="en-US"/>
-              </w:rPr>
-              <w:t>1)+</w:t>
-            </w:r>
-            <w:proofErr w:type="gramEnd"/>
-            <w:r>
-              <w:rPr>
-                <w:sz w:val="28"/>
-                <w:szCs w:val="28"/>
-                <w:lang w:val="en-US"/>
-              </w:rPr>
-              <w:t>1</w:t>
-            </w:r>
-          </w:p>
-        </w:tc>
-      </w:tr>
-      <w:tr>
-        <w:tc>
-          <w:tcPr>
-            <w:tcW w:w="1029" w:type="dxa"/>
-            <w:tcBorders>
-              <w:top w:val="single" w:sz="4" w:space="0" w:color="auto"/>
-              <w:left w:val="single" w:sz="4" w:space="0" w:color="auto"/>
-              <w:bottom w:val="single" w:sz="4" w:space="0" w:color="auto"/>
-              <w:right w:val="single" w:sz="4" w:space="0" w:color="auto"/>
-            </w:tcBorders>
-            <w:hideMark/>
-          </w:tcPr>
-          <w:p>
-            <w:pPr>
-              <w:jc w:val="center"/>
-              <w:rPr>
-                <w:sz w:val="28"/>
-                <w:szCs w:val="28"/>
-                <w:lang w:val="en-US"/>
-              </w:rPr>
-            </w:pPr>
-            <w:r>
-              <w:rPr>
-                <w:sz w:val="28"/>
-                <w:szCs w:val="28"/>
-                <w:lang w:val="en-US"/>
-              </w:rPr>
-              <w:t>10</w:t>
-            </w:r>
-          </w:p>
-        </w:tc>
-        <w:tc>
-          <w:tcPr>
-            <w:tcW w:w="4783" w:type="dxa"/>
-            <w:tcBorders>
-              <w:top w:val="single" w:sz="4" w:space="0" w:color="auto"/>
-              <w:left w:val="single" w:sz="4" w:space="0" w:color="auto"/>
-              <w:bottom w:val="single" w:sz="4" w:space="0" w:color="auto"/>
-              <w:right w:val="single" w:sz="4" w:space="0" w:color="auto"/>
-            </w:tcBorders>
-            <w:hideMark/>
-          </w:tcPr>
-          <w:p>
-            <w:pPr>
-              <w:rPr>
-                <w:sz w:val="28"/>
-                <w:szCs w:val="28"/>
-                <w:lang w:val="en-US"/>
-              </w:rPr>
-            </w:pPr>
-            <w:r>
-              <w:rPr>
-                <w:sz w:val="28"/>
-                <w:szCs w:val="28"/>
-                <w:lang w:val="en-US"/>
-              </w:rPr>
-              <w:t xml:space="preserve">                     matrix[k][j] = matrix[</w:t>
-            </w:r>
-            <w:proofErr w:type="spellStart"/>
-            <w:r>
-              <w:rPr>
-                <w:sz w:val="28"/>
-                <w:szCs w:val="28"/>
-                <w:lang w:val="en-US"/>
-              </w:rPr>
-              <w:t>i</w:t>
-            </w:r>
-            <w:proofErr w:type="spellEnd"/>
-            <w:r>
-              <w:rPr>
-                <w:sz w:val="28"/>
-                <w:szCs w:val="28"/>
-                <w:lang w:val="en-US"/>
-              </w:rPr>
-              <w:t>][j];</w:t>
-            </w:r>
-          </w:p>
-        </w:tc>
-        <w:tc>
-          <w:tcPr>
-            <w:tcW w:w="4253" w:type="dxa"/>
-            <w:tcBorders>
-              <w:top w:val="single" w:sz="4" w:space="0" w:color="auto"/>
-              <w:left w:val="single" w:sz="4" w:space="0" w:color="auto"/>
-              <w:bottom w:val="single" w:sz="4" w:space="0" w:color="auto"/>
-              <w:right w:val="single" w:sz="4" w:space="0" w:color="auto"/>
-            </w:tcBorders>
-            <w:hideMark/>
-          </w:tcPr>
-          <w:p>
-            <w:pPr>
-              <w:jc w:val="center"/>
-              <w:rPr>
-                <w:sz w:val="28"/>
-                <w:szCs w:val="28"/>
-                <w:lang w:val="en-US"/>
-              </w:rPr>
-            </w:pPr>
-            <w:r>
-              <w:rPr>
-                <w:sz w:val="28"/>
-                <w:szCs w:val="28"/>
-                <w:lang w:val="en-US"/>
-              </w:rPr>
-              <w:t>n(n+</w:t>
-            </w:r>
-            <w:proofErr w:type="gramStart"/>
-            <w:r>
-              <w:rPr>
-                <w:sz w:val="28"/>
-                <w:szCs w:val="28"/>
-                <w:lang w:val="en-US"/>
-              </w:rPr>
-              <w:t>1)+</w:t>
-            </w:r>
-            <w:proofErr w:type="gramEnd"/>
-            <w:r>
-              <w:rPr>
-                <w:sz w:val="28"/>
-                <w:szCs w:val="28"/>
-                <w:lang w:val="en-US"/>
-              </w:rPr>
-              <w:t>1</w:t>
-            </w:r>
-          </w:p>
-        </w:tc>
-      </w:tr>
-      <w:tr>
-        <w:tc>
-          <w:tcPr>
-            <w:tcW w:w="1029" w:type="dxa"/>
-            <w:tcBorders>
-              <w:top w:val="single" w:sz="4" w:space="0" w:color="auto"/>
-              <w:left w:val="single" w:sz="4" w:space="0" w:color="auto"/>
-              <w:bottom w:val="single" w:sz="4" w:space="0" w:color="auto"/>
-              <w:right w:val="single" w:sz="4" w:space="0" w:color="auto"/>
-            </w:tcBorders>
-            <w:hideMark/>
-          </w:tcPr>
-          <w:p>
-            <w:pPr>
-              <w:jc w:val="center"/>
-              <w:rPr>
-                <w:sz w:val="28"/>
-                <w:szCs w:val="28"/>
-                <w:lang w:val="en-US"/>
-              </w:rPr>
-            </w:pPr>
-            <w:r>
-              <w:rPr>
-                <w:sz w:val="28"/>
-                <w:szCs w:val="28"/>
-                <w:lang w:val="en-US"/>
-              </w:rPr>
-              <w:t>12</w:t>
-            </w:r>
-          </w:p>
-        </w:tc>
-        <w:tc>
-          <w:tcPr>
-            <w:tcW w:w="4783" w:type="dxa"/>
-            <w:tcBorders>
-              <w:top w:val="single" w:sz="4" w:space="0" w:color="auto"/>
-              <w:left w:val="single" w:sz="4" w:space="0" w:color="auto"/>
-              <w:bottom w:val="single" w:sz="4" w:space="0" w:color="auto"/>
-              <w:right w:val="single" w:sz="4" w:space="0" w:color="auto"/>
-            </w:tcBorders>
-            <w:hideMark/>
-          </w:tcPr>
-          <w:p>
-            <w:pPr>
-              <w:rPr>
-                <w:sz w:val="28"/>
-                <w:szCs w:val="28"/>
-                <w:lang w:val="en-US"/>
-              </w:rPr>
-            </w:pPr>
-            <w:r>
-              <w:rPr>
-                <w:sz w:val="28"/>
-                <w:szCs w:val="28"/>
-                <w:lang w:val="en-US"/>
-              </w:rPr>
-              <w:t xml:space="preserve">                     matrix[</w:t>
-            </w:r>
-            <w:proofErr w:type="spellStart"/>
-            <w:r>
-              <w:rPr>
-                <w:sz w:val="28"/>
-                <w:szCs w:val="28"/>
-                <w:lang w:val="en-US"/>
-              </w:rPr>
-              <w:t>i</w:t>
-            </w:r>
-            <w:proofErr w:type="spellEnd"/>
-            <w:r>
-              <w:rPr>
-                <w:sz w:val="28"/>
-                <w:szCs w:val="28"/>
-                <w:lang w:val="en-US"/>
-              </w:rPr>
-              <w:t>][j] = temp;</w:t>
-            </w:r>
-          </w:p>
-        </w:tc>
-        <w:tc>
-          <w:tcPr>
-            <w:tcW w:w="4253" w:type="dxa"/>
-            <w:tcBorders>
-              <w:top w:val="single" w:sz="4" w:space="0" w:color="auto"/>
-              <w:left w:val="single" w:sz="4" w:space="0" w:color="auto"/>
-              <w:bottom w:val="single" w:sz="4" w:space="0" w:color="auto"/>
-              <w:right w:val="single" w:sz="4" w:space="0" w:color="auto"/>
-            </w:tcBorders>
-            <w:hideMark/>
-          </w:tcPr>
-          <w:p>
-            <w:pPr>
-              <w:jc w:val="center"/>
-              <w:rPr>
-                <w:sz w:val="28"/>
-                <w:szCs w:val="28"/>
-                <w:lang w:val="en-US"/>
-              </w:rPr>
-            </w:pPr>
-            <w:r>
-              <w:rPr>
-                <w:sz w:val="28"/>
-                <w:szCs w:val="28"/>
-                <w:lang w:val="en-US"/>
-              </w:rPr>
-              <w:t>n(n+</w:t>
-            </w:r>
-            <w:proofErr w:type="gramStart"/>
-            <w:r>
-              <w:rPr>
-                <w:sz w:val="28"/>
-                <w:szCs w:val="28"/>
-                <w:lang w:val="en-US"/>
-              </w:rPr>
-              <w:t>1)+</w:t>
-            </w:r>
-            <w:proofErr w:type="gramEnd"/>
-            <w:r>
-              <w:rPr>
-                <w:sz w:val="28"/>
-                <w:szCs w:val="28"/>
-                <w:lang w:val="en-US"/>
-              </w:rPr>
-              <w:t>1</w:t>
-            </w:r>
-          </w:p>
-        </w:tc>
-      </w:tr>
-      <w:tr>
-        <w:tc>
-          <w:tcPr>
-            <w:tcW w:w="1029" w:type="dxa"/>
-            <w:tcBorders>
-              <w:top w:val="single" w:sz="4" w:space="0" w:color="auto"/>
-              <w:left w:val="single" w:sz="4" w:space="0" w:color="auto"/>
-              <w:bottom w:val="single" w:sz="4" w:space="0" w:color="auto"/>
-              <w:right w:val="single" w:sz="4" w:space="0" w:color="auto"/>
-            </w:tcBorders>
-            <w:hideMark/>
-          </w:tcPr>
-          <w:p>
-            <w:pPr>
-              <w:jc w:val="center"/>
-              <w:rPr>
-                <w:sz w:val="28"/>
-                <w:szCs w:val="28"/>
-                <w:lang w:val="en-US"/>
-              </w:rPr>
-            </w:pPr>
-            <w:r>
-              <w:rPr>
-                <w:sz w:val="28"/>
-                <w:szCs w:val="28"/>
-                <w:lang w:val="en-US"/>
-              </w:rPr>
-              <w:t>13</w:t>
-            </w:r>
-          </w:p>
-        </w:tc>
-        <w:tc>
-          <w:tcPr>
-            <w:tcW w:w="4783" w:type="dxa"/>
-            <w:tcBorders>
-              <w:top w:val="single" w:sz="4" w:space="0" w:color="auto"/>
-              <w:left w:val="single" w:sz="4" w:space="0" w:color="auto"/>
-              <w:bottom w:val="single" w:sz="4" w:space="0" w:color="auto"/>
-              <w:right w:val="single" w:sz="4" w:space="0" w:color="auto"/>
-            </w:tcBorders>
-            <w:hideMark/>
-          </w:tcPr>
-          <w:p>
-            <w:pPr>
-              <w:rPr>
-                <w:sz w:val="28"/>
-                <w:szCs w:val="28"/>
-                <w:lang w:val="en-US"/>
-              </w:rPr>
-            </w:pPr>
-            <w:r>
-              <w:rPr>
-                <w:sz w:val="28"/>
-                <w:szCs w:val="28"/>
-                <w:lang w:val="en-US"/>
-              </w:rPr>
-              <w:t xml:space="preserve">                 }</w:t>
-            </w:r>
-          </w:p>
-        </w:tc>
-        <w:tc>
-          <w:tcPr>
-            <w:tcW w:w="4253" w:type="dxa"/>
-            <w:tcBorders>
-              <w:top w:val="single" w:sz="4" w:space="0" w:color="auto"/>
-              <w:left w:val="single" w:sz="4" w:space="0" w:color="auto"/>
-              <w:bottom w:val="single" w:sz="4" w:space="0" w:color="auto"/>
-              <w:right w:val="single" w:sz="4" w:space="0" w:color="auto"/>
-            </w:tcBorders>
-            <w:hideMark/>
-          </w:tcPr>
-          <w:p>
-            <w:pPr>
-              <w:jc w:val="center"/>
-              <w:rPr>
-                <w:sz w:val="28"/>
-                <w:szCs w:val="28"/>
-                <w:lang w:val="en-US"/>
-              </w:rPr>
-            </w:pPr>
-            <w:r>
-              <w:rPr>
-                <w:sz w:val="28"/>
-                <w:szCs w:val="28"/>
-                <w:lang w:val="en-US"/>
-              </w:rPr>
-              <w:t>1</w:t>
-            </w:r>
-          </w:p>
-        </w:tc>
-      </w:tr>
-      <w:tr>
-        <w:tc>
-          <w:tcPr>
-            <w:tcW w:w="1029" w:type="dxa"/>
-            <w:tcBorders>
-              <w:top w:val="single" w:sz="4" w:space="0" w:color="auto"/>
-              <w:left w:val="single" w:sz="4" w:space="0" w:color="auto"/>
-              <w:bottom w:val="single" w:sz="4" w:space="0" w:color="auto"/>
-              <w:right w:val="single" w:sz="4" w:space="0" w:color="auto"/>
-            </w:tcBorders>
-            <w:hideMark/>
-          </w:tcPr>
-          <w:p>
-            <w:pPr>
-              <w:jc w:val="center"/>
-              <w:rPr>
-                <w:sz w:val="28"/>
-                <w:szCs w:val="28"/>
-                <w:lang w:val="en-US"/>
-              </w:rPr>
-            </w:pPr>
-            <w:r>
-              <w:rPr>
-                <w:sz w:val="28"/>
-                <w:szCs w:val="28"/>
-                <w:lang w:val="en-US"/>
-              </w:rPr>
-              <w:t>14</w:t>
-            </w:r>
-          </w:p>
-        </w:tc>
-        <w:tc>
-          <w:tcPr>
-            <w:tcW w:w="4783" w:type="dxa"/>
-            <w:tcBorders>
-              <w:top w:val="single" w:sz="4" w:space="0" w:color="auto"/>
-              <w:left w:val="single" w:sz="4" w:space="0" w:color="auto"/>
-              <w:bottom w:val="single" w:sz="4" w:space="0" w:color="auto"/>
-              <w:right w:val="single" w:sz="4" w:space="0" w:color="auto"/>
-            </w:tcBorders>
-            <w:hideMark/>
-          </w:tcPr>
-          <w:p>
-            <w:pPr>
-              <w:rPr>
-                <w:sz w:val="28"/>
-                <w:szCs w:val="28"/>
-                <w:lang w:val="en-US"/>
-              </w:rPr>
-            </w:pPr>
-            <w:r>
-              <w:rPr>
-                <w:sz w:val="28"/>
-                <w:szCs w:val="28"/>
-                <w:lang w:val="en-US"/>
-              </w:rPr>
-              <w:t xml:space="preserve">                 break;</w:t>
-            </w:r>
-          </w:p>
-        </w:tc>
-        <w:tc>
-          <w:tcPr>
-            <w:tcW w:w="4253" w:type="dxa"/>
-            <w:tcBorders>
-              <w:top w:val="single" w:sz="4" w:space="0" w:color="auto"/>
-              <w:left w:val="single" w:sz="4" w:space="0" w:color="auto"/>
-              <w:bottom w:val="single" w:sz="4" w:space="0" w:color="auto"/>
-              <w:right w:val="single" w:sz="4" w:space="0" w:color="auto"/>
-            </w:tcBorders>
-            <w:hideMark/>
-          </w:tcPr>
-          <w:p>
-            <w:pPr>
-              <w:jc w:val="center"/>
-              <w:rPr>
-                <w:sz w:val="28"/>
-                <w:szCs w:val="28"/>
-                <w:lang w:val="en-US"/>
-              </w:rPr>
-            </w:pPr>
-            <w:r>
-              <w:rPr>
-                <w:sz w:val="28"/>
-                <w:szCs w:val="28"/>
-                <w:lang w:val="en-US"/>
-              </w:rPr>
-              <w:t>1</w:t>
-            </w:r>
-          </w:p>
-        </w:tc>
-      </w:tr>
-      <w:tr>
-        <w:tc>
-          <w:tcPr>
-            <w:tcW w:w="1029" w:type="dxa"/>
-            <w:tcBorders>
-              <w:top w:val="single" w:sz="4" w:space="0" w:color="auto"/>
-              <w:left w:val="single" w:sz="4" w:space="0" w:color="auto"/>
-              <w:bottom w:val="single" w:sz="4" w:space="0" w:color="auto"/>
-              <w:right w:val="single" w:sz="4" w:space="0" w:color="auto"/>
-            </w:tcBorders>
-            <w:hideMark/>
-          </w:tcPr>
-          <w:p>
-            <w:pPr>
-              <w:jc w:val="center"/>
-              <w:rPr>
-                <w:sz w:val="28"/>
-                <w:szCs w:val="28"/>
-                <w:lang w:val="en-US"/>
-              </w:rPr>
-            </w:pPr>
-            <w:r>
-              <w:rPr>
-                <w:sz w:val="28"/>
-                <w:szCs w:val="28"/>
-                <w:lang w:val="en-US"/>
-              </w:rPr>
-              <w:t>15</w:t>
-            </w:r>
-          </w:p>
-        </w:tc>
-        <w:tc>
-          <w:tcPr>
-            <w:tcW w:w="4783" w:type="dxa"/>
-            <w:tcBorders>
-              <w:top w:val="single" w:sz="4" w:space="0" w:color="auto"/>
-              <w:left w:val="single" w:sz="4" w:space="0" w:color="auto"/>
-              <w:bottom w:val="single" w:sz="4" w:space="0" w:color="auto"/>
-              <w:right w:val="single" w:sz="4" w:space="0" w:color="auto"/>
-            </w:tcBorders>
-            <w:hideMark/>
-          </w:tcPr>
-          <w:p>
-            <w:pPr>
-              <w:rPr>
-                <w:sz w:val="28"/>
-                <w:szCs w:val="28"/>
-                <w:lang w:val="en-US"/>
-              </w:rPr>
-            </w:pPr>
-            <w:r>
-              <w:rPr>
-                <w:sz w:val="28"/>
-                <w:szCs w:val="28"/>
-                <w:lang w:val="en-US"/>
-              </w:rPr>
-              <w:t xml:space="preserve">           }</w:t>
-            </w:r>
-          </w:p>
-        </w:tc>
-        <w:tc>
-          <w:tcPr>
-            <w:tcW w:w="4253" w:type="dxa"/>
-            <w:tcBorders>
-              <w:top w:val="single" w:sz="4" w:space="0" w:color="auto"/>
-              <w:left w:val="single" w:sz="4" w:space="0" w:color="auto"/>
-              <w:bottom w:val="single" w:sz="4" w:space="0" w:color="auto"/>
-              <w:right w:val="single" w:sz="4" w:space="0" w:color="auto"/>
-            </w:tcBorders>
-          </w:tcPr>
-          <w:p>
-            <w:pPr>
-              <w:rPr>
+                <w:rFonts w:ascii="Times New Roman" w:hAnsi="Times New Roman" w:cs="Times New Roman"/>
                 <w:sz w:val="28"/>
                 <w:szCs w:val="28"/>
                 <w:lang w:val="en-US"/>
@@ -14170,7 +13806,7 @@
                 <w:szCs w:val="28"/>
                 <w:lang w:val="en-US"/>
               </w:rPr>
-              <w:t>16</w:t>
+              <w:t>10</w:t>
             </w:r>
           </w:p>
         </w:tc>
@@ -14188,6 +13824,7 @@
           <w:p>
             <w:pPr>
               <w:rPr>
+                <w:rFonts w:ascii="Times New Roman" w:hAnsi="Times New Roman" w:cs="Times New Roman"/>
                 <w:sz w:val="28"/>
                 <w:szCs w:val="28"/>
                 <w:lang w:val="en-US"/>
@@ -14195,11 +13832,12 @@
             </w:pPr>
             <w:r>
               <w:rPr>
-                <w:sz w:val="28"/>
-                <w:szCs w:val="28"/>
-                <w:lang w:val="en-US"/>
-              </w:rPr>
-              <w:t xml:space="preserve">       }</w:t>
+                <w:rFonts w:ascii="Times New Roman" w:hAnsi="Times New Roman" w:cs="Times New Roman"/>
+                <w:sz w:val="28"/>
+                <w:szCs w:val="28"/>
+                <w:lang w:val="en-US"/>
+              </w:rPr>
+              <w:t xml:space="preserve">           }</w:t>
             </w:r>
           </w:p>
         </w:tc>
@@ -14212,10 +13850,13 @@
               <w:bottom w:val="single" w:sz="4" w:space="0" w:color="auto"/>
               <w:right w:val="single" w:sz="4" w:space="0" w:color="auto"/>
             </w:tcBorders>
+            <w:hideMark/>
           </w:tcPr>
           <w:p>
             <w:pPr>
-              <w:rPr>
+              <w:jc w:val="center"/>
+              <w:rPr>
+                <w:rFonts w:ascii="Times New Roman" w:hAnsi="Times New Roman" w:cs="Times New Roman"/>
                 <w:sz w:val="28"/>
                 <w:szCs w:val="28"/>
                 <w:lang w:val="en-US"/>
@@ -14251,7 +13892,7 @@
                 <w:szCs w:val="28"/>
                 <w:lang w:val="en-US"/>
               </w:rPr>
-              <w:t>17</w:t>
+              <w:t>12</w:t>
             </w:r>
           </w:p>
         </w:tc>
@@ -14269,6 +13910,7 @@
           <w:p>
             <w:pPr>
               <w:rPr>
+                <w:rFonts w:ascii="Times New Roman" w:hAnsi="Times New Roman" w:cs="Times New Roman"/>
                 <w:sz w:val="28"/>
                 <w:szCs w:val="28"/>
                 <w:lang w:val="en-US"/>
@@ -14276,68 +13918,12 @@
             </w:pPr>
             <w:r>
               <w:rPr>
-                <w:sz w:val="28"/>
-                <w:szCs w:val="28"/>
-                <w:lang w:val="en-US"/>
-              </w:rPr>
-              <w:t xml:space="preserve">        </w:t>
-            </w:r>
-            <w:proofErr w:type="spellStart"/>
-            <w:r>
-              <w:rPr>
-                <w:sz w:val="28"/>
-                <w:szCs w:val="28"/>
-              </w:rPr>
-              <w:t>if</w:t>
-            </w:r>
-            <w:proofErr w:type="spellEnd"/>
-            <w:r>
-              <w:rPr>
-                <w:sz w:val="28"/>
-                <w:szCs w:val="28"/>
-              </w:rPr>
-              <w:t xml:space="preserve"> </w:t>
-            </w:r>
-            <w:proofErr w:type="gramStart"/>
-            <w:r>
-              <w:rPr>
-                <w:sz w:val="28"/>
-                <w:szCs w:val="28"/>
-              </w:rPr>
-              <w:t>(!</w:t>
-            </w:r>
-            <w:proofErr w:type="spellStart"/>
-            <w:r>
-              <w:rPr>
-                <w:sz w:val="28"/>
-                <w:szCs w:val="28"/>
-              </w:rPr>
-              <w:t>nonzeroFound</w:t>
-            </w:r>
-            <w:proofErr w:type="spellEnd"/>
-            <w:proofErr w:type="gramEnd"/>
-            <w:r>
-              <w:rPr>
-                <w:sz w:val="28"/>
-                <w:szCs w:val="28"/>
-              </w:rPr>
-              <w:t xml:space="preserve">) </w:t>
-            </w:r>
-            <w:proofErr w:type="spellStart"/>
-            <w:r>
-              <w:rPr>
-                <w:sz w:val="28"/>
-                <w:szCs w:val="28"/>
-              </w:rPr>
-              <w:t>continue</w:t>
-            </w:r>
-            <w:proofErr w:type="spellEnd"/>
-            <w:r>
-              <w:rPr>
-                <w:sz w:val="28"/>
-                <w:szCs w:val="28"/>
-              </w:rPr>
-              <w:t>;</w:t>
+                <w:rFonts w:ascii="Times New Roman" w:hAnsi="Times New Roman" w:cs="Times New Roman"/>
+                <w:sz w:val="28"/>
+                <w:szCs w:val="28"/>
+                <w:lang w:val="en-US"/>
+              </w:rPr>
+              <w:t xml:space="preserve">      }</w:t>
             </w:r>
           </w:p>
         </w:tc>
@@ -14356,747 +13942,7 @@
             <w:pPr>
               <w:jc w:val="center"/>
               <w:rPr>
-                <w:sz w:val="28"/>
-                <w:szCs w:val="28"/>
-              </w:rPr>
-            </w:pPr>
-            <w:r>
-              <w:rPr>
-                <w:sz w:val="28"/>
-                <w:szCs w:val="28"/>
-              </w:rPr>
-              <w:t>1</w:t>
-            </w:r>
-          </w:p>
-        </w:tc>
-      </w:tr>
-      <w:tr>
-        <w:tc>
-          <w:tcPr>
-            <w:tcW w:w="1029" w:type="dxa"/>
-            <w:tcBorders>
-              <w:top w:val="single" w:sz="4" w:space="0" w:color="auto"/>
-              <w:left w:val="single" w:sz="4" w:space="0" w:color="auto"/>
-              <w:bottom w:val="single" w:sz="4" w:space="0" w:color="auto"/>
-              <w:right w:val="single" w:sz="4" w:space="0" w:color="auto"/>
-            </w:tcBorders>
-            <w:hideMark/>
-          </w:tcPr>
-          <w:p>
-            <w:pPr>
-              <w:jc w:val="center"/>
-              <w:rPr>
-                <w:sz w:val="28"/>
-                <w:szCs w:val="28"/>
-              </w:rPr>
-            </w:pPr>
-            <w:r>
-              <w:rPr>
-                <w:sz w:val="28"/>
-                <w:szCs w:val="28"/>
-              </w:rPr>
-              <w:t>18</w:t>
-            </w:r>
-          </w:p>
-        </w:tc>
-        <w:tc>
-          <w:tcPr>
-            <w:tcW w:w="4783" w:type="dxa"/>
-            <w:tcBorders>
-              <w:top w:val="single" w:sz="4" w:space="0" w:color="auto"/>
-              <w:left w:val="single" w:sz="4" w:space="0" w:color="auto"/>
-              <w:bottom w:val="single" w:sz="4" w:space="0" w:color="auto"/>
-              <w:right w:val="single" w:sz="4" w:space="0" w:color="auto"/>
-            </w:tcBorders>
-            <w:hideMark/>
-          </w:tcPr>
-          <w:p>
-            <w:pPr>
-              <w:rPr>
-                <w:sz w:val="28"/>
-                <w:szCs w:val="28"/>
-                <w:lang w:val="en-US"/>
-              </w:rPr>
-            </w:pPr>
-            <w:r>
-              <w:rPr>
-                <w:sz w:val="28"/>
-                <w:szCs w:val="28"/>
-                <w:lang w:val="en-US"/>
-              </w:rPr>
-              <w:t xml:space="preserve">        for (int k = </w:t>
-            </w:r>
-            <w:proofErr w:type="spellStart"/>
-            <w:r>
-              <w:rPr>
-                <w:sz w:val="28"/>
-                <w:szCs w:val="28"/>
-                <w:lang w:val="en-US"/>
-              </w:rPr>
-              <w:t>i</w:t>
-            </w:r>
-            <w:proofErr w:type="spellEnd"/>
-            <w:r>
-              <w:rPr>
-                <w:sz w:val="28"/>
-                <w:szCs w:val="28"/>
-                <w:lang w:val="en-US"/>
-              </w:rPr>
-              <w:t xml:space="preserve"> + 1; k &lt; n; ++k) {</w:t>
-            </w:r>
-          </w:p>
-        </w:tc>
-        <w:tc>
-          <w:tcPr>
-            <w:tcW w:w="4253" w:type="dxa"/>
-            <w:tcBorders>
-              <w:top w:val="single" w:sz="4" w:space="0" w:color="auto"/>
-              <w:left w:val="single" w:sz="4" w:space="0" w:color="auto"/>
-              <w:bottom w:val="single" w:sz="4" w:space="0" w:color="auto"/>
-              <w:right w:val="single" w:sz="4" w:space="0" w:color="auto"/>
-            </w:tcBorders>
-            <w:hideMark/>
-          </w:tcPr>
-          <w:p>
-            <w:pPr>
-              <w:jc w:val="center"/>
-              <w:rPr>
-                <w:sz w:val="28"/>
-                <w:szCs w:val="28"/>
-                <w:lang w:val="en-US"/>
-              </w:rPr>
-            </w:pPr>
-            <w:r>
-              <w:rPr>
-                <w:sz w:val="28"/>
-                <w:szCs w:val="28"/>
-                <w:lang w:val="en-US"/>
-              </w:rPr>
-              <w:t>n(n+</w:t>
-            </w:r>
-            <w:proofErr w:type="gramStart"/>
-            <w:r>
-              <w:rPr>
-                <w:sz w:val="28"/>
-                <w:szCs w:val="28"/>
-                <w:lang w:val="en-US"/>
-              </w:rPr>
-              <w:t>1)+</w:t>
-            </w:r>
-            <w:proofErr w:type="gramEnd"/>
-            <w:r>
-              <w:rPr>
-                <w:sz w:val="28"/>
-                <w:szCs w:val="28"/>
-                <w:lang w:val="en-US"/>
-              </w:rPr>
-              <w:t>1</w:t>
-            </w:r>
-          </w:p>
-        </w:tc>
-      </w:tr>
-      <w:tr>
-        <w:tc>
-          <w:tcPr>
-            <w:tcW w:w="1029" w:type="dxa"/>
-            <w:tcBorders>
-              <w:top w:val="single" w:sz="4" w:space="0" w:color="auto"/>
-              <w:left w:val="single" w:sz="4" w:space="0" w:color="auto"/>
-              <w:bottom w:val="single" w:sz="4" w:space="0" w:color="auto"/>
-              <w:right w:val="single" w:sz="4" w:space="0" w:color="auto"/>
-            </w:tcBorders>
-            <w:hideMark/>
-          </w:tcPr>
-          <w:p>
-            <w:pPr>
-              <w:jc w:val="center"/>
-              <w:rPr>
-                <w:sz w:val="28"/>
-                <w:szCs w:val="28"/>
-              </w:rPr>
-            </w:pPr>
-            <w:r>
-              <w:rPr>
-                <w:sz w:val="28"/>
-                <w:szCs w:val="28"/>
-              </w:rPr>
-              <w:t>19</w:t>
-            </w:r>
-          </w:p>
-        </w:tc>
-        <w:tc>
-          <w:tcPr>
-            <w:tcW w:w="4783" w:type="dxa"/>
-            <w:tcBorders>
-              <w:top w:val="single" w:sz="4" w:space="0" w:color="auto"/>
-              <w:left w:val="single" w:sz="4" w:space="0" w:color="auto"/>
-              <w:bottom w:val="single" w:sz="4" w:space="0" w:color="auto"/>
-              <w:right w:val="single" w:sz="4" w:space="0" w:color="auto"/>
-            </w:tcBorders>
-            <w:hideMark/>
-          </w:tcPr>
-          <w:p>
-            <w:pPr>
-              <w:rPr>
-                <w:sz w:val="28"/>
-                <w:szCs w:val="28"/>
-                <w:lang w:val="en-US"/>
-              </w:rPr>
-            </w:pPr>
-            <w:r>
-              <w:rPr>
-                <w:sz w:val="28"/>
-                <w:szCs w:val="28"/>
-                <w:lang w:val="en-US"/>
-              </w:rPr>
-              <w:t xml:space="preserve">            double </w:t>
-            </w:r>
-            <w:proofErr w:type="spellStart"/>
-            <w:r>
-              <w:rPr>
-                <w:sz w:val="28"/>
-                <w:szCs w:val="28"/>
-                <w:lang w:val="en-US"/>
-              </w:rPr>
-              <w:t>coeff</w:t>
-            </w:r>
-            <w:proofErr w:type="spellEnd"/>
-            <w:r>
-              <w:rPr>
-                <w:sz w:val="28"/>
-                <w:szCs w:val="28"/>
-                <w:lang w:val="en-US"/>
-              </w:rPr>
-              <w:t xml:space="preserve"> = -matrix[k][</w:t>
-            </w:r>
-            <w:proofErr w:type="spellStart"/>
-            <w:r>
-              <w:rPr>
-                <w:sz w:val="28"/>
-                <w:szCs w:val="28"/>
-                <w:lang w:val="en-US"/>
-              </w:rPr>
-              <w:t>i</w:t>
-            </w:r>
-            <w:proofErr w:type="spellEnd"/>
-            <w:r>
-              <w:rPr>
-                <w:sz w:val="28"/>
-                <w:szCs w:val="28"/>
-                <w:lang w:val="en-US"/>
-              </w:rPr>
-              <w:t>] / matrix[</w:t>
-            </w:r>
-            <w:proofErr w:type="spellStart"/>
-            <w:r>
-              <w:rPr>
-                <w:sz w:val="28"/>
-                <w:szCs w:val="28"/>
-                <w:lang w:val="en-US"/>
-              </w:rPr>
-              <w:t>i</w:t>
-            </w:r>
-            <w:proofErr w:type="spellEnd"/>
-            <w:r>
-              <w:rPr>
-                <w:sz w:val="28"/>
-                <w:szCs w:val="28"/>
-                <w:lang w:val="en-US"/>
-              </w:rPr>
-              <w:t>][</w:t>
-            </w:r>
-            <w:proofErr w:type="spellStart"/>
-            <w:r>
-              <w:rPr>
-                <w:sz w:val="28"/>
-                <w:szCs w:val="28"/>
-                <w:lang w:val="en-US"/>
-              </w:rPr>
-              <w:t>i</w:t>
-            </w:r>
-            <w:proofErr w:type="spellEnd"/>
-            <w:r>
-              <w:rPr>
-                <w:sz w:val="28"/>
-                <w:szCs w:val="28"/>
-                <w:lang w:val="en-US"/>
-              </w:rPr>
-              <w:t>];</w:t>
-            </w:r>
-          </w:p>
-        </w:tc>
-        <w:tc>
-          <w:tcPr>
-            <w:tcW w:w="4253" w:type="dxa"/>
-            <w:tcBorders>
-              <w:top w:val="single" w:sz="4" w:space="0" w:color="auto"/>
-              <w:left w:val="single" w:sz="4" w:space="0" w:color="auto"/>
-              <w:bottom w:val="single" w:sz="4" w:space="0" w:color="auto"/>
-              <w:right w:val="single" w:sz="4" w:space="0" w:color="auto"/>
-            </w:tcBorders>
-            <w:hideMark/>
-          </w:tcPr>
-          <w:p>
-            <w:pPr>
-              <w:jc w:val="center"/>
-              <w:rPr>
-                <w:sz w:val="28"/>
-                <w:szCs w:val="28"/>
-                <w:lang w:val="en-US"/>
-              </w:rPr>
-            </w:pPr>
-            <w:r>
-              <w:rPr>
-                <w:sz w:val="28"/>
-                <w:szCs w:val="28"/>
-                <w:lang w:val="en-US"/>
-              </w:rPr>
-              <w:t>n(n+1)</w:t>
-            </w:r>
-          </w:p>
-        </w:tc>
-      </w:tr>
-      <w:tr>
-        <w:tc>
-          <w:tcPr>
-            <w:tcW w:w="1029" w:type="dxa"/>
-            <w:tcBorders>
-              <w:top w:val="single" w:sz="4" w:space="0" w:color="auto"/>
-              <w:left w:val="single" w:sz="4" w:space="0" w:color="auto"/>
-              <w:bottom w:val="single" w:sz="4" w:space="0" w:color="auto"/>
-              <w:right w:val="single" w:sz="4" w:space="0" w:color="auto"/>
-            </w:tcBorders>
-            <w:hideMark/>
-          </w:tcPr>
-          <w:p>
-            <w:pPr>
-              <w:jc w:val="center"/>
-              <w:rPr>
-                <w:sz w:val="28"/>
-                <w:szCs w:val="28"/>
-              </w:rPr>
-            </w:pPr>
-            <w:r>
-              <w:rPr>
-                <w:sz w:val="28"/>
-                <w:szCs w:val="28"/>
-              </w:rPr>
-              <w:t>20</w:t>
-            </w:r>
-          </w:p>
-        </w:tc>
-        <w:tc>
-          <w:tcPr>
-            <w:tcW w:w="4783" w:type="dxa"/>
-            <w:tcBorders>
-              <w:top w:val="single" w:sz="4" w:space="0" w:color="auto"/>
-              <w:left w:val="single" w:sz="4" w:space="0" w:color="auto"/>
-              <w:bottom w:val="single" w:sz="4" w:space="0" w:color="auto"/>
-              <w:right w:val="single" w:sz="4" w:space="0" w:color="auto"/>
-            </w:tcBorders>
-            <w:hideMark/>
-          </w:tcPr>
-          <w:p>
-            <w:pPr>
-              <w:rPr>
-                <w:sz w:val="28"/>
-                <w:szCs w:val="28"/>
-                <w:lang w:val="en-US"/>
-              </w:rPr>
-            </w:pPr>
-            <w:r>
-              <w:rPr>
-                <w:sz w:val="28"/>
-                <w:szCs w:val="28"/>
-                <w:lang w:val="en-US"/>
-              </w:rPr>
-              <w:t xml:space="preserve">            for (int j = </w:t>
-            </w:r>
-            <w:proofErr w:type="spellStart"/>
-            <w:r>
-              <w:rPr>
-                <w:sz w:val="28"/>
-                <w:szCs w:val="28"/>
-                <w:lang w:val="en-US"/>
-              </w:rPr>
-              <w:t>i</w:t>
-            </w:r>
-            <w:proofErr w:type="spellEnd"/>
-            <w:r>
-              <w:rPr>
-                <w:sz w:val="28"/>
-                <w:szCs w:val="28"/>
-                <w:lang w:val="en-US"/>
-              </w:rPr>
-              <w:t>; j &lt;= n; ++j) {</w:t>
-            </w:r>
-          </w:p>
-        </w:tc>
-        <w:tc>
-          <w:tcPr>
-            <w:tcW w:w="4253" w:type="dxa"/>
-            <w:tcBorders>
-              <w:top w:val="single" w:sz="4" w:space="0" w:color="auto"/>
-              <w:left w:val="single" w:sz="4" w:space="0" w:color="auto"/>
-              <w:bottom w:val="single" w:sz="4" w:space="0" w:color="auto"/>
-              <w:right w:val="single" w:sz="4" w:space="0" w:color="auto"/>
-            </w:tcBorders>
-            <w:hideMark/>
-          </w:tcPr>
-          <w:p>
-            <w:pPr>
-              <w:jc w:val="center"/>
-              <w:rPr>
-                <w:sz w:val="28"/>
-                <w:szCs w:val="28"/>
-                <w:lang w:val="en-US"/>
-              </w:rPr>
-            </w:pPr>
-            <w:r>
-              <w:rPr>
-                <w:sz w:val="28"/>
-                <w:szCs w:val="28"/>
-                <w:lang w:val="en-US"/>
-              </w:rPr>
-              <w:t>n(n(n+</w:t>
-            </w:r>
-            <w:proofErr w:type="gramStart"/>
-            <w:r>
-              <w:rPr>
-                <w:sz w:val="28"/>
-                <w:szCs w:val="28"/>
-                <w:lang w:val="en-US"/>
-              </w:rPr>
-              <w:t>1)+</w:t>
-            </w:r>
-            <w:proofErr w:type="gramEnd"/>
-            <w:r>
-              <w:rPr>
-                <w:sz w:val="28"/>
-                <w:szCs w:val="28"/>
-                <w:lang w:val="en-US"/>
-              </w:rPr>
-              <w:t>1)+1</w:t>
-            </w:r>
-          </w:p>
-        </w:tc>
-      </w:tr>
-      <w:tr>
-        <w:tc>
-          <w:tcPr>
-            <w:tcW w:w="1029" w:type="dxa"/>
-            <w:tcBorders>
-              <w:top w:val="single" w:sz="4" w:space="0" w:color="auto"/>
-              <w:left w:val="single" w:sz="4" w:space="0" w:color="auto"/>
-              <w:bottom w:val="single" w:sz="4" w:space="0" w:color="auto"/>
-              <w:right w:val="single" w:sz="4" w:space="0" w:color="auto"/>
-            </w:tcBorders>
-            <w:hideMark/>
-          </w:tcPr>
-          <w:p>
-            <w:pPr>
-              <w:jc w:val="center"/>
-              <w:rPr>
-                <w:sz w:val="28"/>
-                <w:szCs w:val="28"/>
-              </w:rPr>
-            </w:pPr>
-            <w:r>
-              <w:rPr>
-                <w:sz w:val="28"/>
-                <w:szCs w:val="28"/>
-              </w:rPr>
-              <w:t>21</w:t>
-            </w:r>
-          </w:p>
-        </w:tc>
-        <w:tc>
-          <w:tcPr>
-            <w:tcW w:w="4783" w:type="dxa"/>
-            <w:tcBorders>
-              <w:top w:val="single" w:sz="4" w:space="0" w:color="auto"/>
-              <w:left w:val="single" w:sz="4" w:space="0" w:color="auto"/>
-              <w:bottom w:val="single" w:sz="4" w:space="0" w:color="auto"/>
-              <w:right w:val="single" w:sz="4" w:space="0" w:color="auto"/>
-            </w:tcBorders>
-            <w:hideMark/>
-          </w:tcPr>
-          <w:p>
-            <w:pPr>
-              <w:rPr>
-                <w:sz w:val="28"/>
-                <w:szCs w:val="28"/>
-                <w:lang w:val="en-US"/>
-              </w:rPr>
-            </w:pPr>
-            <w:r>
-              <w:rPr>
-                <w:sz w:val="28"/>
-                <w:szCs w:val="28"/>
-                <w:lang w:val="en-US"/>
-              </w:rPr>
-              <w:t xml:space="preserve">                if (</w:t>
-            </w:r>
-            <w:proofErr w:type="spellStart"/>
-            <w:r>
-              <w:rPr>
-                <w:sz w:val="28"/>
-                <w:szCs w:val="28"/>
-                <w:lang w:val="en-US"/>
-              </w:rPr>
-              <w:t>i</w:t>
-            </w:r>
-            <w:proofErr w:type="spellEnd"/>
-            <w:r>
-              <w:rPr>
-                <w:sz w:val="28"/>
-                <w:szCs w:val="28"/>
-                <w:lang w:val="en-US"/>
-              </w:rPr>
-              <w:t xml:space="preserve"> == j) {</w:t>
-            </w:r>
-          </w:p>
-        </w:tc>
-        <w:tc>
-          <w:tcPr>
-            <w:tcW w:w="4253" w:type="dxa"/>
-            <w:tcBorders>
-              <w:top w:val="single" w:sz="4" w:space="0" w:color="auto"/>
-              <w:left w:val="single" w:sz="4" w:space="0" w:color="auto"/>
-              <w:bottom w:val="single" w:sz="4" w:space="0" w:color="auto"/>
-              <w:right w:val="single" w:sz="4" w:space="0" w:color="auto"/>
-            </w:tcBorders>
-            <w:hideMark/>
-          </w:tcPr>
-          <w:p>
-            <w:pPr>
-              <w:jc w:val="center"/>
-              <w:rPr>
-                <w:sz w:val="28"/>
-                <w:szCs w:val="28"/>
-              </w:rPr>
-            </w:pPr>
-            <w:r>
-              <w:rPr>
-                <w:sz w:val="28"/>
-                <w:szCs w:val="28"/>
-                <w:lang w:val="en-US"/>
-              </w:rPr>
-              <w:t>n(n(n+</w:t>
-            </w:r>
-            <w:proofErr w:type="gramStart"/>
-            <w:r>
-              <w:rPr>
-                <w:sz w:val="28"/>
-                <w:szCs w:val="28"/>
-                <w:lang w:val="en-US"/>
-              </w:rPr>
-              <w:t>1)+</w:t>
-            </w:r>
-            <w:proofErr w:type="gramEnd"/>
-            <w:r>
-              <w:rPr>
-                <w:sz w:val="28"/>
-                <w:szCs w:val="28"/>
-                <w:lang w:val="en-US"/>
-              </w:rPr>
-              <w:t>1</w:t>
-            </w:r>
-            <w:r>
-              <w:rPr>
-                <w:sz w:val="28"/>
-                <w:szCs w:val="28"/>
-              </w:rPr>
-              <w:t>)</w:t>
-            </w:r>
-          </w:p>
-        </w:tc>
-      </w:tr>
-      <w:tr>
-        <w:tc>
-          <w:tcPr>
-            <w:tcW w:w="1029" w:type="dxa"/>
-            <w:tcBorders>
-              <w:top w:val="single" w:sz="4" w:space="0" w:color="auto"/>
-              <w:left w:val="single" w:sz="4" w:space="0" w:color="auto"/>
-              <w:bottom w:val="single" w:sz="4" w:space="0" w:color="auto"/>
-              <w:right w:val="single" w:sz="4" w:space="0" w:color="auto"/>
-            </w:tcBorders>
-            <w:hideMark/>
-          </w:tcPr>
-          <w:p>
-            <w:pPr>
-              <w:jc w:val="center"/>
-              <w:rPr>
-                <w:sz w:val="28"/>
-                <w:szCs w:val="28"/>
-              </w:rPr>
-            </w:pPr>
-            <w:r>
-              <w:rPr>
-                <w:sz w:val="28"/>
-                <w:szCs w:val="28"/>
-              </w:rPr>
-              <w:t>22</w:t>
-            </w:r>
-          </w:p>
-        </w:tc>
-        <w:tc>
-          <w:tcPr>
-            <w:tcW w:w="4783" w:type="dxa"/>
-            <w:tcBorders>
-              <w:top w:val="single" w:sz="4" w:space="0" w:color="auto"/>
-              <w:left w:val="single" w:sz="4" w:space="0" w:color="auto"/>
-              <w:bottom w:val="single" w:sz="4" w:space="0" w:color="auto"/>
-              <w:right w:val="single" w:sz="4" w:space="0" w:color="auto"/>
-            </w:tcBorders>
-            <w:hideMark/>
-          </w:tcPr>
-          <w:p>
-            <w:pPr>
-              <w:rPr>
-                <w:sz w:val="28"/>
-                <w:szCs w:val="28"/>
-                <w:lang w:val="en-US"/>
-              </w:rPr>
-            </w:pPr>
-            <w:r>
-              <w:rPr>
-                <w:sz w:val="28"/>
-                <w:szCs w:val="28"/>
-                <w:lang w:val="en-US"/>
-              </w:rPr>
-              <w:t xml:space="preserve">                    matrix[k][j] = 0;</w:t>
-            </w:r>
-          </w:p>
-        </w:tc>
-        <w:tc>
-          <w:tcPr>
-            <w:tcW w:w="4253" w:type="dxa"/>
-            <w:tcBorders>
-              <w:top w:val="single" w:sz="4" w:space="0" w:color="auto"/>
-              <w:left w:val="single" w:sz="4" w:space="0" w:color="auto"/>
-              <w:bottom w:val="single" w:sz="4" w:space="0" w:color="auto"/>
-              <w:right w:val="single" w:sz="4" w:space="0" w:color="auto"/>
-            </w:tcBorders>
-            <w:hideMark/>
-          </w:tcPr>
-          <w:p>
-            <w:pPr>
-              <w:jc w:val="center"/>
-              <w:rPr>
-                <w:sz w:val="28"/>
-                <w:szCs w:val="28"/>
-                <w:lang w:val="en-US"/>
-              </w:rPr>
-            </w:pPr>
-            <w:r>
-              <w:rPr>
-                <w:sz w:val="28"/>
-                <w:szCs w:val="28"/>
-                <w:lang w:val="en-US"/>
-              </w:rPr>
-              <w:t>n(n(n+</w:t>
-            </w:r>
-            <w:proofErr w:type="gramStart"/>
-            <w:r>
-              <w:rPr>
-                <w:sz w:val="28"/>
-                <w:szCs w:val="28"/>
-                <w:lang w:val="en-US"/>
-              </w:rPr>
-              <w:t>1)+</w:t>
-            </w:r>
-            <w:proofErr w:type="gramEnd"/>
-            <w:r>
-              <w:rPr>
-                <w:sz w:val="28"/>
-                <w:szCs w:val="28"/>
-                <w:lang w:val="en-US"/>
-              </w:rPr>
-              <w:t>1</w:t>
-            </w:r>
-            <w:r>
-              <w:rPr>
-                <w:sz w:val="28"/>
-                <w:szCs w:val="28"/>
-              </w:rPr>
-              <w:t>)</w:t>
-            </w:r>
-          </w:p>
-        </w:tc>
-      </w:tr>
-      <w:tr>
-        <w:tc>
-          <w:tcPr>
-            <w:tcW w:w="1029" w:type="dxa"/>
-            <w:tcBorders>
-              <w:top w:val="single" w:sz="4" w:space="0" w:color="auto"/>
-              <w:left w:val="single" w:sz="4" w:space="0" w:color="auto"/>
-              <w:bottom w:val="single" w:sz="4" w:space="0" w:color="auto"/>
-              <w:right w:val="single" w:sz="4" w:space="0" w:color="auto"/>
-            </w:tcBorders>
-            <w:hideMark/>
-          </w:tcPr>
-          <w:p>
-            <w:pPr>
-              <w:jc w:val="center"/>
-              <w:rPr>
-                <w:sz w:val="28"/>
-                <w:szCs w:val="28"/>
-              </w:rPr>
-            </w:pPr>
-            <w:r>
-              <w:rPr>
-                <w:sz w:val="28"/>
-                <w:szCs w:val="28"/>
-              </w:rPr>
-              <w:t>23</w:t>
-            </w:r>
-          </w:p>
-        </w:tc>
-        <w:tc>
-          <w:tcPr>
-            <w:tcW w:w="4783" w:type="dxa"/>
-            <w:tcBorders>
-              <w:top w:val="single" w:sz="4" w:space="0" w:color="auto"/>
-              <w:left w:val="single" w:sz="4" w:space="0" w:color="auto"/>
-              <w:bottom w:val="single" w:sz="4" w:space="0" w:color="auto"/>
-              <w:right w:val="single" w:sz="4" w:space="0" w:color="auto"/>
-            </w:tcBorders>
-            <w:hideMark/>
-          </w:tcPr>
-          <w:p>
-            <w:pPr>
-              <w:rPr>
-                <w:sz w:val="28"/>
-                <w:szCs w:val="28"/>
-                <w:lang w:val="en-US"/>
-              </w:rPr>
-            </w:pPr>
-            <w:r>
-              <w:rPr>
-                <w:sz w:val="28"/>
-                <w:szCs w:val="28"/>
-                <w:lang w:val="en-US"/>
-              </w:rPr>
-              <w:t xml:space="preserve">                }</w:t>
-            </w:r>
-          </w:p>
-        </w:tc>
-        <w:tc>
-          <w:tcPr>
-            <w:tcW w:w="4253" w:type="dxa"/>
-            <w:tcBorders>
-              <w:top w:val="single" w:sz="4" w:space="0" w:color="auto"/>
-              <w:left w:val="single" w:sz="4" w:space="0" w:color="auto"/>
-              <w:bottom w:val="single" w:sz="4" w:space="0" w:color="auto"/>
-              <w:right w:val="single" w:sz="4" w:space="0" w:color="auto"/>
-            </w:tcBorders>
-          </w:tcPr>
-          <w:p>
-            <w:pPr>
-              <w:rPr>
+                <w:rFonts w:ascii="Times New Roman" w:hAnsi="Times New Roman" w:cs="Times New Roman"/>
                 <w:sz w:val="28"/>
                 <w:szCs w:val="28"/>
                 <w:lang w:val="en-US"/>
@@ -15123,14 +13969,16 @@
               <w:rPr>
                 <w:sz w:val="28"/>
                 <w:szCs w:val="28"/>
+                <w:lang w:val="en-US"/>
               </w:rPr>
             </w:pPr>
             <w:r>
               <w:rPr>
                 <w:sz w:val="28"/>
                 <w:szCs w:val="28"/>
-              </w:rPr>
-              <w:t>24</w:t>
+                <w:lang w:val="en-US"/>
+              </w:rPr>
+              <w:t>13</w:t>
             </w:r>
           </w:p>
         </w:tc>
@@ -15148,6 +13996,7 @@
           <w:p>
             <w:pPr>
               <w:rPr>
+                <w:rFonts w:ascii="Times New Roman" w:hAnsi="Times New Roman" w:cs="Times New Roman"/>
                 <w:sz w:val="28"/>
                 <w:szCs w:val="28"/>
                 <w:lang w:val="en-US"/>
@@ -15155,11 +14004,52 @@
             </w:pPr>
             <w:r>
               <w:rPr>
-                <w:sz w:val="28"/>
-                <w:szCs w:val="28"/>
-                <w:lang w:val="en-US"/>
-              </w:rPr>
-              <w:t xml:space="preserve">                else {</w:t>
+                <w:rFonts w:ascii="Times New Roman" w:hAnsi="Times New Roman" w:cs="Times New Roman"/>
+                <w:sz w:val="28"/>
+                <w:szCs w:val="28"/>
+                <w:lang w:val="en-US"/>
+              </w:rPr>
+              <w:t xml:space="preserve">      </w:t>
+            </w:r>
+            <w:proofErr w:type="spellStart"/>
+            <w:proofErr w:type="gramStart"/>
+            <w:r>
+              <w:rPr>
+                <w:rFonts w:ascii="Times New Roman" w:hAnsi="Times New Roman" w:cs="Times New Roman"/>
+                <w:color w:val="0000FF"/>
+                <w:sz w:val="28"/>
+                <w:szCs w:val="28"/>
+              </w:rPr>
+              <w:t>delete</w:t>
+            </w:r>
+            <w:proofErr w:type="spellEnd"/>
+            <w:r>
+              <w:rPr>
+                <w:rFonts w:ascii="Times New Roman" w:hAnsi="Times New Roman" w:cs="Times New Roman"/>
+                <w:color w:val="0000FF"/>
+                <w:sz w:val="28"/>
+                <w:szCs w:val="28"/>
+              </w:rPr>
+              <w:t>[</w:t>
+            </w:r>
+            <w:proofErr w:type="gramEnd"/>
+            <w:r>
+              <w:rPr>
+                <w:rFonts w:ascii="Times New Roman" w:hAnsi="Times New Roman" w:cs="Times New Roman"/>
+                <w:color w:val="0000FF"/>
+                <w:sz w:val="28"/>
+                <w:szCs w:val="28"/>
+              </w:rPr>
+              <w:t>]</w:t>
+            </w:r>
+            <w:r>
+              <w:rPr>
+                <w:rFonts w:ascii="Times New Roman" w:hAnsi="Times New Roman" w:cs="Times New Roman"/>
+                <w:color w:val="000000"/>
+                <w:sz w:val="28"/>
+                <w:szCs w:val="28"/>
+              </w:rPr>
+              <w:t xml:space="preserve"> countArray;</w:t>
             </w:r>
           </w:p>
         </w:tc>
@@ -15178,6 +14068,7 @@
             <w:pPr>
               <w:jc w:val="center"/>
               <w:rPr>
+                <w:rFonts w:ascii="Times New Roman" w:hAnsi="Times New Roman" w:cs="Times New Roman"/>
                 <w:sz w:val="28"/>
                 <w:szCs w:val="28"/>
                 <w:lang w:val="en-US"/>
@@ -15185,36 +14076,12 @@
             </w:pPr>
             <w:r>
               <w:rPr>
-                <w:sz w:val="28"/>
-                <w:szCs w:val="28"/>
-                <w:lang w:val="en-US"/>
-              </w:rPr>
-              <w:t>n(n(n+</w:t>
-            </w:r>
-            <w:proofErr w:type="gramStart"/>
-            <w:r>
-              <w:rPr>
-                <w:sz w:val="28"/>
-                <w:szCs w:val="28"/>
-                <w:lang w:val="en-US"/>
-              </w:rPr>
-              <w:t>1)+</w:t>
-            </w:r>
-            <w:proofErr w:type="gramEnd"/>
-            <w:r>
-              <w:rPr>
+                <w:rFonts w:ascii="Times New Roman" w:hAnsi="Times New Roman" w:cs="Times New Roman"/>
                 <w:sz w:val="28"/>
                 <w:szCs w:val="28"/>
                 <w:lang w:val="en-US"/>
               </w:rPr>
               <w:t>1</w:t>
-            </w:r>
-            <w:r>
-              <w:rPr>
-                <w:sz w:val="28"/>
-                <w:szCs w:val="28"/>
-              </w:rPr>
-              <w:t>)</w:t>
             </w:r>
           </w:p>
         </w:tc>
@@ -15237,15 +14104,16 @@
               <w:rPr>
                 <w:sz w:val="28"/>
                 <w:szCs w:val="28"/>
+                <w:lang w:val="en-US"/>
               </w:rPr>
             </w:pPr>
             <w:r>
               <w:rPr>
                 <w:sz w:val="28"/>
                 <w:szCs w:val="28"/>
-              </w:rPr>
-              <w:lastRenderedPageBreak/>
-              <w:t>25</w:t>
+                <w:lang w:val="en-US"/>
+              </w:rPr>
+              <w:t>14</w:t>
             </w:r>
           </w:p>
         </w:tc>
@@ -15263,6 +14131,7 @@
           <w:p>
             <w:pPr>
               <w:rPr>
+                <w:rFonts w:ascii="Times New Roman" w:hAnsi="Times New Roman" w:cs="Times New Roman"/>
                 <w:sz w:val="28"/>
                 <w:szCs w:val="28"/>
                 <w:lang w:val="en-US"/>
@@ -15270,47 +14139,52 @@
             </w:pPr>
             <w:r>
               <w:rPr>
-                <w:sz w:val="28"/>
-                <w:szCs w:val="28"/>
-                <w:lang w:val="en-US"/>
-              </w:rPr>
-              <w:t xml:space="preserve">                    matrix[k][j] += </w:t>
+                <w:rFonts w:ascii="Times New Roman" w:hAnsi="Times New Roman" w:cs="Times New Roman"/>
+                <w:sz w:val="28"/>
+                <w:szCs w:val="28"/>
+                <w:lang w:val="en-US"/>
+              </w:rPr>
+              <w:t xml:space="preserve">      </w:t>
             </w:r>
             <w:proofErr w:type="spellStart"/>
             <w:r>
               <w:rPr>
-                <w:sz w:val="28"/>
-                <w:szCs w:val="28"/>
-                <w:lang w:val="en-US"/>
-              </w:rPr>
-              <w:t>coeff</w:t>
+                <w:rFonts w:ascii="Times New Roman" w:hAnsi="Times New Roman" w:cs="Times New Roman"/>
+                <w:color w:val="0000FF"/>
+                <w:sz w:val="28"/>
+                <w:szCs w:val="28"/>
+              </w:rPr>
+              <w:t>return</w:t>
             </w:r>
             <w:proofErr w:type="spellEnd"/>
             <w:r>
               <w:rPr>
-                <w:sz w:val="28"/>
-                <w:szCs w:val="28"/>
-                <w:lang w:val="en-US"/>
-              </w:rPr>
-              <w:t xml:space="preserve"> * matrix[</w:t>
+                <w:rFonts w:ascii="Times New Roman" w:hAnsi="Times New Roman" w:cs="Times New Roman"/>
+                <w:color w:val="000000"/>
+                <w:sz w:val="28"/>
+                <w:szCs w:val="28"/>
+              </w:rPr>
+              <w:t xml:space="preserve"> </w:t>
             </w:r>
             <w:proofErr w:type="spellStart"/>
             <w:r>
               <w:rPr>
-                <w:sz w:val="28"/>
-                <w:szCs w:val="28"/>
-                <w:lang w:val="en-US"/>
-              </w:rPr>
-              <w:t>i</w:t>
+                <w:rFonts w:ascii="Times New Roman" w:hAnsi="Times New Roman" w:cs="Times New Roman"/>
+                <w:color w:val="000000"/>
+                <w:sz w:val="28"/>
+                <w:szCs w:val="28"/>
+              </w:rPr>
+              <w:t>max_duplicate</w:t>
             </w:r>
             <w:proofErr w:type="spellEnd"/>
             <w:r>
               <w:rPr>
-                <w:sz w:val="28"/>
-                <w:szCs w:val="28"/>
-                <w:lang w:val="en-US"/>
-              </w:rPr>
-              <w:t>][j];</w:t>
+                <w:rFonts w:ascii="Times New Roman" w:hAnsi="Times New Roman" w:cs="Times New Roman"/>
+                <w:color w:val="000000"/>
+                <w:sz w:val="28"/>
+                <w:szCs w:val="28"/>
+              </w:rPr>
+              <w:t>;</w:t>
             </w:r>
           </w:p>
         </w:tc>
@@ -15329,6 +14203,7 @@
             <w:pPr>
               <w:jc w:val="center"/>
               <w:rPr>
+                <w:rFonts w:ascii="Times New Roman" w:hAnsi="Times New Roman" w:cs="Times New Roman"/>
                 <w:sz w:val="28"/>
                 <w:szCs w:val="28"/>
                 <w:lang w:val="en-US"/>
@@ -15336,432 +14211,13 @@
             </w:pPr>
             <w:r>
               <w:rPr>
-                <w:sz w:val="28"/>
-                <w:szCs w:val="28"/>
-                <w:lang w:val="en-US"/>
-              </w:rPr>
-              <w:t>n(n(n+</w:t>
-            </w:r>
-            <w:proofErr w:type="gramStart"/>
-            <w:r>
-              <w:rPr>
-                <w:sz w:val="28"/>
-                <w:szCs w:val="28"/>
-                <w:lang w:val="en-US"/>
-              </w:rPr>
-              <w:t>1)+</w:t>
-            </w:r>
-            <w:proofErr w:type="gramEnd"/>
-            <w:r>
-              <w:rPr>
+                <w:rFonts w:ascii="Times New Roman" w:hAnsi="Times New Roman" w:cs="Times New Roman"/>
                 <w:sz w:val="28"/>
                 <w:szCs w:val="28"/>
                 <w:lang w:val="en-US"/>
               </w:rPr>
               <w:t>1</w:t>
             </w:r>
-            <w:r>
-              <w:rPr>
-                <w:sz w:val="28"/>
-                <w:szCs w:val="28"/>
-              </w:rPr>
-              <w:t>)</w:t>
-            </w:r>
-          </w:p>
-        </w:tc>
-      </w:tr>
-      <w:tr>
-        <w:tc>
-          <w:tcPr>
-            <w:tcW w:w="1029" w:type="dxa"/>
-            <w:tcBorders>
-              <w:top w:val="single" w:sz="4" w:space="0" w:color="auto"/>
-              <w:left w:val="single" w:sz="4" w:space="0" w:color="auto"/>
-              <w:bottom w:val="single" w:sz="4" w:space="0" w:color="auto"/>
-              <w:right w:val="single" w:sz="4" w:space="0" w:color="auto"/>
-            </w:tcBorders>
-            <w:hideMark/>
-          </w:tcPr>
-          <w:p>
-            <w:pPr>
-              <w:jc w:val="center"/>
-              <w:rPr>
-                <w:sz w:val="28"/>
-                <w:szCs w:val="28"/>
-              </w:rPr>
-            </w:pPr>
-            <w:r>
-              <w:rPr>
-                <w:sz w:val="28"/>
-                <w:szCs w:val="28"/>
-              </w:rPr>
-              <w:t>26</w:t>
-            </w:r>
-          </w:p>
-        </w:tc>
-        <w:tc>
-          <w:tcPr>
-            <w:tcW w:w="4783" w:type="dxa"/>
-            <w:tcBorders>
-              <w:top w:val="single" w:sz="4" w:space="0" w:color="auto"/>
-              <w:left w:val="single" w:sz="4" w:space="0" w:color="auto"/>
-              <w:bottom w:val="single" w:sz="4" w:space="0" w:color="auto"/>
-              <w:right w:val="single" w:sz="4" w:space="0" w:color="auto"/>
-            </w:tcBorders>
-            <w:hideMark/>
-          </w:tcPr>
-          <w:p>
-            <w:pPr>
-              <w:rPr>
-                <w:sz w:val="28"/>
-                <w:szCs w:val="28"/>
-                <w:lang w:val="en-US"/>
-              </w:rPr>
-            </w:pPr>
-            <w:r>
-              <w:rPr>
-                <w:sz w:val="28"/>
-                <w:szCs w:val="28"/>
-                <w:lang w:val="en-US"/>
-              </w:rPr>
-              <w:t xml:space="preserve">                }</w:t>
-            </w:r>
-          </w:p>
-        </w:tc>
-        <w:tc>
-          <w:tcPr>
-            <w:tcW w:w="4253" w:type="dxa"/>
-            <w:tcBorders>
-              <w:top w:val="single" w:sz="4" w:space="0" w:color="auto"/>
-              <w:left w:val="single" w:sz="4" w:space="0" w:color="auto"/>
-              <w:bottom w:val="single" w:sz="4" w:space="0" w:color="auto"/>
-              <w:right w:val="single" w:sz="4" w:space="0" w:color="auto"/>
-            </w:tcBorders>
-          </w:tcPr>
-          <w:p>
-            <w:pPr>
-              <w:rPr>
-                <w:sz w:val="28"/>
-                <w:szCs w:val="28"/>
-                <w:lang w:val="en-US"/>
-              </w:rPr>
-            </w:pPr>
-          </w:p>
-        </w:tc>
-      </w:tr>
-      <w:tr>
-        <w:tc>
-          <w:tcPr>
-            <w:tcW w:w="1029" w:type="dxa"/>
-            <w:tcBorders>
-              <w:top w:val="single" w:sz="4" w:space="0" w:color="auto"/>
-              <w:left w:val="single" w:sz="4" w:space="0" w:color="auto"/>
-              <w:bottom w:val="single" w:sz="4" w:space="0" w:color="auto"/>
-              <w:right w:val="single" w:sz="4" w:space="0" w:color="auto"/>
-            </w:tcBorders>
-            <w:hideMark/>
-          </w:tcPr>
-          <w:p>
-            <w:pPr>
-              <w:jc w:val="center"/>
-              <w:rPr>
-                <w:sz w:val="28"/>
-                <w:szCs w:val="28"/>
-              </w:rPr>
-            </w:pPr>
-            <w:r>
-              <w:rPr>
-                <w:sz w:val="28"/>
-                <w:szCs w:val="28"/>
-              </w:rPr>
-              <w:t>27</w:t>
-            </w:r>
-          </w:p>
-        </w:tc>
-        <w:tc>
-          <w:tcPr>
-            <w:tcW w:w="4783" w:type="dxa"/>
-            <w:tcBorders>
-              <w:top w:val="single" w:sz="4" w:space="0" w:color="auto"/>
-              <w:left w:val="single" w:sz="4" w:space="0" w:color="auto"/>
-              <w:bottom w:val="single" w:sz="4" w:space="0" w:color="auto"/>
-              <w:right w:val="single" w:sz="4" w:space="0" w:color="auto"/>
-            </w:tcBorders>
-            <w:hideMark/>
-          </w:tcPr>
-          <w:p>
-            <w:pPr>
-              <w:rPr>
-                <w:sz w:val="28"/>
-                <w:szCs w:val="28"/>
-                <w:lang w:val="en-US"/>
-              </w:rPr>
-            </w:pPr>
-            <w:r>
-              <w:rPr>
-                <w:sz w:val="28"/>
-                <w:szCs w:val="28"/>
-                <w:lang w:val="en-US"/>
-              </w:rPr>
-              <w:t xml:space="preserve">            }</w:t>
-            </w:r>
-          </w:p>
-        </w:tc>
-        <w:tc>
-          <w:tcPr>
-            <w:tcW w:w="4253" w:type="dxa"/>
-            <w:tcBorders>
-              <w:top w:val="single" w:sz="4" w:space="0" w:color="auto"/>
-              <w:left w:val="single" w:sz="4" w:space="0" w:color="auto"/>
-              <w:bottom w:val="single" w:sz="4" w:space="0" w:color="auto"/>
-              <w:right w:val="single" w:sz="4" w:space="0" w:color="auto"/>
-            </w:tcBorders>
-          </w:tcPr>
-          <w:p>
-            <w:pPr>
-              <w:rPr>
-                <w:sz w:val="28"/>
-                <w:szCs w:val="28"/>
-                <w:lang w:val="en-US"/>
-              </w:rPr>
-            </w:pPr>
-          </w:p>
-        </w:tc>
-      </w:tr>
-      <w:tr>
-        <w:tc>
-          <w:tcPr>
-            <w:tcW w:w="1029" w:type="dxa"/>
-            <w:tcBorders>
-              <w:top w:val="single" w:sz="4" w:space="0" w:color="auto"/>
-              <w:left w:val="single" w:sz="4" w:space="0" w:color="auto"/>
-              <w:bottom w:val="single" w:sz="4" w:space="0" w:color="auto"/>
-              <w:right w:val="single" w:sz="4" w:space="0" w:color="auto"/>
-            </w:tcBorders>
-            <w:hideMark/>
-          </w:tcPr>
-          <w:p>
-            <w:pPr>
-              <w:jc w:val="center"/>
-              <w:rPr>
-                <w:sz w:val="28"/>
-                <w:szCs w:val="28"/>
-              </w:rPr>
-            </w:pPr>
-            <w:r>
-              <w:rPr>
-                <w:sz w:val="28"/>
-                <w:szCs w:val="28"/>
-              </w:rPr>
-              <w:t>28</w:t>
-            </w:r>
-          </w:p>
-        </w:tc>
-        <w:tc>
-          <w:tcPr>
-            <w:tcW w:w="4783" w:type="dxa"/>
-            <w:tcBorders>
-              <w:top w:val="single" w:sz="4" w:space="0" w:color="auto"/>
-              <w:left w:val="single" w:sz="4" w:space="0" w:color="auto"/>
-              <w:bottom w:val="single" w:sz="4" w:space="0" w:color="auto"/>
-              <w:right w:val="single" w:sz="4" w:space="0" w:color="auto"/>
-            </w:tcBorders>
-            <w:hideMark/>
-          </w:tcPr>
-          <w:p>
-            <w:pPr>
-              <w:rPr>
-                <w:sz w:val="28"/>
-                <w:szCs w:val="28"/>
-                <w:lang w:val="en-US"/>
-              </w:rPr>
-            </w:pPr>
-            <w:r>
-              <w:rPr>
-                <w:sz w:val="28"/>
-                <w:szCs w:val="28"/>
-                <w:lang w:val="en-US"/>
-              </w:rPr>
-              <w:t xml:space="preserve">        }</w:t>
-            </w:r>
-          </w:p>
-        </w:tc>
-        <w:tc>
-          <w:tcPr>
-            <w:tcW w:w="4253" w:type="dxa"/>
-            <w:tcBorders>
-              <w:top w:val="single" w:sz="4" w:space="0" w:color="auto"/>
-              <w:left w:val="single" w:sz="4" w:space="0" w:color="auto"/>
-              <w:bottom w:val="single" w:sz="4" w:space="0" w:color="auto"/>
-              <w:right w:val="single" w:sz="4" w:space="0" w:color="auto"/>
-            </w:tcBorders>
-          </w:tcPr>
-          <w:p>
-            <w:pPr>
-              <w:rPr>
-                <w:sz w:val="28"/>
-                <w:szCs w:val="28"/>
-                <w:lang w:val="en-US"/>
-              </w:rPr>
-            </w:pPr>
-          </w:p>
-        </w:tc>
-      </w:tr>
-      <w:tr>
-        <w:tc>
-          <w:tcPr>
-            <w:tcW w:w="1029" w:type="dxa"/>
-            <w:tcBorders>
-              <w:top w:val="single" w:sz="4" w:space="0" w:color="auto"/>
-              <w:left w:val="single" w:sz="4" w:space="0" w:color="auto"/>
-              <w:bottom w:val="single" w:sz="4" w:space="0" w:color="auto"/>
-              <w:right w:val="single" w:sz="4" w:space="0" w:color="auto"/>
-            </w:tcBorders>
-            <w:hideMark/>
-          </w:tcPr>
-          <w:p>
-            <w:pPr>
-              <w:jc w:val="center"/>
-              <w:rPr>
-                <w:sz w:val="28"/>
-                <w:szCs w:val="28"/>
-              </w:rPr>
-            </w:pPr>
-            <w:r>
-              <w:rPr>
-                <w:sz w:val="28"/>
-                <w:szCs w:val="28"/>
-              </w:rPr>
-              <w:t>29</w:t>
-            </w:r>
-          </w:p>
-        </w:tc>
-        <w:tc>
-          <w:tcPr>
-            <w:tcW w:w="4783" w:type="dxa"/>
-            <w:tcBorders>
-              <w:top w:val="single" w:sz="4" w:space="0" w:color="auto"/>
-              <w:left w:val="single" w:sz="4" w:space="0" w:color="auto"/>
-              <w:bottom w:val="single" w:sz="4" w:space="0" w:color="auto"/>
-              <w:right w:val="single" w:sz="4" w:space="0" w:color="auto"/>
-            </w:tcBorders>
-            <w:hideMark/>
-          </w:tcPr>
-          <w:p>
-            <w:pPr>
-              <w:rPr>
-                <w:sz w:val="28"/>
-                <w:szCs w:val="28"/>
-                <w:lang w:val="en-US"/>
-              </w:rPr>
-            </w:pPr>
-            <w:r>
-              <w:rPr>
-                <w:sz w:val="28"/>
-                <w:szCs w:val="28"/>
-                <w:lang w:val="en-US"/>
-              </w:rPr>
-              <w:t xml:space="preserve">    }</w:t>
-            </w:r>
-          </w:p>
-        </w:tc>
-        <w:tc>
-          <w:tcPr>
-            <w:tcW w:w="4253" w:type="dxa"/>
-            <w:tcBorders>
-              <w:top w:val="single" w:sz="4" w:space="0" w:color="auto"/>
-              <w:left w:val="single" w:sz="4" w:space="0" w:color="auto"/>
-              <w:bottom w:val="single" w:sz="4" w:space="0" w:color="auto"/>
-              <w:right w:val="single" w:sz="4" w:space="0" w:color="auto"/>
-            </w:tcBorders>
-          </w:tcPr>
-          <w:p>
-            <w:pPr>
-              <w:rPr>
-                <w:sz w:val="28"/>
-                <w:szCs w:val="28"/>
-                <w:lang w:val="en-US"/>
-              </w:rPr>
-            </w:pPr>
-          </w:p>
-        </w:tc>
-      </w:tr>
-      <w:tr>
-        <w:tc>
-          <w:tcPr>
-            <w:tcW w:w="1029" w:type="dxa"/>
-            <w:tcBorders>
-              <w:top w:val="single" w:sz="4" w:space="0" w:color="auto"/>
-              <w:left w:val="single" w:sz="4" w:space="0" w:color="auto"/>
-              <w:bottom w:val="single" w:sz="4" w:space="0" w:color="auto"/>
-              <w:right w:val="single" w:sz="4" w:space="0" w:color="auto"/>
-            </w:tcBorders>
-            <w:hideMark/>
-          </w:tcPr>
-          <w:p>
-            <w:pPr>
-              <w:jc w:val="center"/>
-              <w:rPr>
-                <w:sz w:val="28"/>
-                <w:szCs w:val="28"/>
-              </w:rPr>
-            </w:pPr>
-            <w:r>
-              <w:rPr>
-                <w:sz w:val="28"/>
-                <w:szCs w:val="28"/>
-              </w:rPr>
-              <w:t>30</w:t>
-            </w:r>
-          </w:p>
-        </w:tc>
-        <w:tc>
-          <w:tcPr>
-            <w:tcW w:w="4783" w:type="dxa"/>
-            <w:tcBorders>
-              <w:top w:val="single" w:sz="4" w:space="0" w:color="auto"/>
-              <w:left w:val="single" w:sz="4" w:space="0" w:color="auto"/>
-              <w:bottom w:val="single" w:sz="4" w:space="0" w:color="auto"/>
-              <w:right w:val="single" w:sz="4" w:space="0" w:color="auto"/>
-            </w:tcBorders>
-            <w:hideMark/>
-          </w:tcPr>
-          <w:p>
-            <w:pPr>
-              <w:rPr>
-                <w:sz w:val="28"/>
-                <w:szCs w:val="28"/>
-                <w:lang w:val="en-US"/>
-              </w:rPr>
-            </w:pPr>
-            <w:r>
-              <w:rPr>
-                <w:sz w:val="28"/>
-                <w:szCs w:val="28"/>
-                <w:lang w:val="en-US"/>
-              </w:rPr>
-              <w:t>}</w:t>
-            </w:r>
-          </w:p>
-        </w:tc>
-        <w:tc>
-          <w:tcPr>
-            <w:tcW w:w="4253" w:type="dxa"/>
-            <w:tcBorders>
-              <w:top w:val="single" w:sz="4" w:space="0" w:color="auto"/>
-              <w:left w:val="single" w:sz="4" w:space="0" w:color="auto"/>
-              <w:bottom w:val="single" w:sz="4" w:space="0" w:color="auto"/>
-              <w:right w:val="single" w:sz="4" w:space="0" w:color="auto"/>
-            </w:tcBorders>
-          </w:tcPr>
-          <w:p>
-            <w:pPr>
-              <w:rPr>
-                <w:sz w:val="28"/>
-                <w:szCs w:val="28"/>
-                <w:lang w:val="en-US"/>
-              </w:rPr>
-            </w:pPr>
           </w:p>
         </w:tc>
       </w:tr>
@@ -15786,18 +14242,20 @@
         <w:jc w:val="both"/>
         <w:rPr>
           <w:rFonts w:ascii="Times New Roman" w:hAnsi="Times New Roman" w:cs="Times New Roman"/>
-          <w:iCs/>
-          <w:sz w:val="28"/>
-          <w:szCs w:val="28"/>
-        </w:rPr>
-      </w:pPr>
-      <w:r>
-        <w:rPr>
-          <w:rFonts w:ascii="Times New Roman" w:hAnsi="Times New Roman" w:cs="Times New Roman"/>
-          <w:iCs/>
-          <w:sz w:val="28"/>
-          <w:szCs w:val="28"/>
-        </w:rPr>
+          <w:i/>
+          <w:iCs/>
+          <w:sz w:val="28"/>
+          <w:szCs w:val="28"/>
+        </w:rPr>
+      </w:pPr>
+      <w:r>
+        <w:rPr>
+          <w:rFonts w:ascii="Times New Roman" w:hAnsi="Times New Roman" w:cs="Times New Roman"/>
+          <w:iCs/>
+          <w:sz w:val="28"/>
+          <w:szCs w:val="28"/>
+        </w:rPr>
+        <w:lastRenderedPageBreak/>
         <w:t>Общая вычислительная сложность алгоритма в худшем случае определяется функцией</w:t>
       </w:r>
       <m:oMath>
@@ -15873,125 +14331,7 @@
             <w:sz w:val="28"/>
             <w:szCs w:val="28"/>
           </w:rPr>
-          <m:t>7</m:t>
-        </m:r>
-        <m:sSup>
-          <m:sSupPr>
-            <m:ctrlPr>
-              <w:rPr>
-                <w:rFonts w:ascii="Cambria Math" w:eastAsia="Times New Roman" w:hAnsi="Cambria Math" w:cs="Times New Roman"/>
-                <w:b/>
-                <w:bCs/>
-                <w:i/>
-                <w:sz w:val="28"/>
-                <w:szCs w:val="28"/>
-                <w:lang w:val="en-US"/>
-              </w:rPr>
-            </m:ctrlPr>
-          </m:sSupPr>
-          <m:e>
-            <m:r>
-              <m:rPr>
-                <m:sty m:val="bi"/>
-              </m:rPr>
-              <w:rPr>
-                <w:rFonts w:ascii="Cambria Math" w:hAnsi="Cambria Math" w:cs="Times New Roman"/>
-                <w:sz w:val="28"/>
-                <w:szCs w:val="28"/>
-                <w:lang w:val="en-US"/>
-              </w:rPr>
-              <m:t>n</m:t>
-            </m:r>
-          </m:e>
-          <m:sup>
-            <m:r>
-              <m:rPr>
-                <m:sty m:val="bi"/>
-              </m:rPr>
-              <w:rPr>
-                <w:rFonts w:ascii="Cambria Math" w:hAnsi="Cambria Math" w:cs="Times New Roman"/>
-                <w:sz w:val="28"/>
-                <w:szCs w:val="28"/>
-              </w:rPr>
-              <m:t>3</m:t>
-            </m:r>
-          </m:sup>
-        </m:sSup>
-        <m:r>
-          <m:rPr>
-            <m:sty m:val="bi"/>
-          </m:rPr>
-          <w:rPr>
-            <w:rFonts w:ascii="Cambria Math" w:hAnsi="Cambria Math" w:cs="Times New Roman"/>
-            <w:sz w:val="28"/>
-            <w:szCs w:val="28"/>
-          </w:rPr>
-          <m:t>+15</m:t>
-        </m:r>
-        <m:sSup>
-          <m:sSupPr>
-            <m:ctrlPr>
-              <w:rPr>
-                <w:rFonts w:ascii="Cambria Math" w:eastAsia="Times New Roman" w:hAnsi="Cambria Math" w:cs="Times New Roman"/>
-                <w:b/>
-                <w:bCs/>
-                <w:i/>
-                <w:sz w:val="28"/>
-                <w:szCs w:val="28"/>
-                <w:lang w:val="en-US"/>
-              </w:rPr>
-            </m:ctrlPr>
-          </m:sSupPr>
-          <m:e>
-            <m:r>
-              <m:rPr>
-                <m:sty m:val="bi"/>
-              </m:rPr>
-              <w:rPr>
-                <w:rFonts w:ascii="Cambria Math" w:hAnsi="Cambria Math" w:cs="Times New Roman"/>
-                <w:sz w:val="28"/>
-                <w:szCs w:val="28"/>
-                <w:lang w:val="en-US"/>
-              </w:rPr>
-              <m:t>n</m:t>
-            </m:r>
-          </m:e>
-          <m:sup>
-            <m:r>
-              <m:rPr>
-                <m:sty m:val="bi"/>
-              </m:rPr>
-              <w:rPr>
-                <w:rFonts w:ascii="Cambria Math" w:hAnsi="Cambria Math" w:cs="Times New Roman"/>
-                <w:sz w:val="28"/>
-                <w:szCs w:val="28"/>
-              </w:rPr>
-              <m:t>2</m:t>
-            </m:r>
-          </m:sup>
-        </m:sSup>
-        <m:r>
-          <m:rPr>
-            <m:sty m:val="bi"/>
-          </m:rPr>
-          <w:rPr>
-            <w:rFonts w:ascii="Cambria Math" w:hAnsi="Cambria Math" w:cs="Times New Roman"/>
-            <w:sz w:val="28"/>
-            <w:szCs w:val="28"/>
-          </w:rPr>
-          <m:t>+17</m:t>
-        </m:r>
-        <m:r>
-          <m:rPr>
-            <m:sty m:val="bi"/>
-          </m:rPr>
-          <w:rPr>
-            <w:rFonts w:ascii="Cambria Math" w:hAnsi="Cambria Math" w:cs="Times New Roman"/>
-            <w:sz w:val="28"/>
-            <w:szCs w:val="28"/>
-            <w:lang w:val="en-US"/>
-          </w:rPr>
-          <m:t>n</m:t>
+          <m:t>n*m+</m:t>
         </m:r>
         <m:r>
           <m:rPr>
@@ -16002,7 +14342,18 @@
             <w:sz w:val="28"/>
             <w:szCs w:val="28"/>
           </w:rPr>
-          <m:t>+12</m:t>
+          <m:t>+m+</m:t>
+        </m:r>
+        <m:r>
+          <m:rPr>
+            <m:sty m:val="bi"/>
+          </m:rPr>
+          <w:rPr>
+            <w:rFonts w:ascii="Cambria Math" w:hAnsi="Cambria Math" w:cs="Times New Roman"/>
+            <w:sz w:val="28"/>
+            <w:szCs w:val="28"/>
+          </w:rPr>
+          <m:t>n+5</m:t>
         </m:r>
       </m:oMath>
       <w:r>
@@ -16076,50 +14427,8 @@
             <w:sz w:val="28"/>
             <w:szCs w:val="28"/>
           </w:rPr>
-          <m:t>7</m:t>
+          <m:t>n*m</m:t>
         </m:r>
-        <m:sSup>
-          <m:sSupPr>
-            <m:ctrlPr>
-              <w:rPr>
-                <w:rFonts w:ascii="Cambria Math" w:eastAsia="Times New Roman" w:hAnsi="Cambria Math" w:cs="Times New Roman"/>
-                <w:b/>
-                <w:bCs/>
-                <w:i/>
-                <w:sz w:val="28"/>
-                <w:szCs w:val="28"/>
-                <w:lang w:val="en-US"/>
-              </w:rPr>
-            </m:ctrlPr>
-          </m:sSupPr>
-          <m:e>
-            <m:r>
-              <m:rPr>
-                <m:sty m:val="bi"/>
-              </m:rPr>
-              <w:rPr>
-                <w:rFonts w:ascii="Cambria Math" w:hAnsi="Cambria Math" w:cs="Times New Roman"/>
-                <w:sz w:val="28"/>
-                <w:szCs w:val="28"/>
-                <w:lang w:val="en-US"/>
-              </w:rPr>
-              <m:t>n</m:t>
-            </m:r>
-          </m:e>
-          <m:sup>
-            <m:r>
-              <m:rPr>
-                <m:sty m:val="bi"/>
-              </m:rPr>
-              <w:rPr>
-                <w:rFonts w:ascii="Cambria Math" w:hAnsi="Cambria Math" w:cs="Times New Roman"/>
-                <w:sz w:val="28"/>
-                <w:szCs w:val="28"/>
-              </w:rPr>
-              <m:t>2</m:t>
-            </m:r>
-          </m:sup>
-        </m:sSup>
       </m:oMath>
     </w:p>
     <w:p>
@@ -16342,22 +14651,19 @@
           <w:sz w:val="28"/>
           <w:szCs w:val="28"/>
         </w:rPr>
+        <w:t>2.4 Реализация алгоритма на языке С++</w:t>
+      </w:r>
+      <w:bookmarkEnd w:id="18"/>
+    </w:p>
+    <w:p/>
+    <w:p>
+      <w:r>
         <w:lastRenderedPageBreak/>
-        <w:t>2.4 Реализация алгоритма на языке С++</w:t>
-      </w:r>
-      <w:bookmarkEnd w:id="18"/>
-    </w:p>
-    <w:p/>
-    <w:p>
-      <w:r>
-        <w:rPr>
-          <w:noProof/>
-        </w:rPr>
         <w:drawing>
-          <wp:inline distT="0" distB="0" distL="0" distR="0" wp14:anchorId="0CB207BC" wp14:editId="5F123849">
-            <wp:extent cx="5151922" cy="4132613"/>
-            <wp:effectExtent l="0" t="0" r="0" b="1270"/>
-            <wp:docPr id="1451412554" name="Рисунок 1"/>
+          <wp:inline distT="0" distB="0" distL="0" distR="0" wp14:anchorId="23104331" wp14:editId="5749B904">
+            <wp:extent cx="6119495" cy="3263265"/>
+            <wp:effectExtent l="0" t="0" r="0" b="0"/>
+            <wp:docPr id="227983700" name="Рисунок 1"/>
             <wp:cNvGraphicFramePr>
               <a:graphicFrameLocks xmlns:a="http://schemas.openxmlformats.org/drawingml/2006/main" noChangeAspect="1"/>
             </wp:cNvGraphicFramePr>
@@ -16365,7 +14671,111 @@
               <a:graphicData uri="http://schemas.openxmlformats.org/drawingml/2006/picture">
                 <pic:pic xmlns:pic="http://schemas.openxmlformats.org/drawingml/2006/picture">
                   <pic:nvPicPr>
-                    <pic:cNvPr id="1451412554" name=""/>
+                    <pic:cNvPr id="227983700" name=""/>
+                    <pic:cNvPicPr/>
+                  </pic:nvPicPr>
+                  <pic:blipFill>
+                    <a:blip r:embed="rId33"/>
+                    <a:stretch>
+                      <a:fillRect/>
+                    </a:stretch>
+                  </pic:blipFill>
+                  <pic:spPr>
+                    <a:xfrm>
+                      <a:off x="0" y="0"/>
+                      <a:ext cx="6119495" cy="3263265"/>
+                    </a:xfrm>
+                    <a:prstGeom prst="rect">
+                      <a:avLst/>
+                    </a:prstGeom>
+                  </pic:spPr>
+                </pic:pic>
+              </a:graphicData>
+            </a:graphic>
+          </wp:inline>
+        </w:drawing>
+      </w:r>
+    </w:p>
+    <w:p>
+      <w:pPr>
+        <w:ind w:left="2124" w:firstLine="708"/>
+      </w:pPr>
+      <w:r>
+        <w:rPr>
+          <w:rFonts w:ascii="Times New Roman" w:hAnsi="Times New Roman" w:cs="Times New Roman"/>
+          <w:iCs/>
+          <w:sz w:val="28"/>
+          <w:szCs w:val="28"/>
+        </w:rPr>
+        <w:t>Рисунок 2</w:t>
+      </w:r>
+      <w:r>
+        <w:rPr>
+          <w:rFonts w:ascii="Times New Roman" w:hAnsi="Times New Roman" w:cs="Times New Roman"/>
+          <w:iCs/>
+          <w:sz w:val="28"/>
+          <w:szCs w:val="28"/>
+        </w:rPr>
+        <w:t>1</w:t>
+      </w:r>
+      <w:r>
+        <w:rPr>
+          <w:rFonts w:ascii="Times New Roman" w:hAnsi="Times New Roman" w:cs="Times New Roman"/>
+          <w:iCs/>
+          <w:sz w:val="28"/>
+          <w:szCs w:val="28"/>
+        </w:rPr>
+        <w:t xml:space="preserve">- Программа на </w:t>
+      </w:r>
+      <w:r>
+        <w:rPr>
+          <w:rFonts w:ascii="Times New Roman" w:hAnsi="Times New Roman" w:cs="Times New Roman"/>
+          <w:iCs/>
+          <w:sz w:val="28"/>
+          <w:szCs w:val="28"/>
+          <w:lang w:val="en-US"/>
+        </w:rPr>
+        <w:t>C</w:t>
+      </w:r>
+      <w:r>
+        <w:rPr>
+          <w:rFonts w:ascii="Times New Roman" w:hAnsi="Times New Roman" w:cs="Times New Roman"/>
+          <w:iCs/>
+          <w:sz w:val="28"/>
+          <w:szCs w:val="28"/>
+        </w:rPr>
+        <w:t>++</w:t>
+      </w:r>
+    </w:p>
+    <w:p>
+      <w:pPr>
+        <w:rPr>
+          <w:rFonts w:ascii="Times New Roman" w:hAnsi="Times New Roman" w:cs="Times New Roman"/>
+          <w:iCs/>
+          <w:sz w:val="28"/>
+          <w:szCs w:val="28"/>
+        </w:rPr>
+      </w:pPr>
+      <w:r>
+        <w:rPr>
+          <w:rFonts w:ascii="Times New Roman" w:hAnsi="Times New Roman" w:cs="Times New Roman"/>
+          <w:iCs/>
+          <w:sz w:val="28"/>
+          <w:szCs w:val="28"/>
+        </w:rPr>
+        <w:drawing>
+          <wp:inline distT="0" distB="0" distL="0" distR="0" wp14:anchorId="4D652557" wp14:editId="781E4A2D">
+            <wp:extent cx="6119495" cy="4200525"/>
+            <wp:effectExtent l="0" t="0" r="0" b="9525"/>
+            <wp:docPr id="533773718" name="Рисунок 1"/>
+            <wp:cNvGraphicFramePr>
+              <a:graphicFrameLocks xmlns:a="http://schemas.openxmlformats.org/drawingml/2006/main" noChangeAspect="1"/>
+            </wp:cNvGraphicFramePr>
+            <a:graphic xmlns:a="http://schemas.openxmlformats.org/drawingml/2006/main">
+              <a:graphicData uri="http://schemas.openxmlformats.org/drawingml/2006/picture">
+                <pic:pic xmlns:pic="http://schemas.openxmlformats.org/drawingml/2006/picture">
+                  <pic:nvPicPr>
+                    <pic:cNvPr id="533773718" name=""/>
                     <pic:cNvPicPr/>
                   </pic:nvPicPr>
                   <pic:blipFill>
@@ -16377,7 +14787,7 @@
                   <pic:spPr>
                     <a:xfrm>
                       <a:off x="0" y="0"/>
-                      <a:ext cx="5163206" cy="4141665"/>
+                      <a:ext cx="6119495" cy="4200525"/>
                     </a:xfrm>
                     <a:prstGeom prst="rect">
                       <a:avLst/>
@@ -16392,7 +14802,13 @@
     </w:p>
     <w:p>
       <w:pPr>
-        <w:ind w:left="2124" w:firstLine="708"/>
+        <w:jc w:val="center"/>
+        <w:rPr>
+          <w:rFonts w:ascii="Times New Roman" w:hAnsi="Times New Roman" w:cs="Times New Roman"/>
+          <w:iCs/>
+          <w:sz w:val="28"/>
+          <w:szCs w:val="28"/>
+        </w:rPr>
       </w:pPr>
       <w:r>
         <w:rPr>
@@ -16443,38 +14859,33 @@
     </w:p>
     <w:p>
       <w:pPr>
-        <w:rPr>
-          <w:rFonts w:ascii="Times New Roman" w:hAnsi="Times New Roman" w:cs="Times New Roman"/>
-          <w:iCs/>
-          <w:sz w:val="28"/>
-          <w:szCs w:val="28"/>
-        </w:rPr>
-      </w:pPr>
-      <w:r>
-        <w:rPr>
-          <w:noProof/>
+        <w:jc w:val="center"/>
+        <w:rPr>
+          <w:iCs/>
+          <w:sz w:val="28"/>
+          <w:szCs w:val="28"/>
+        </w:rPr>
+      </w:pPr>
+      <w:r>
+        <w:rPr>
+          <w:iCs/>
+          <w:sz w:val="28"/>
+          <w:szCs w:val="28"/>
+        </w:rPr>
+        <w:lastRenderedPageBreak/>
+        <w:t xml:space="preserve"> </w:t>
+      </w:r>
+      <w:r>
+        <w:rPr>
+          <w:iCs/>
+          <w:sz w:val="28"/>
+          <w:szCs w:val="28"/>
         </w:rPr>
         <w:drawing>
-          <wp:anchor distT="0" distB="0" distL="114300" distR="114300" simplePos="0" relativeHeight="251660288" behindDoc="1" locked="0" layoutInCell="1" allowOverlap="1" wp14:anchorId="0DFAE168" wp14:editId="29C9B04E">
-            <wp:simplePos x="0" y="0"/>
-            <wp:positionH relativeFrom="column">
-              <wp:posOffset>-45720</wp:posOffset>
-            </wp:positionH>
-            <wp:positionV relativeFrom="paragraph">
-              <wp:posOffset>3810</wp:posOffset>
-            </wp:positionV>
-            <wp:extent cx="5480050" cy="3461385"/>
-            <wp:effectExtent l="0" t="0" r="6350" b="5715"/>
-            <wp:wrapTight wrapText="bothSides">
-              <wp:wrapPolygon edited="0">
-                <wp:start x="0" y="0"/>
-                <wp:lineTo x="0" y="21517"/>
-                <wp:lineTo x="21550" y="21517"/>
-                <wp:lineTo x="21550" y="0"/>
-                <wp:lineTo x="0" y="0"/>
-              </wp:wrapPolygon>
-            </wp:wrapTight>
-            <wp:docPr id="1442748035" name="Рисунок 1"/>
+          <wp:inline distT="0" distB="0" distL="0" distR="0" wp14:anchorId="531A959F" wp14:editId="47BDB04C">
+            <wp:extent cx="6119495" cy="5097780"/>
+            <wp:effectExtent l="0" t="0" r="0" b="7620"/>
+            <wp:docPr id="1158501064" name="Рисунок 1"/>
             <wp:cNvGraphicFramePr>
               <a:graphicFrameLocks xmlns:a="http://schemas.openxmlformats.org/drawingml/2006/main" noChangeAspect="1"/>
             </wp:cNvGraphicFramePr>
@@ -16482,17 +14893,11 @@
               <a:graphicData uri="http://schemas.openxmlformats.org/drawingml/2006/picture">
                 <pic:pic xmlns:pic="http://schemas.openxmlformats.org/drawingml/2006/picture">
                   <pic:nvPicPr>
-                    <pic:cNvPr id="1442748035" name=""/>
+                    <pic:cNvPr id="1158501064" name=""/>
                     <pic:cNvPicPr/>
                   </pic:nvPicPr>
                   <pic:blipFill>
-                    <a:blip r:embed="rId35">
-                      <a:extLst>
-                        <a:ext uri="{28A0092B-C50C-407E-A947-70E740481C1C}">
-                          <a14:useLocalDpi xmlns:a14="http://schemas.microsoft.com/office/drawing/2010/main" val="0"/>
-                        </a:ext>
-                      </a:extLst>
-                    </a:blip>
+                    <a:blip r:embed="rId35"/>
                     <a:stretch>
                       <a:fillRect/>
                     </a:stretch>
@@ -16500,7 +14905,7 @@
                   <pic:spPr>
                     <a:xfrm>
                       <a:off x="0" y="0"/>
-                      <a:ext cx="5480050" cy="3461385"/>
+                      <a:ext cx="6119495" cy="5097780"/>
                     </a:xfrm>
                     <a:prstGeom prst="rect">
                       <a:avLst/>
@@ -16509,13 +14914,7 @@
                 </pic:pic>
               </a:graphicData>
             </a:graphic>
-            <wp14:sizeRelH relativeFrom="margin">
-              <wp14:pctWidth>0</wp14:pctWidth>
-            </wp14:sizeRelH>
-            <wp14:sizeRelV relativeFrom="margin">
-              <wp14:pctHeight>0</wp14:pctHeight>
-            </wp14:sizeRelV>
-          </wp:anchor>
+          </wp:inline>
         </w:drawing>
       </w:r>
     </w:p>
@@ -16585,19 +14984,37 @@
           <w:szCs w:val="28"/>
         </w:rPr>
       </w:pPr>
-      <w:r>
-        <w:rPr>
-          <w:iCs/>
-          <w:noProof/>
-          <w:sz w:val="28"/>
-          <w:szCs w:val="28"/>
-        </w:rPr>
-        <w:lastRenderedPageBreak/>
+    </w:p>
+    <w:p>
+      <w:pPr>
+        <w:jc w:val="center"/>
+        <w:rPr>
+          <w:iCs/>
+          <w:sz w:val="28"/>
+          <w:szCs w:val="28"/>
+        </w:rPr>
+      </w:pPr>
+    </w:p>
+    <w:p>
+      <w:pPr>
+        <w:jc w:val="center"/>
+        <w:rPr>
+          <w:iCs/>
+          <w:sz w:val="28"/>
+          <w:szCs w:val="28"/>
+        </w:rPr>
+      </w:pPr>
+      <w:r>
+        <w:rPr>
+          <w:iCs/>
+          <w:sz w:val="28"/>
+          <w:szCs w:val="28"/>
+        </w:rPr>
         <w:drawing>
-          <wp:inline distT="0" distB="0" distL="0" distR="0" wp14:anchorId="7F611891" wp14:editId="29CDF65B">
-            <wp:extent cx="6119495" cy="3900805"/>
-            <wp:effectExtent l="0" t="0" r="0" b="4445"/>
-            <wp:docPr id="2066430506" name="Рисунок 1"/>
+          <wp:inline distT="0" distB="0" distL="0" distR="0" wp14:anchorId="2614B7AB" wp14:editId="03D6E647">
+            <wp:extent cx="3515216" cy="933580"/>
+            <wp:effectExtent l="0" t="0" r="9525" b="0"/>
+            <wp:docPr id="1893434505" name="Рисунок 1"/>
             <wp:cNvGraphicFramePr>
               <a:graphicFrameLocks xmlns:a="http://schemas.openxmlformats.org/drawingml/2006/main" noChangeAspect="1"/>
             </wp:cNvGraphicFramePr>
@@ -16605,7 +15022,7 @@
               <a:graphicData uri="http://schemas.openxmlformats.org/drawingml/2006/picture">
                 <pic:pic xmlns:pic="http://schemas.openxmlformats.org/drawingml/2006/picture">
                   <pic:nvPicPr>
-                    <pic:cNvPr id="2066430506" name=""/>
+                    <pic:cNvPr id="1893434505" name=""/>
                     <pic:cNvPicPr/>
                   </pic:nvPicPr>
                   <pic:blipFill>
@@ -16617,7 +15034,7 @@
                   <pic:spPr>
                     <a:xfrm>
                       <a:off x="0" y="0"/>
-                      <a:ext cx="6119495" cy="3900805"/>
+                      <a:ext cx="3515216" cy="933580"/>
                     </a:xfrm>
                     <a:prstGeom prst="rect">
                       <a:avLst/>
@@ -16632,124 +15049,192 @@
     </w:p>
     <w:p>
       <w:pPr>
+        <w:ind w:left="2832"/>
+        <w:rPr>
+          <w:rFonts w:ascii="Times New Roman" w:hAnsi="Times New Roman" w:cs="Times New Roman"/>
+          <w:iCs/>
+          <w:sz w:val="28"/>
+          <w:szCs w:val="28"/>
+        </w:rPr>
+      </w:pPr>
+      <w:r>
+        <w:rPr>
+          <w:rFonts w:ascii="Times New Roman" w:hAnsi="Times New Roman" w:cs="Times New Roman"/>
+          <w:iCs/>
+          <w:sz w:val="28"/>
+          <w:szCs w:val="28"/>
+        </w:rPr>
+        <w:t>Рисунок 2</w:t>
+      </w:r>
+      <w:r>
+        <w:rPr>
+          <w:rFonts w:ascii="Times New Roman" w:hAnsi="Times New Roman" w:cs="Times New Roman"/>
+          <w:iCs/>
+          <w:sz w:val="28"/>
+          <w:szCs w:val="28"/>
+          <w:lang w:val="en-US"/>
+        </w:rPr>
+        <w:t>4</w:t>
+      </w:r>
+      <w:r>
+        <w:rPr>
+          <w:rFonts w:ascii="Times New Roman" w:hAnsi="Times New Roman" w:cs="Times New Roman"/>
+          <w:iCs/>
+          <w:sz w:val="28"/>
+          <w:szCs w:val="28"/>
+        </w:rPr>
+        <w:t xml:space="preserve">- Программа на </w:t>
+      </w:r>
+      <w:r>
+        <w:rPr>
+          <w:rFonts w:ascii="Times New Roman" w:hAnsi="Times New Roman" w:cs="Times New Roman"/>
+          <w:iCs/>
+          <w:sz w:val="28"/>
+          <w:szCs w:val="28"/>
+          <w:lang w:val="en-US"/>
+        </w:rPr>
+        <w:t>C</w:t>
+      </w:r>
+      <w:r>
+        <w:rPr>
+          <w:rFonts w:ascii="Times New Roman" w:hAnsi="Times New Roman" w:cs="Times New Roman"/>
+          <w:iCs/>
+          <w:sz w:val="28"/>
+          <w:szCs w:val="28"/>
+        </w:rPr>
+        <w:t>++</w:t>
+      </w:r>
+    </w:p>
+    <w:p>
+      <w:pPr>
+        <w:spacing w:after="160" w:line="259" w:lineRule="auto"/>
+        <w:rPr>
+          <w:iCs/>
+          <w:sz w:val="28"/>
+          <w:szCs w:val="28"/>
+        </w:rPr>
+      </w:pPr>
+    </w:p>
+    <w:p>
+      <w:pPr>
+        <w:spacing w:after="160" w:line="259" w:lineRule="auto"/>
+        <w:rPr>
+          <w:iCs/>
+          <w:sz w:val="28"/>
+          <w:szCs w:val="28"/>
+        </w:rPr>
+      </w:pPr>
+    </w:p>
+    <w:p>
+      <w:pPr>
+        <w:spacing w:after="160" w:line="259" w:lineRule="auto"/>
+        <w:rPr>
+          <w:iCs/>
+          <w:sz w:val="28"/>
+          <w:szCs w:val="28"/>
+        </w:rPr>
+      </w:pPr>
+    </w:p>
+    <w:p>
+      <w:pPr>
+        <w:spacing w:after="160" w:line="259" w:lineRule="auto"/>
+        <w:rPr>
+          <w:iCs/>
+          <w:sz w:val="28"/>
+          <w:szCs w:val="28"/>
+        </w:rPr>
+      </w:pPr>
+    </w:p>
+    <w:p>
+      <w:pPr>
+        <w:spacing w:after="160" w:line="259" w:lineRule="auto"/>
+        <w:rPr>
+          <w:iCs/>
+          <w:sz w:val="28"/>
+          <w:szCs w:val="28"/>
+        </w:rPr>
+      </w:pPr>
+    </w:p>
+    <w:p>
+      <w:pPr>
+        <w:pStyle w:val="2"/>
+        <w:rPr>
+          <w:rFonts w:ascii="Times New Roman" w:hAnsi="Times New Roman" w:cs="Times New Roman"/>
+          <w:b/>
+          <w:bCs/>
+          <w:iCs/>
+          <w:color w:val="auto"/>
+          <w:sz w:val="28"/>
+          <w:szCs w:val="28"/>
+        </w:rPr>
+      </w:pPr>
+      <w:bookmarkStart w:id="19" w:name="_Toc159940642"/>
+      <w:r>
+        <w:rPr>
+          <w:rFonts w:ascii="Times New Roman" w:hAnsi="Times New Roman" w:cs="Times New Roman"/>
+          <w:b/>
+          <w:bCs/>
+          <w:iCs/>
+          <w:color w:val="auto"/>
+          <w:sz w:val="28"/>
+          <w:szCs w:val="28"/>
+        </w:rPr>
+        <w:lastRenderedPageBreak/>
+        <w:t xml:space="preserve">2.5 </w:t>
+      </w:r>
+      <w:r>
+        <w:rPr>
+          <w:rFonts w:ascii="Times New Roman" w:hAnsi="Times New Roman" w:cs="Times New Roman"/>
+          <w:b/>
+          <w:bCs/>
+          <w:iCs/>
+          <w:color w:val="auto"/>
+          <w:sz w:val="28"/>
+          <w:szCs w:val="28"/>
+        </w:rPr>
+        <w:t>Тестирование</w:t>
+      </w:r>
+      <w:bookmarkEnd w:id="19"/>
+      <w:r>
+        <w:rPr>
+          <w:rFonts w:ascii="Times New Roman" w:hAnsi="Times New Roman" w:cs="Times New Roman"/>
+          <w:b/>
+          <w:bCs/>
+          <w:iCs/>
+          <w:color w:val="auto"/>
+          <w:sz w:val="28"/>
+          <w:szCs w:val="28"/>
+        </w:rPr>
+        <w:t xml:space="preserve"> </w:t>
+      </w:r>
+    </w:p>
+    <w:p>
+      <w:pPr>
+        <w:rPr>
+          <w:lang w:eastAsia="ru-RU"/>
+        </w:rPr>
+      </w:pPr>
+    </w:p>
+    <w:p>
+      <w:pPr>
         <w:jc w:val="center"/>
         <w:rPr>
-          <w:rFonts w:ascii="Times New Roman" w:hAnsi="Times New Roman" w:cs="Times New Roman"/>
-          <w:iCs/>
-          <w:sz w:val="28"/>
-          <w:szCs w:val="28"/>
-        </w:rPr>
-      </w:pPr>
-      <w:r>
-        <w:rPr>
-          <w:rFonts w:ascii="Times New Roman" w:hAnsi="Times New Roman" w:cs="Times New Roman"/>
-          <w:iCs/>
-          <w:sz w:val="28"/>
-          <w:szCs w:val="28"/>
-        </w:rPr>
-        <w:t>Рисунок 2</w:t>
-      </w:r>
-      <w:r>
-        <w:rPr>
-          <w:rFonts w:ascii="Times New Roman" w:hAnsi="Times New Roman" w:cs="Times New Roman"/>
-          <w:iCs/>
-          <w:sz w:val="28"/>
-          <w:szCs w:val="28"/>
-          <w:lang w:val="en-US"/>
-        </w:rPr>
-        <w:t>4</w:t>
-      </w:r>
-      <w:r>
-        <w:rPr>
-          <w:rFonts w:ascii="Times New Roman" w:hAnsi="Times New Roman" w:cs="Times New Roman"/>
-          <w:iCs/>
-          <w:sz w:val="28"/>
-          <w:szCs w:val="28"/>
-        </w:rPr>
-        <w:t xml:space="preserve">- Программа на </w:t>
-      </w:r>
-      <w:r>
-        <w:rPr>
-          <w:rFonts w:ascii="Times New Roman" w:hAnsi="Times New Roman" w:cs="Times New Roman"/>
-          <w:iCs/>
-          <w:sz w:val="28"/>
-          <w:szCs w:val="28"/>
-          <w:lang w:val="en-US"/>
-        </w:rPr>
-        <w:t>C</w:t>
-      </w:r>
-      <w:r>
-        <w:rPr>
-          <w:rFonts w:ascii="Times New Roman" w:hAnsi="Times New Roman" w:cs="Times New Roman"/>
-          <w:iCs/>
-          <w:sz w:val="28"/>
-          <w:szCs w:val="28"/>
-        </w:rPr>
-        <w:t>++</w:t>
-      </w:r>
-    </w:p>
-    <w:p>
-      <w:pPr>
-        <w:jc w:val="center"/>
-        <w:rPr>
-          <w:iCs/>
-          <w:sz w:val="28"/>
-          <w:szCs w:val="28"/>
-        </w:rPr>
-      </w:pPr>
-    </w:p>
-    <w:p>
-      <w:pPr>
-        <w:jc w:val="center"/>
-        <w:rPr>
-          <w:iCs/>
-          <w:sz w:val="28"/>
-          <w:szCs w:val="28"/>
-        </w:rPr>
-      </w:pPr>
-    </w:p>
-    <w:p>
-      <w:pPr>
-        <w:spacing w:after="160" w:line="259" w:lineRule="auto"/>
-        <w:rPr>
-          <w:iCs/>
-          <w:sz w:val="28"/>
-          <w:szCs w:val="28"/>
-        </w:rPr>
-      </w:pPr>
-      <w:r>
-        <w:rPr>
-          <w:iCs/>
-          <w:sz w:val="28"/>
-          <w:szCs w:val="28"/>
-        </w:rPr>
-        <w:br w:type="page"/>
-      </w:r>
-    </w:p>
-    <w:p>
-      <w:pPr>
-        <w:jc w:val="center"/>
-        <w:rPr>
-          <w:rFonts w:ascii="Times New Roman" w:hAnsi="Times New Roman" w:cs="Times New Roman"/>
-          <w:iCs/>
-          <w:sz w:val="28"/>
-          <w:szCs w:val="28"/>
-        </w:rPr>
-      </w:pPr>
-      <w:r>
-        <w:rPr>
-          <w:rFonts w:ascii="Times New Roman" w:hAnsi="Times New Roman" w:cs="Times New Roman"/>
-          <w:iCs/>
-          <w:noProof/>
-          <w:sz w:val="28"/>
-          <w:szCs w:val="28"/>
-        </w:rPr>
-        <w:lastRenderedPageBreak/>
+          <w:iCs/>
+          <w:sz w:val="28"/>
+          <w:szCs w:val="28"/>
+        </w:rPr>
+      </w:pPr>
+      <w:r>
+        <w:rPr>
+          <w:iCs/>
+          <w:sz w:val="28"/>
+          <w:szCs w:val="28"/>
+        </w:rPr>
         <w:drawing>
-          <wp:inline distT="0" distB="0" distL="0" distR="0" wp14:anchorId="180E8958" wp14:editId="56BDE25A">
-            <wp:extent cx="5598236" cy="2885704"/>
-            <wp:effectExtent l="0" t="0" r="2540" b="0"/>
-            <wp:docPr id="2046136201" name="Рисунок 1"/>
+          <wp:inline distT="0" distB="0" distL="0" distR="0" wp14:anchorId="514B6474" wp14:editId="5459A94E">
+            <wp:extent cx="5468113" cy="2810267"/>
+            <wp:effectExtent l="0" t="0" r="0" b="9525"/>
+            <wp:docPr id="1256204985" name="Рисунок 1"/>
             <wp:cNvGraphicFramePr>
               <a:graphicFrameLocks xmlns:a="http://schemas.openxmlformats.org/drawingml/2006/main" noChangeAspect="1"/>
             </wp:cNvGraphicFramePr>
@@ -16757,7 +15242,7 @@
               <a:graphicData uri="http://schemas.openxmlformats.org/drawingml/2006/picture">
                 <pic:pic xmlns:pic="http://schemas.openxmlformats.org/drawingml/2006/picture">
                   <pic:nvPicPr>
-                    <pic:cNvPr id="2046136201" name=""/>
+                    <pic:cNvPr id="1256204985" name=""/>
                     <pic:cNvPicPr/>
                   </pic:nvPicPr>
                   <pic:blipFill>
@@ -16769,7 +15254,7 @@
                   <pic:spPr>
                     <a:xfrm>
                       <a:off x="0" y="0"/>
-                      <a:ext cx="5613984" cy="2893822"/>
+                      <a:ext cx="5468113" cy="2810267"/>
                     </a:xfrm>
                     <a:prstGeom prst="rect">
                       <a:avLst/>
@@ -16818,49 +15303,49 @@
           <w:sz w:val="28"/>
           <w:szCs w:val="28"/>
         </w:rPr>
-        <w:t xml:space="preserve">- Программа на </w:t>
-      </w:r>
-      <w:r>
-        <w:rPr>
-          <w:rFonts w:ascii="Times New Roman" w:hAnsi="Times New Roman" w:cs="Times New Roman"/>
-          <w:iCs/>
-          <w:sz w:val="28"/>
-          <w:szCs w:val="28"/>
-          <w:lang w:val="en-US"/>
-        </w:rPr>
-        <w:t>C</w:t>
-      </w:r>
-      <w:r>
-        <w:rPr>
-          <w:rFonts w:ascii="Times New Roman" w:hAnsi="Times New Roman" w:cs="Times New Roman"/>
-          <w:iCs/>
-          <w:sz w:val="28"/>
-          <w:szCs w:val="28"/>
-        </w:rPr>
-        <w:t>++</w:t>
-      </w:r>
-    </w:p>
-    <w:p>
-      <w:pPr>
-        <w:spacing w:after="160" w:line="259" w:lineRule="auto"/>
-        <w:rPr>
-          <w:iCs/>
-          <w:sz w:val="28"/>
-          <w:szCs w:val="28"/>
-        </w:rPr>
-      </w:pPr>
-      <w:r>
-        <w:rPr>
-          <w:iCs/>
-          <w:noProof/>
+        <w:t xml:space="preserve"> – Тестовые данные</w:t>
+      </w:r>
+    </w:p>
+    <w:p>
+      <w:pPr>
+        <w:ind w:firstLine="708"/>
+        <w:rPr>
+          <w:rFonts w:ascii="Times New Roman" w:hAnsi="Times New Roman" w:cs="Times New Roman"/>
+          <w:iCs/>
+          <w:sz w:val="28"/>
+          <w:szCs w:val="28"/>
+        </w:rPr>
+      </w:pPr>
+      <w:r>
+        <w:rPr>
+          <w:rFonts w:ascii="Times New Roman" w:hAnsi="Times New Roman" w:cs="Times New Roman"/>
+          <w:iCs/>
+          <w:sz w:val="28"/>
+          <w:szCs w:val="28"/>
+        </w:rPr>
+        <w:t>На этом тесте мы рассматриваем обычный (случайный) случай.</w:t>
+      </w:r>
+    </w:p>
+    <w:p>
+      <w:pPr>
+        <w:jc w:val="center"/>
+        <w:rPr>
+          <w:iCs/>
+          <w:sz w:val="28"/>
+          <w:szCs w:val="28"/>
+        </w:rPr>
+      </w:pPr>
+      <w:r>
+        <w:rPr>
+          <w:iCs/>
           <w:sz w:val="28"/>
           <w:szCs w:val="28"/>
         </w:rPr>
         <w:drawing>
-          <wp:inline distT="0" distB="0" distL="0" distR="0" wp14:anchorId="5DDA2394" wp14:editId="4C05F7A7">
-            <wp:extent cx="6119495" cy="2816225"/>
-            <wp:effectExtent l="0" t="0" r="0" b="3175"/>
-            <wp:docPr id="1460028839" name="Рисунок 1"/>
+          <wp:inline distT="0" distB="0" distL="0" distR="0" wp14:anchorId="27060508" wp14:editId="2CFBDBF3">
+            <wp:extent cx="5563376" cy="1762371"/>
+            <wp:effectExtent l="0" t="0" r="0" b="9525"/>
+            <wp:docPr id="1234538234" name="Рисунок 1"/>
             <wp:cNvGraphicFramePr>
               <a:graphicFrameLocks xmlns:a="http://schemas.openxmlformats.org/drawingml/2006/main" noChangeAspect="1"/>
             </wp:cNvGraphicFramePr>
@@ -16868,7 +15353,7 @@
               <a:graphicData uri="http://schemas.openxmlformats.org/drawingml/2006/picture">
                 <pic:pic xmlns:pic="http://schemas.openxmlformats.org/drawingml/2006/picture">
                   <pic:nvPicPr>
-                    <pic:cNvPr id="1460028839" name=""/>
+                    <pic:cNvPr id="1234538234" name=""/>
                     <pic:cNvPicPr/>
                   </pic:nvPicPr>
                   <pic:blipFill>
@@ -16880,7 +15365,7 @@
                   <pic:spPr>
                     <a:xfrm>
                       <a:off x="0" y="0"/>
-                      <a:ext cx="6119495" cy="2816225"/>
+                      <a:ext cx="5563376" cy="1762371"/>
                     </a:xfrm>
                     <a:prstGeom prst="rect">
                       <a:avLst/>
@@ -16907,23 +15392,82 @@
         <w:rPr>
           <w:rFonts w:ascii="Times New Roman" w:hAnsi="Times New Roman" w:cs="Times New Roman"/>
           <w:iCs/>
+          <w:sz w:val="28"/>
+          <w:szCs w:val="28"/>
+        </w:rPr>
+        <w:t>Рисунок 2</w:t>
+      </w:r>
+      <w:r>
+        <w:rPr>
+          <w:rFonts w:ascii="Times New Roman" w:hAnsi="Times New Roman" w:cs="Times New Roman"/>
+          <w:iCs/>
+          <w:sz w:val="28"/>
+          <w:szCs w:val="28"/>
+        </w:rPr>
+        <w:t>6</w:t>
+      </w:r>
+      <w:r>
+        <w:rPr>
+          <w:rFonts w:ascii="Times New Roman" w:hAnsi="Times New Roman" w:cs="Times New Roman"/>
+          <w:iCs/>
+          <w:sz w:val="28"/>
+          <w:szCs w:val="28"/>
+        </w:rPr>
+        <w:t xml:space="preserve"> – Тест 2 (лучший</w:t>
+      </w:r>
+      <w:r>
+        <w:rPr>
+          <w:rFonts w:ascii="Times New Roman" w:hAnsi="Times New Roman" w:cs="Times New Roman"/>
+          <w:iCs/>
+          <w:sz w:val="28"/>
+          <w:szCs w:val="28"/>
+        </w:rPr>
+        <w:t xml:space="preserve"> случай</w:t>
+      </w:r>
+      <w:r>
+        <w:rPr>
+          <w:rFonts w:ascii="Times New Roman" w:hAnsi="Times New Roman" w:cs="Times New Roman"/>
+          <w:iCs/>
+          <w:sz w:val="28"/>
+          <w:szCs w:val="28"/>
+        </w:rPr>
+        <w:t>)</w:t>
+      </w:r>
+    </w:p>
+    <w:p>
+      <w:pPr>
+        <w:ind w:left="360"/>
+        <w:jc w:val="center"/>
+        <w:rPr>
           <w:noProof/>
-          <w:sz w:val="28"/>
-          <w:szCs w:val="28"/>
+        </w:rPr>
+      </w:pPr>
+    </w:p>
+    <w:p>
+      <w:pPr>
+        <w:ind w:left="360"/>
+        <w:jc w:val="center"/>
+      </w:pPr>
+    </w:p>
+    <w:p>
+      <w:pPr>
+        <w:ind w:left="360"/>
+        <w:jc w:val="center"/>
+        <w:rPr>
+          <w:iCs/>
+          <w:sz w:val="28"/>
+          <w:szCs w:val="28"/>
+        </w:rPr>
+      </w:pPr>
+      <w:r>
+        <w:rPr>
+          <w:noProof/>
         </w:rPr>
         <w:drawing>
-          <wp:anchor distT="0" distB="0" distL="114300" distR="114300" simplePos="0" relativeHeight="251662336" behindDoc="0" locked="0" layoutInCell="1" allowOverlap="1" wp14:anchorId="42036065" wp14:editId="5EF67228">
-            <wp:simplePos x="0" y="0"/>
-            <wp:positionH relativeFrom="margin">
-              <wp:align>center</wp:align>
-            </wp:positionH>
-            <wp:positionV relativeFrom="paragraph">
-              <wp:posOffset>328361</wp:posOffset>
-            </wp:positionV>
-            <wp:extent cx="3230245" cy="2066290"/>
-            <wp:effectExtent l="0" t="0" r="8255" b="0"/>
-            <wp:wrapTopAndBottom/>
-            <wp:docPr id="613158270" name="Рисунок 1"/>
+          <wp:inline distT="0" distB="0" distL="0" distR="0" wp14:anchorId="69053307" wp14:editId="07837D58">
+            <wp:extent cx="5458587" cy="2029108"/>
+            <wp:effectExtent l="0" t="0" r="8890" b="9525"/>
+            <wp:docPr id="1878210997" name="Рисунок 1"/>
             <wp:cNvGraphicFramePr>
               <a:graphicFrameLocks xmlns:a="http://schemas.openxmlformats.org/drawingml/2006/main" noChangeAspect="1"/>
             </wp:cNvGraphicFramePr>
@@ -16931,17 +15475,11 @@
               <a:graphicData uri="http://schemas.openxmlformats.org/drawingml/2006/picture">
                 <pic:pic xmlns:pic="http://schemas.openxmlformats.org/drawingml/2006/picture">
                   <pic:nvPicPr>
-                    <pic:cNvPr id="613158270" name=""/>
+                    <pic:cNvPr id="1878210997" name=""/>
                     <pic:cNvPicPr/>
                   </pic:nvPicPr>
                   <pic:blipFill>
-                    <a:blip r:embed="rId39">
-                      <a:extLst>
-                        <a:ext uri="{28A0092B-C50C-407E-A947-70E740481C1C}">
-                          <a14:useLocalDpi xmlns:a14="http://schemas.microsoft.com/office/drawing/2010/main" val="0"/>
-                        </a:ext>
-                      </a:extLst>
-                    </a:blip>
+                    <a:blip r:embed="rId39"/>
                     <a:stretch>
                       <a:fillRect/>
                     </a:stretch>
@@ -16949,256 +15487,7 @@
                   <pic:spPr>
                     <a:xfrm>
                       <a:off x="0" y="0"/>
-                      <a:ext cx="3230245" cy="2066290"/>
-                    </a:xfrm>
-                    <a:prstGeom prst="rect">
-                      <a:avLst/>
-                    </a:prstGeom>
-                  </pic:spPr>
-                </pic:pic>
-              </a:graphicData>
-            </a:graphic>
-            <wp14:sizeRelH relativeFrom="margin">
-              <wp14:pctWidth>0</wp14:pctWidth>
-            </wp14:sizeRelH>
-            <wp14:sizeRelV relativeFrom="margin">
-              <wp14:pctHeight>0</wp14:pctHeight>
-            </wp14:sizeRelV>
-          </wp:anchor>
-        </w:drawing>
-      </w:r>
-      <w:r>
-        <w:rPr>
-          <w:iCs/>
-          <w:sz w:val="28"/>
-          <w:szCs w:val="28"/>
-        </w:rPr>
-        <w:tab/>
-      </w:r>
-      <w:r>
-        <w:rPr>
-          <w:rFonts w:ascii="Times New Roman" w:hAnsi="Times New Roman" w:cs="Times New Roman"/>
-          <w:iCs/>
-          <w:sz w:val="28"/>
-          <w:szCs w:val="28"/>
-        </w:rPr>
-        <w:t>Рисунок 2</w:t>
-      </w:r>
-      <w:r>
-        <w:rPr>
-          <w:rFonts w:ascii="Times New Roman" w:hAnsi="Times New Roman" w:cs="Times New Roman"/>
-          <w:iCs/>
-          <w:sz w:val="28"/>
-          <w:szCs w:val="28"/>
-        </w:rPr>
-        <w:t>6</w:t>
-      </w:r>
-      <w:r>
-        <w:rPr>
-          <w:rFonts w:ascii="Times New Roman" w:hAnsi="Times New Roman" w:cs="Times New Roman"/>
-          <w:iCs/>
-          <w:sz w:val="28"/>
-          <w:szCs w:val="28"/>
-        </w:rPr>
-        <w:t xml:space="preserve">- Программа на </w:t>
-      </w:r>
-      <w:r>
-        <w:rPr>
-          <w:rFonts w:ascii="Times New Roman" w:hAnsi="Times New Roman" w:cs="Times New Roman"/>
-          <w:iCs/>
-          <w:sz w:val="28"/>
-          <w:szCs w:val="28"/>
-          <w:lang w:val="en-US"/>
-        </w:rPr>
-        <w:t>C</w:t>
-      </w:r>
-      <w:r>
-        <w:rPr>
-          <w:rFonts w:ascii="Times New Roman" w:hAnsi="Times New Roman" w:cs="Times New Roman"/>
-          <w:iCs/>
-          <w:sz w:val="28"/>
-          <w:szCs w:val="28"/>
-        </w:rPr>
-        <w:t>++</w:t>
-      </w:r>
-    </w:p>
-    <w:p>
-      <w:pPr>
-        <w:spacing w:after="160" w:line="259" w:lineRule="auto"/>
-        <w:ind w:left="2832"/>
-        <w:rPr>
-          <w:iCs/>
-          <w:sz w:val="28"/>
-          <w:szCs w:val="28"/>
-        </w:rPr>
-      </w:pPr>
-      <w:r>
-        <w:rPr>
-          <w:rFonts w:ascii="Times New Roman" w:hAnsi="Times New Roman" w:cs="Times New Roman"/>
-          <w:iCs/>
-          <w:sz w:val="28"/>
-          <w:szCs w:val="28"/>
-        </w:rPr>
-        <w:t xml:space="preserve">    </w:t>
-      </w:r>
-      <w:r>
-        <w:rPr>
-          <w:rFonts w:ascii="Times New Roman" w:hAnsi="Times New Roman" w:cs="Times New Roman"/>
-          <w:iCs/>
-          <w:sz w:val="28"/>
-          <w:szCs w:val="28"/>
-        </w:rPr>
-        <w:t>Рисунок 2</w:t>
-      </w:r>
-      <w:r>
-        <w:rPr>
-          <w:rFonts w:ascii="Times New Roman" w:hAnsi="Times New Roman" w:cs="Times New Roman"/>
-          <w:iCs/>
-          <w:sz w:val="28"/>
-          <w:szCs w:val="28"/>
-        </w:rPr>
-        <w:t>7</w:t>
-      </w:r>
-      <w:r>
-        <w:rPr>
-          <w:rFonts w:ascii="Times New Roman" w:hAnsi="Times New Roman" w:cs="Times New Roman"/>
-          <w:iCs/>
-          <w:sz w:val="28"/>
-          <w:szCs w:val="28"/>
-        </w:rPr>
-        <w:t xml:space="preserve">- Программа на </w:t>
-      </w:r>
-      <w:r>
-        <w:rPr>
-          <w:rFonts w:ascii="Times New Roman" w:hAnsi="Times New Roman" w:cs="Times New Roman"/>
-          <w:iCs/>
-          <w:sz w:val="28"/>
-          <w:szCs w:val="28"/>
-          <w:lang w:val="en-US"/>
-        </w:rPr>
-        <w:t>C</w:t>
-      </w:r>
-      <w:r>
-        <w:rPr>
-          <w:rFonts w:ascii="Times New Roman" w:hAnsi="Times New Roman" w:cs="Times New Roman"/>
-          <w:iCs/>
-          <w:sz w:val="28"/>
-          <w:szCs w:val="28"/>
-        </w:rPr>
-        <w:t>++</w:t>
-      </w:r>
-    </w:p>
-    <w:p>
-      <w:pPr>
-        <w:spacing w:after="160" w:line="259" w:lineRule="auto"/>
-        <w:rPr>
-          <w:iCs/>
-          <w:sz w:val="28"/>
-          <w:szCs w:val="28"/>
-        </w:rPr>
-      </w:pPr>
-    </w:p>
-    <w:p>
-      <w:pPr>
-        <w:pStyle w:val="2"/>
-        <w:rPr>
-          <w:rFonts w:ascii="Times New Roman" w:hAnsi="Times New Roman" w:cs="Times New Roman"/>
-          <w:b/>
-          <w:bCs/>
-          <w:iCs/>
-          <w:color w:val="auto"/>
-          <w:sz w:val="28"/>
-          <w:szCs w:val="28"/>
-        </w:rPr>
-      </w:pPr>
-      <w:bookmarkStart w:id="19" w:name="_Toc159940642"/>
-      <w:r>
-        <w:rPr>
-          <w:rFonts w:ascii="Times New Roman" w:hAnsi="Times New Roman" w:cs="Times New Roman"/>
-          <w:b/>
-          <w:bCs/>
-          <w:iCs/>
-          <w:color w:val="auto"/>
-          <w:sz w:val="28"/>
-          <w:szCs w:val="28"/>
-        </w:rPr>
-        <w:lastRenderedPageBreak/>
-        <w:t xml:space="preserve">2.5 </w:t>
-      </w:r>
-      <w:r>
-        <w:rPr>
-          <w:rFonts w:ascii="Times New Roman" w:hAnsi="Times New Roman" w:cs="Times New Roman"/>
-          <w:b/>
-          <w:bCs/>
-          <w:iCs/>
-          <w:color w:val="auto"/>
-          <w:sz w:val="28"/>
-          <w:szCs w:val="28"/>
-        </w:rPr>
-        <w:t>Тестирование</w:t>
-      </w:r>
-      <w:bookmarkEnd w:id="19"/>
-      <w:r>
-        <w:rPr>
-          <w:rFonts w:ascii="Times New Roman" w:hAnsi="Times New Roman" w:cs="Times New Roman"/>
-          <w:b/>
-          <w:bCs/>
-          <w:iCs/>
-          <w:color w:val="auto"/>
-          <w:sz w:val="28"/>
-          <w:szCs w:val="28"/>
-        </w:rPr>
-        <w:t xml:space="preserve"> </w:t>
-      </w:r>
-    </w:p>
-    <w:p>
-      <w:pPr>
-        <w:rPr>
-          <w:lang w:eastAsia="ru-RU"/>
-        </w:rPr>
-      </w:pPr>
-    </w:p>
-    <w:p>
-      <w:pPr>
-        <w:jc w:val="center"/>
-        <w:rPr>
-          <w:iCs/>
-          <w:sz w:val="28"/>
-          <w:szCs w:val="28"/>
-        </w:rPr>
-      </w:pPr>
-      <w:r>
-        <w:rPr>
-          <w:iCs/>
-          <w:noProof/>
-          <w:sz w:val="28"/>
-          <w:szCs w:val="28"/>
-        </w:rPr>
-        <w:drawing>
-          <wp:inline distT="0" distB="0" distL="0" distR="0" wp14:anchorId="3467DB9D" wp14:editId="4D92F017">
-            <wp:extent cx="3984172" cy="3938281"/>
-            <wp:effectExtent l="0" t="0" r="0" b="5080"/>
-            <wp:docPr id="1190356717" name="Рисунок 1"/>
-            <wp:cNvGraphicFramePr>
-              <a:graphicFrameLocks xmlns:a="http://schemas.openxmlformats.org/drawingml/2006/main" noChangeAspect="1"/>
-            </wp:cNvGraphicFramePr>
-            <a:graphic xmlns:a="http://schemas.openxmlformats.org/drawingml/2006/main">
-              <a:graphicData uri="http://schemas.openxmlformats.org/drawingml/2006/picture">
-                <pic:pic xmlns:pic="http://schemas.openxmlformats.org/drawingml/2006/picture">
-                  <pic:nvPicPr>
-                    <pic:cNvPr id="1190356717" name=""/>
-                    <pic:cNvPicPr/>
-                  </pic:nvPicPr>
-                  <pic:blipFill>
-                    <a:blip r:embed="rId40"/>
-                    <a:stretch>
-                      <a:fillRect/>
-                    </a:stretch>
-                  </pic:blipFill>
-                  <pic:spPr>
-                    <a:xfrm>
-                      <a:off x="0" y="0"/>
-                      <a:ext cx="3986969" cy="3941046"/>
+                      <a:ext cx="5458587" cy="2029108"/>
                     </a:xfrm>
                     <a:prstGeom prst="rect">
                       <a:avLst/>
@@ -17210,6 +15499,12 @@
           </wp:inline>
         </w:drawing>
       </w:r>
+      <w:r>
+        <w:rPr>
+          <w:noProof/>
+        </w:rPr>
+        <w:t xml:space="preserve"> </w:t>
+      </w:r>
     </w:p>
     <w:p>
       <w:pPr>
@@ -17237,320 +15532,7 @@
           <w:sz w:val="28"/>
           <w:szCs w:val="28"/>
         </w:rPr>
-        <w:t>8</w:t>
-      </w:r>
-      <w:r>
-        <w:rPr>
-          <w:rFonts w:ascii="Times New Roman" w:hAnsi="Times New Roman" w:cs="Times New Roman"/>
-          <w:iCs/>
-          <w:sz w:val="28"/>
-          <w:szCs w:val="28"/>
-        </w:rPr>
-        <w:t xml:space="preserve"> – Тестовые данные</w:t>
-      </w:r>
-    </w:p>
-    <w:p>
-      <w:pPr>
-        <w:ind w:firstLine="708"/>
-        <w:rPr>
-          <w:rFonts w:ascii="Times New Roman" w:hAnsi="Times New Roman" w:cs="Times New Roman"/>
-          <w:iCs/>
-          <w:sz w:val="28"/>
-          <w:szCs w:val="28"/>
-        </w:rPr>
-      </w:pPr>
-      <w:r>
-        <w:rPr>
-          <w:rFonts w:ascii="Times New Roman" w:hAnsi="Times New Roman" w:cs="Times New Roman"/>
-          <w:iCs/>
-          <w:sz w:val="28"/>
-          <w:szCs w:val="28"/>
-        </w:rPr>
-        <w:t>На этом тесте мы рассматриваем обычный (случайный) случай.</w:t>
-      </w:r>
-    </w:p>
-    <w:p>
-      <w:pPr>
-        <w:jc w:val="center"/>
-        <w:rPr>
-          <w:iCs/>
-          <w:sz w:val="28"/>
-          <w:szCs w:val="28"/>
-        </w:rPr>
-      </w:pPr>
-      <w:r>
-        <w:rPr>
-          <w:iCs/>
-          <w:noProof/>
-          <w:sz w:val="28"/>
-          <w:szCs w:val="28"/>
-        </w:rPr>
-        <w:drawing>
-          <wp:inline distT="0" distB="0" distL="0" distR="0" wp14:anchorId="6466DDCF" wp14:editId="0E89F4FF">
-            <wp:extent cx="3772795" cy="3991090"/>
-            <wp:effectExtent l="0" t="0" r="0" b="0"/>
-            <wp:docPr id="1656561381" name="Рисунок 1"/>
-            <wp:cNvGraphicFramePr>
-              <a:graphicFrameLocks xmlns:a="http://schemas.openxmlformats.org/drawingml/2006/main" noChangeAspect="1"/>
-            </wp:cNvGraphicFramePr>
-            <a:graphic xmlns:a="http://schemas.openxmlformats.org/drawingml/2006/main">
-              <a:graphicData uri="http://schemas.openxmlformats.org/drawingml/2006/picture">
-                <pic:pic xmlns:pic="http://schemas.openxmlformats.org/drawingml/2006/picture">
-                  <pic:nvPicPr>
-                    <pic:cNvPr id="1656561381" name=""/>
-                    <pic:cNvPicPr/>
-                  </pic:nvPicPr>
-                  <pic:blipFill>
-                    <a:blip r:embed="rId41"/>
-                    <a:stretch>
-                      <a:fillRect/>
-                    </a:stretch>
-                  </pic:blipFill>
-                  <pic:spPr>
-                    <a:xfrm>
-                      <a:off x="0" y="0"/>
-                      <a:ext cx="3776090" cy="3994576"/>
-                    </a:xfrm>
-                    <a:prstGeom prst="rect">
-                      <a:avLst/>
-                    </a:prstGeom>
-                  </pic:spPr>
-                </pic:pic>
-              </a:graphicData>
-            </a:graphic>
-          </wp:inline>
-        </w:drawing>
-      </w:r>
-    </w:p>
-    <w:p>
-      <w:pPr>
-        <w:jc w:val="center"/>
-        <w:rPr>
-          <w:rFonts w:ascii="Times New Roman" w:hAnsi="Times New Roman" w:cs="Times New Roman"/>
-          <w:iCs/>
-          <w:sz w:val="28"/>
-          <w:szCs w:val="28"/>
-        </w:rPr>
-      </w:pPr>
-      <w:r>
-        <w:rPr>
-          <w:rFonts w:ascii="Times New Roman" w:hAnsi="Times New Roman" w:cs="Times New Roman"/>
-          <w:iCs/>
-          <w:sz w:val="28"/>
-          <w:szCs w:val="28"/>
-        </w:rPr>
-        <w:t>Рисунок 2</w:t>
-      </w:r>
-      <w:r>
-        <w:rPr>
-          <w:rFonts w:ascii="Times New Roman" w:hAnsi="Times New Roman" w:cs="Times New Roman"/>
-          <w:iCs/>
-          <w:sz w:val="28"/>
-          <w:szCs w:val="28"/>
-        </w:rPr>
-        <w:t>9</w:t>
-      </w:r>
-      <w:r>
-        <w:rPr>
-          <w:rFonts w:ascii="Times New Roman" w:hAnsi="Times New Roman" w:cs="Times New Roman"/>
-          <w:iCs/>
-          <w:sz w:val="28"/>
-          <w:szCs w:val="28"/>
-        </w:rPr>
-        <w:t xml:space="preserve"> – Тест 2 (лучший</w:t>
-      </w:r>
-      <w:r>
-        <w:rPr>
-          <w:rFonts w:ascii="Times New Roman" w:hAnsi="Times New Roman" w:cs="Times New Roman"/>
-          <w:iCs/>
-          <w:sz w:val="28"/>
-          <w:szCs w:val="28"/>
-        </w:rPr>
-        <w:t xml:space="preserve"> случай</w:t>
-      </w:r>
-      <w:r>
-        <w:rPr>
-          <w:rFonts w:ascii="Times New Roman" w:hAnsi="Times New Roman" w:cs="Times New Roman"/>
-          <w:iCs/>
-          <w:sz w:val="28"/>
-          <w:szCs w:val="28"/>
-        </w:rPr>
-        <w:t>)</w:t>
-      </w:r>
-    </w:p>
-    <w:p>
-      <w:pPr>
-        <w:ind w:left="360"/>
-        <w:jc w:val="center"/>
-        <w:rPr>
-          <w:noProof/>
-        </w:rPr>
-      </w:pPr>
-    </w:p>
-    <w:p>
-      <w:pPr>
-        <w:ind w:left="360"/>
-        <w:jc w:val="center"/>
-      </w:pPr>
-      <w:r>
-        <w:rPr>
-          <w:noProof/>
-        </w:rPr>
-        <w:drawing>
-          <wp:anchor distT="0" distB="0" distL="114300" distR="114300" simplePos="0" relativeHeight="251663360" behindDoc="1" locked="0" layoutInCell="1" allowOverlap="1" wp14:anchorId="35F90824" wp14:editId="34873F31">
-            <wp:simplePos x="0" y="0"/>
-            <wp:positionH relativeFrom="column">
-              <wp:posOffset>5027267</wp:posOffset>
-            </wp:positionH>
-            <wp:positionV relativeFrom="paragraph">
-              <wp:posOffset>206237</wp:posOffset>
-            </wp:positionV>
-            <wp:extent cx="230533" cy="4188682"/>
-            <wp:effectExtent l="0" t="0" r="0" b="2540"/>
-            <wp:wrapNone/>
-            <wp:docPr id="1613172971" name="Рисунок 1"/>
-            <wp:cNvGraphicFramePr>
-              <a:graphicFrameLocks xmlns:a="http://schemas.openxmlformats.org/drawingml/2006/main" noChangeAspect="1"/>
-            </wp:cNvGraphicFramePr>
-            <a:graphic xmlns:a="http://schemas.openxmlformats.org/drawingml/2006/main">
-              <a:graphicData uri="http://schemas.openxmlformats.org/drawingml/2006/picture">
-                <pic:pic xmlns:pic="http://schemas.openxmlformats.org/drawingml/2006/picture">
-                  <pic:nvPicPr>
-                    <pic:cNvPr id="1613172971" name=""/>
-                    <pic:cNvPicPr/>
-                  </pic:nvPicPr>
-                  <pic:blipFill rotWithShape="1">
-                    <a:blip r:embed="rId42">
-                      <a:extLst>
-                        <a:ext uri="{28A0092B-C50C-407E-A947-70E740481C1C}">
-                          <a14:useLocalDpi xmlns:a14="http://schemas.microsoft.com/office/drawing/2010/main" val="0"/>
-                        </a:ext>
-                      </a:extLst>
-                    </a:blip>
-                    <a:srcRect l="6145" t="275" r="4177" b="3248"/>
-                    <a:stretch/>
-                  </pic:blipFill>
-                  <pic:spPr bwMode="auto">
-                    <a:xfrm>
-                      <a:off x="0" y="0"/>
-                      <a:ext cx="230592" cy="4189755"/>
-                    </a:xfrm>
-                    <a:prstGeom prst="rect">
-                      <a:avLst/>
-                    </a:prstGeom>
-                    <a:ln>
-                      <a:noFill/>
-                    </a:ln>
-                    <a:extLst>
-                      <a:ext uri="{53640926-AAD7-44D8-BBD7-CCE9431645EC}">
-                        <a14:shadowObscured xmlns:a14="http://schemas.microsoft.com/office/drawing/2010/main"/>
-                      </a:ext>
-                    </a:extLst>
-                  </pic:spPr>
-                </pic:pic>
-              </a:graphicData>
-            </a:graphic>
-            <wp14:sizeRelH relativeFrom="margin">
-              <wp14:pctWidth>0</wp14:pctWidth>
-            </wp14:sizeRelH>
-            <wp14:sizeRelV relativeFrom="margin">
-              <wp14:pctHeight>0</wp14:pctHeight>
-            </wp14:sizeRelV>
-          </wp:anchor>
-        </w:drawing>
-      </w:r>
-    </w:p>
-    <w:p>
-      <w:pPr>
-        <w:ind w:left="360"/>
-        <w:jc w:val="center"/>
-        <w:rPr>
-          <w:iCs/>
-          <w:sz w:val="28"/>
-          <w:szCs w:val="28"/>
-        </w:rPr>
-      </w:pPr>
-      <w:r>
-        <w:rPr>
-          <w:noProof/>
-        </w:rPr>
-        <w:drawing>
-          <wp:inline distT="0" distB="0" distL="0" distR="0" wp14:anchorId="561A81F8" wp14:editId="5D8230DC">
-            <wp:extent cx="3736883" cy="4173855"/>
-            <wp:effectExtent l="0" t="0" r="0" b="0"/>
-            <wp:docPr id="340053" name="Рисунок 1"/>
-            <wp:cNvGraphicFramePr>
-              <a:graphicFrameLocks xmlns:a="http://schemas.openxmlformats.org/drawingml/2006/main" noChangeAspect="1"/>
-            </wp:cNvGraphicFramePr>
-            <a:graphic xmlns:a="http://schemas.openxmlformats.org/drawingml/2006/main">
-              <a:graphicData uri="http://schemas.openxmlformats.org/drawingml/2006/picture">
-                <pic:pic xmlns:pic="http://schemas.openxmlformats.org/drawingml/2006/picture">
-                  <pic:nvPicPr>
-                    <pic:cNvPr id="340053" name=""/>
-                    <pic:cNvPicPr/>
-                  </pic:nvPicPr>
-                  <pic:blipFill rotWithShape="1">
-                    <a:blip r:embed="rId43"/>
-                    <a:srcRect r="11140"/>
-                    <a:stretch/>
-                  </pic:blipFill>
-                  <pic:spPr bwMode="auto">
-                    <a:xfrm>
-                      <a:off x="0" y="0"/>
-                      <a:ext cx="3737171" cy="4174177"/>
-                    </a:xfrm>
-                    <a:prstGeom prst="rect">
-                      <a:avLst/>
-                    </a:prstGeom>
-                    <a:ln>
-                      <a:noFill/>
-                    </a:ln>
-                    <a:extLst>
-                      <a:ext uri="{53640926-AAD7-44D8-BBD7-CCE9431645EC}">
-                        <a14:shadowObscured xmlns:a14="http://schemas.microsoft.com/office/drawing/2010/main"/>
-                      </a:ext>
-                    </a:extLst>
-                  </pic:spPr>
-                </pic:pic>
-              </a:graphicData>
-            </a:graphic>
-          </wp:inline>
-        </w:drawing>
-      </w:r>
-      <w:r>
-        <w:rPr>
-          <w:noProof/>
-        </w:rPr>
-        <w:t xml:space="preserve"> </w:t>
-      </w:r>
-    </w:p>
-    <w:p>
-      <w:pPr>
-        <w:jc w:val="center"/>
-        <w:rPr>
-          <w:rFonts w:ascii="Times New Roman" w:hAnsi="Times New Roman" w:cs="Times New Roman"/>
-          <w:iCs/>
-          <w:sz w:val="28"/>
-          <w:szCs w:val="28"/>
-        </w:rPr>
-      </w:pPr>
-      <w:r>
-        <w:rPr>
-          <w:rFonts w:ascii="Times New Roman" w:hAnsi="Times New Roman" w:cs="Times New Roman"/>
-          <w:iCs/>
-          <w:sz w:val="28"/>
-          <w:szCs w:val="28"/>
-        </w:rPr>
-        <w:t>Рисунок 2</w:t>
-      </w:r>
-      <w:r>
-        <w:rPr>
-          <w:rFonts w:ascii="Times New Roman" w:hAnsi="Times New Roman" w:cs="Times New Roman"/>
-          <w:iCs/>
-          <w:sz w:val="28"/>
-          <w:szCs w:val="28"/>
-        </w:rPr>
-        <w:t>5</w:t>
+        <w:t>7</w:t>
       </w:r>
       <w:r>
         <w:rPr>
@@ -17617,6 +15599,7 @@
           <w:sz w:val="28"/>
           <w:szCs w:val="28"/>
         </w:rPr>
+        <w:lastRenderedPageBreak/>
         <w:t>2.6 Выводы по заданию 2</w:t>
       </w:r>
       <w:bookmarkEnd w:id="20"/>
@@ -17819,7 +15802,6 @@
           <w:sz w:val="28"/>
           <w:szCs w:val="28"/>
         </w:rPr>
-        <w:lastRenderedPageBreak/>
         <w:t xml:space="preserve">Разработан собственный алгоритм решения задачи и оценена его эффективность. Тестирование подтвердило правильность решения задачи алгоритмом, а также правильность теоретического расчета вычислительной сложности алгоритмов. </w:t>
       </w:r>
     </w:p>
@@ -18259,6 +16241,7 @@
           <w:sz w:val="28"/>
           <w:szCs w:val="28"/>
         </w:rPr>
+        <w:lastRenderedPageBreak/>
         <w:t>9.</w:t>
       </w:r>
       <w:r>
@@ -18569,7 +16552,7 @@
 </file>
 
 <file path=word/endnotes.xml><?xml version="1.0" encoding="utf-8"?>
-<w:endnotes xmlns:wpc="http://schemas.microsoft.com/office/word/2010/wordprocessingCanvas" xmlns:cx="http://schemas.microsoft.com/office/drawing/2014/chartex" xmlns:cx1="http://schemas.microsoft.com/office/drawing/2015/9/8/chartex" xmlns:cx2="http://schemas.microsoft.com/office/drawing/2015/10/21/chartex" xmlns:cx3="http://schemas.microsoft.com/office/drawing/2016/5/9/chartex" xmlns:cx4="http://schemas.microsoft.com/office/drawing/2016/5/10/chartex" xmlns:cx5="http://schemas.microsoft.com/office/drawing/2016/5/11/chartex" xmlns:cx6="http://schemas.microsoft.com/office/drawing/2016/5/12/chartex" xmlns:cx7="http://schemas.microsoft.com/office/drawing/2016/5/13/chartex" xmlns:cx8="http://schemas.microsoft.com/office/drawing/2016/5/14/chartex" xmlns:mc="http://schemas.openxmlformats.org/markup-compatibility/2006" xmlns:aink="http://schemas.microsoft.com/office/drawing/2016/ink" xmlns:am3d="http://schemas.microsoft.com/office/drawing/2017/model3d" xmlns:o="urn:schemas-microsoft-com:office:office" xmlns:r="http://schemas.openxmlformats.org/officeDocument/2006/relationships" xmlns:m="http://schemas.openxmlformats.org/officeDocument/2006/math" xmlns:v="urn:schemas-microsoft-com:vml" xmlns:wp14="http://schemas.microsoft.com/office/word/2010/wordprocessingDrawing" xmlns:wp="http://schemas.openxmlformats.org/drawingml/2006/wordprocessingDrawing" xmlns:w10="urn:schemas-microsoft-com:office:word" xmlns:w="http://schemas.openxmlformats.org/wordprocessingml/2006/main" xmlns:w14="http://schemas.microsoft.com/office/word/2010/wordml" xmlns:w15="http://schemas.microsoft.com/office/word/2012/wordml" xmlns:w16cex="http://schemas.microsoft.com/office/word/2018/wordml/cex" xmlns:w16cid="http://schemas.microsoft.com/office/word/2016/wordml/cid" xmlns:w16="http://schemas.microsoft.com/office/word/2018/wordml" xmlns:w16sdtdh="http://schemas.microsoft.com/office/word/2020/wordml/sdtdatahash" xmlns:w16se="http://schemas.microsoft.com/office/word/2015/wordml/symex" xmlns:wpg="http://schemas.microsoft.com/office/word/2010/wordprocessingGroup" xmlns:wpi="http://schemas.microsoft.com/office/word/2010/wordprocessingInk" xmlns:wne="http://schemas.microsoft.com/office/word/2006/wordml" xmlns:wps="http://schemas.microsoft.com/office/word/2010/wordprocessingShape" mc:Ignorable="w14 w15 w16se w16cid w16 w16cex w16sdtdh wp14">
+<w:endnotes xmlns:wpc="http://schemas.microsoft.com/office/word/2010/wordprocessingCanvas" xmlns:cx="http://schemas.microsoft.com/office/drawing/2014/chartex" xmlns:cx1="http://schemas.microsoft.com/office/drawing/2015/9/8/chartex" xmlns:cx2="http://schemas.microsoft.com/office/drawing/2015/10/21/chartex" xmlns:cx3="http://schemas.microsoft.com/office/drawing/2016/5/9/chartex" xmlns:cx4="http://schemas.microsoft.com/office/drawing/2016/5/10/chartex" xmlns:cx5="http://schemas.microsoft.com/office/drawing/2016/5/11/chartex" xmlns:cx6="http://schemas.microsoft.com/office/drawing/2016/5/12/chartex" xmlns:cx7="http://schemas.microsoft.com/office/drawing/2016/5/13/chartex" xmlns:cx8="http://schemas.microsoft.com/office/drawing/2016/5/14/chartex" xmlns:mc="http://schemas.openxmlformats.org/markup-compatibility/2006" xmlns:aink="http://schemas.microsoft.com/office/drawing/2016/ink" xmlns:am3d="http://schemas.microsoft.com/office/drawing/2017/model3d" xmlns:o="urn:schemas-microsoft-com:office:office" xmlns:oel="http://schemas.microsoft.com/office/2019/extlst" xmlns:r="http://schemas.openxmlformats.org/officeDocument/2006/relationships" xmlns:m="http://schemas.openxmlformats.org/officeDocument/2006/math" xmlns:v="urn:schemas-microsoft-com:vml" xmlns:wp14="http://schemas.microsoft.com/office/word/2010/wordprocessingDrawing" xmlns:wp="http://schemas.openxmlformats.org/drawingml/2006/wordprocessingDrawing" xmlns:w10="urn:schemas-microsoft-com:office:word" xmlns:w="http://schemas.openxmlformats.org/wordprocessingml/2006/main" xmlns:w14="http://schemas.microsoft.com/office/word/2010/wordml" xmlns:w15="http://schemas.microsoft.com/office/word/2012/wordml" xmlns:w16cex="http://schemas.microsoft.com/office/word/2018/wordml/cex" xmlns:w16cid="http://schemas.microsoft.com/office/word/2016/wordml/cid" xmlns:w16="http://schemas.microsoft.com/office/word/2018/wordml" xmlns:w16sdtdh="http://schemas.microsoft.com/office/word/2020/wordml/sdtdatahash" xmlns:w16se="http://schemas.microsoft.com/office/word/2015/wordml/symex" xmlns:wpg="http://schemas.microsoft.com/office/word/2010/wordprocessingGroup" xmlns:wpi="http://schemas.microsoft.com/office/word/2010/wordprocessingInk" xmlns:wne="http://schemas.microsoft.com/office/word/2006/wordml" xmlns:wps="http://schemas.microsoft.com/office/word/2010/wordprocessingShape" mc:Ignorable="w14 w15 w16se w16cid w16 w16cex w16sdtdh wp14">
   <w:endnote w:type="separator" w:id="-1">
     <w:p>
       <w:pPr>
@@ -18594,7 +16577,7 @@
 </file>
 
 <file path=word/footnotes.xml><?xml version="1.0" encoding="utf-8"?>
-<w:footnotes xmlns:wpc="http://schemas.microsoft.com/office/word/2010/wordprocessingCanvas" xmlns:cx="http://schemas.microsoft.com/office/drawing/2014/chartex" xmlns:cx1="http://schemas.microsoft.com/office/drawing/2015/9/8/chartex" xmlns:cx2="http://schemas.microsoft.com/office/drawing/2015/10/21/chartex" xmlns:cx3="http://schemas.microsoft.com/office/drawing/2016/5/9/chartex" xmlns:cx4="http://schemas.microsoft.com/office/drawing/2016/5/10/chartex" xmlns:cx5="http://schemas.microsoft.com/office/drawing/2016/5/11/chartex" xmlns:cx6="http://schemas.microsoft.com/office/drawing/2016/5/12/chartex" xmlns:cx7="http://schemas.microsoft.com/office/drawing/2016/5/13/chartex" xmlns:cx8="http://schemas.microsoft.com/office/drawing/2016/5/14/chartex" xmlns:mc="http://schemas.openxmlformats.org/markup-compatibility/2006" xmlns:aink="http://schemas.microsoft.com/office/drawing/2016/ink" xmlns:am3d="http://schemas.microsoft.com/office/drawing/2017/model3d" xmlns:o="urn:schemas-microsoft-com:office:office" xmlns:r="http://schemas.openxmlformats.org/officeDocument/2006/relationships" xmlns:m="http://schemas.openxmlformats.org/officeDocument/2006/math" xmlns:v="urn:schemas-microsoft-com:vml" xmlns:wp14="http://schemas.microsoft.com/office/word/2010/wordprocessingDrawing" xmlns:wp="http://schemas.openxmlformats.org/drawingml/2006/wordprocessingDrawing" xmlns:w10="urn:schemas-microsoft-com:office:word" xmlns:w="http://schemas.openxmlformats.org/wordprocessingml/2006/main" xmlns:w14="http://schemas.microsoft.com/office/word/2010/wordml" xmlns:w15="http://schemas.microsoft.com/office/word/2012/wordml" xmlns:w16cex="http://schemas.microsoft.com/office/word/2018/wordml/cex" xmlns:w16cid="http://schemas.microsoft.com/office/word/2016/wordml/cid" xmlns:w16="http://schemas.microsoft.com/office/word/2018/wordml" xmlns:w16sdtdh="http://schemas.microsoft.com/office/word/2020/wordml/sdtdatahash" xmlns:w16se="http://schemas.microsoft.com/office/word/2015/wordml/symex" xmlns:wpg="http://schemas.microsoft.com/office/word/2010/wordprocessingGroup" xmlns:wpi="http://schemas.microsoft.com/office/word/2010/wordprocessingInk" xmlns:wne="http://schemas.microsoft.com/office/word/2006/wordml" xmlns:wps="http://schemas.microsoft.com/office/word/2010/wordprocessingShape" mc:Ignorable="w14 w15 w16se w16cid w16 w16cex w16sdtdh wp14">
+<w:footnotes xmlns:wpc="http://schemas.microsoft.com/office/word/2010/wordprocessingCanvas" xmlns:cx="http://schemas.microsoft.com/office/drawing/2014/chartex" xmlns:cx1="http://schemas.microsoft.com/office/drawing/2015/9/8/chartex" xmlns:cx2="http://schemas.microsoft.com/office/drawing/2015/10/21/chartex" xmlns:cx3="http://schemas.microsoft.com/office/drawing/2016/5/9/chartex" xmlns:cx4="http://schemas.microsoft.com/office/drawing/2016/5/10/chartex" xmlns:cx5="http://schemas.microsoft.com/office/drawing/2016/5/11/chartex" xmlns:cx6="http://schemas.microsoft.com/office/drawing/2016/5/12/chartex" xmlns:cx7="http://schemas.microsoft.com/office/drawing/2016/5/13/chartex" xmlns:cx8="http://schemas.microsoft.com/office/drawing/2016/5/14/chartex" xmlns:mc="http://schemas.openxmlformats.org/markup-compatibility/2006" xmlns:aink="http://schemas.microsoft.com/office/drawing/2016/ink" xmlns:am3d="http://schemas.microsoft.com/office/drawing/2017/model3d" xmlns:o="urn:schemas-microsoft-com:office:office" xmlns:oel="http://schemas.microsoft.com/office/2019/extlst" xmlns:r="http://schemas.openxmlformats.org/officeDocument/2006/relationships" xmlns:m="http://schemas.openxmlformats.org/officeDocument/2006/math" xmlns:v="urn:schemas-microsoft-com:vml" xmlns:wp14="http://schemas.microsoft.com/office/word/2010/wordprocessingDrawing" xmlns:wp="http://schemas.openxmlformats.org/drawingml/2006/wordprocessingDrawing" xmlns:w10="urn:schemas-microsoft-com:office:word" xmlns:w="http://schemas.openxmlformats.org/wordprocessingml/2006/main" xmlns:w14="http://schemas.microsoft.com/office/word/2010/wordml" xmlns:w15="http://schemas.microsoft.com/office/word/2012/wordml" xmlns:w16cex="http://schemas.microsoft.com/office/word/2018/wordml/cex" xmlns:w16cid="http://schemas.microsoft.com/office/word/2016/wordml/cid" xmlns:w16="http://schemas.microsoft.com/office/word/2018/wordml" xmlns:w16sdtdh="http://schemas.microsoft.com/office/word/2020/wordml/sdtdatahash" xmlns:w16se="http://schemas.microsoft.com/office/word/2015/wordml/symex" xmlns:wpg="http://schemas.microsoft.com/office/word/2010/wordprocessingGroup" xmlns:wpi="http://schemas.microsoft.com/office/word/2010/wordprocessingInk" xmlns:wne="http://schemas.microsoft.com/office/word/2006/wordml" xmlns:wps="http://schemas.microsoft.com/office/word/2010/wordprocessingShape" mc:Ignorable="w14 w15 w16se w16cid w16 w16cex w16sdtdh wp14">
   <w:footnote w:type="separator" w:id="-1">
     <w:p>
       <w:pPr>
@@ -18619,7 +16602,7 @@
 </file>
 
 <file path=word/numbering.xml><?xml version="1.0" encoding="utf-8"?>
-<w:numbering xmlns:wpc="http://schemas.microsoft.com/office/word/2010/wordprocessingCanvas" xmlns:cx="http://schemas.microsoft.com/office/drawing/2014/chartex" xmlns:cx1="http://schemas.microsoft.com/office/drawing/2015/9/8/chartex" xmlns:cx2="http://schemas.microsoft.com/office/drawing/2015/10/21/chartex" xmlns:cx3="http://schemas.microsoft.com/office/drawing/2016/5/9/chartex" xmlns:cx4="http://schemas.microsoft.com/office/drawing/2016/5/10/chartex" xmlns:cx5="http://schemas.microsoft.com/office/drawing/2016/5/11/chartex" xmlns:cx6="http://schemas.microsoft.com/office/drawing/2016/5/12/chartex" xmlns:cx7="http://schemas.microsoft.com/office/drawing/2016/5/13/chartex" xmlns:cx8="http://schemas.microsoft.com/office/drawing/2016/5/14/chartex" xmlns:mc="http://schemas.openxmlformats.org/markup-compatibility/2006" xmlns:aink="http://schemas.microsoft.com/office/drawing/2016/ink" xmlns:am3d="http://schemas.microsoft.com/office/drawing/2017/model3d" xmlns:o="urn:schemas-microsoft-com:office:office" xmlns:r="http://schemas.openxmlformats.org/officeDocument/2006/relationships" xmlns:m="http://schemas.openxmlformats.org/officeDocument/2006/math" xmlns:v="urn:schemas-microsoft-com:vml" xmlns:wp14="http://schemas.microsoft.com/office/word/2010/wordprocessingDrawing" xmlns:wp="http://schemas.openxmlformats.org/drawingml/2006/wordprocessingDrawing" xmlns:w10="urn:schemas-microsoft-com:office:word" xmlns:w="http://schemas.openxmlformats.org/wordprocessingml/2006/main" xmlns:w14="http://schemas.microsoft.com/office/word/2010/wordml" xmlns:w15="http://schemas.microsoft.com/office/word/2012/wordml" xmlns:w16cex="http://schemas.microsoft.com/office/word/2018/wordml/cex" xmlns:w16cid="http://schemas.microsoft.com/office/word/2016/wordml/cid" xmlns:w16="http://schemas.microsoft.com/office/word/2018/wordml" xmlns:w16sdtdh="http://schemas.microsoft.com/office/word/2020/wordml/sdtdatahash" xmlns:w16se="http://schemas.microsoft.com/office/word/2015/wordml/symex" xmlns:wpg="http://schemas.microsoft.com/office/word/2010/wordprocessingGroup" xmlns:wpi="http://schemas.microsoft.com/office/word/2010/wordprocessingInk" xmlns:wne="http://schemas.microsoft.com/office/word/2006/wordml" xmlns:wps="http://schemas.microsoft.com/office/word/2010/wordprocessingShape" mc:Ignorable="w14 w15 w16se w16cid w16 w16cex w16sdtdh wp14">
+<w:numbering xmlns:wpc="http://schemas.microsoft.com/office/word/2010/wordprocessingCanvas" xmlns:cx="http://schemas.microsoft.com/office/drawing/2014/chartex" xmlns:cx1="http://schemas.microsoft.com/office/drawing/2015/9/8/chartex" xmlns:cx2="http://schemas.microsoft.com/office/drawing/2015/10/21/chartex" xmlns:cx3="http://schemas.microsoft.com/office/drawing/2016/5/9/chartex" xmlns:cx4="http://schemas.microsoft.com/office/drawing/2016/5/10/chartex" xmlns:cx5="http://schemas.microsoft.com/office/drawing/2016/5/11/chartex" xmlns:cx6="http://schemas.microsoft.com/office/drawing/2016/5/12/chartex" xmlns:cx7="http://schemas.microsoft.com/office/drawing/2016/5/13/chartex" xmlns:cx8="http://schemas.microsoft.com/office/drawing/2016/5/14/chartex" xmlns:mc="http://schemas.openxmlformats.org/markup-compatibility/2006" xmlns:aink="http://schemas.microsoft.com/office/drawing/2016/ink" xmlns:am3d="http://schemas.microsoft.com/office/drawing/2017/model3d" xmlns:o="urn:schemas-microsoft-com:office:office" xmlns:oel="http://schemas.microsoft.com/office/2019/extlst" xmlns:r="http://schemas.openxmlformats.org/officeDocument/2006/relationships" xmlns:m="http://schemas.openxmlformats.org/officeDocument/2006/math" xmlns:v="urn:schemas-microsoft-com:vml" xmlns:wp14="http://schemas.microsoft.com/office/word/2010/wordprocessingDrawing" xmlns:wp="http://schemas.openxmlformats.org/drawingml/2006/wordprocessingDrawing" xmlns:w10="urn:schemas-microsoft-com:office:word" xmlns:w="http://schemas.openxmlformats.org/wordprocessingml/2006/main" xmlns:w14="http://schemas.microsoft.com/office/word/2010/wordml" xmlns:w15="http://schemas.microsoft.com/office/word/2012/wordml" xmlns:w16cex="http://schemas.microsoft.com/office/word/2018/wordml/cex" xmlns:w16cid="http://schemas.microsoft.com/office/word/2016/wordml/cid" xmlns:w16="http://schemas.microsoft.com/office/word/2018/wordml" xmlns:w16sdtdh="http://schemas.microsoft.com/office/word/2020/wordml/sdtdatahash" xmlns:w16se="http://schemas.microsoft.com/office/word/2015/wordml/symex" xmlns:wpg="http://schemas.microsoft.com/office/word/2010/wordprocessingGroup" xmlns:wpi="http://schemas.microsoft.com/office/word/2010/wordprocessingInk" xmlns:wne="http://schemas.microsoft.com/office/word/2006/wordml" xmlns:wps="http://schemas.microsoft.com/office/word/2010/wordprocessingShape" mc:Ignorable="w14 w15 w16se w16cid w16 w16cex w16sdtdh wp14">
   <w:numPicBullet w:numPicBulletId="0">
     <w:pict>
       <v:shapetype id="_x0000_t75" coordsize="21600,21600" o:spt="75" o:preferrelative="t" path="m@4@5l@4@11@9@11@9@5xe" filled="f" stroked="f">
@@ -18641,7 +16624,7 @@
         <v:path o:extrusionok="f" gradientshapeok="t" o:connecttype="rect"/>
         <o:lock v:ext="edit" aspectratio="t"/>
       </v:shapetype>
-      <v:shape id="_x0000_i1076" type="#_x0000_t75" style="width:20.4pt;height:15.6pt;visibility:visible;mso-wrap-style:square" o:bullet="t">
+      <v:shape id="_x0000_i1078" type="#_x0000_t75" style="width:20.05pt;height:15.65pt;visibility:visible;mso-wrap-style:square" o:bullet="t">
         <v:imagedata r:id="rId1" o:title=""/>
       </v:shape>
     </w:pict>
@@ -19013,13 +16996,13 @@
       </w:rPr>
     </w:lvl>
   </w:abstractNum>
-  <w:num w:numId="1">
+  <w:num w:numId="1" w16cid:durableId="1492404620">
     <w:abstractNumId w:val="2"/>
   </w:num>
-  <w:num w:numId="2">
+  <w:num w:numId="2" w16cid:durableId="1592082808">
     <w:abstractNumId w:val="0"/>
   </w:num>
-  <w:num w:numId="3">
+  <w:num w:numId="3" w16cid:durableId="992639286">
     <w:abstractNumId w:val="1"/>
   </w:num>
 </w:numbering>
